--- a/manual/PDManager USER MANUAL v3.docx
+++ b/manual/PDManager USER MANUAL v3.docx
@@ -44,42 +44,30 @@
     </w:p>
     <w:p>
       <w:pPr>
-        <w:spacing w:line="240" w:lineRule="auto"/>
-        <w:outlineLvl w:val="0"/>
-        <w:rPr>
-          <w:sz w:val="24"/>
-          <w:szCs w:val="24"/>
-          <w:lang w:val="en-US"/>
-        </w:rPr>
-      </w:pPr>
-      <w:r>
-        <w:rPr>
-          <w:sz w:val="24"/>
-          <w:szCs w:val="24"/>
+        <w:rPr>
+          <w:lang w:val="en-US"/>
+        </w:rPr>
+      </w:pPr>
+      <w:r>
+        <w:rPr>
           <w:lang w:val="en-US"/>
         </w:rPr>
         <w:t>Last updated: 2015-0</w:t>
       </w:r>
       <w:r>
         <w:rPr>
-          <w:sz w:val="24"/>
-          <w:szCs w:val="24"/>
           <w:lang w:val="en-US"/>
         </w:rPr>
         <w:t>9</w:t>
       </w:r>
       <w:r>
         <w:rPr>
-          <w:sz w:val="24"/>
-          <w:szCs w:val="24"/>
           <w:lang w:val="en-US"/>
         </w:rPr>
         <w:t>-</w:t>
       </w:r>
       <w:r>
         <w:rPr>
-          <w:sz w:val="24"/>
-          <w:szCs w:val="24"/>
           <w:lang w:val="en-US"/>
         </w:rPr>
         <w:t>21</w:t>
@@ -87,8 +75,6 @@
     </w:p>
     <w:p>
       <w:pPr>
-        <w:spacing w:line="240" w:lineRule="auto"/>
-        <w:outlineLvl w:val="0"/>
         <w:rPr>
           <w:sz w:val="28"/>
           <w:szCs w:val="28"/>
@@ -97,8 +83,6 @@
       </w:pPr>
       <w:r>
         <w:rPr>
-          <w:sz w:val="24"/>
-          <w:szCs w:val="24"/>
           <w:lang w:val="en-US"/>
         </w:rPr>
         <w:t xml:space="preserve">If this manual is outdated an updated version of the manual can be found in the </w:t>
@@ -106,8 +90,6 @@
       <w:proofErr w:type="spellStart"/>
       <w:r>
         <w:rPr>
-          <w:sz w:val="24"/>
-          <w:szCs w:val="24"/>
           <w:lang w:val="en-US"/>
         </w:rPr>
         <w:t>git</w:t>
@@ -115,8 +97,6 @@
       <w:proofErr w:type="spellEnd"/>
       <w:r>
         <w:rPr>
-          <w:sz w:val="24"/>
-          <w:szCs w:val="24"/>
           <w:lang w:val="en-US"/>
         </w:rPr>
         <w:t xml:space="preserve"> repository.</w:t>
@@ -187,7 +167,23 @@
           <w:szCs w:val="24"/>
           <w:lang w:val="en-US"/>
         </w:rPr>
-        <w:t xml:space="preserve"> 12 or later (might work with 2010</w:t>
+        <w:t xml:space="preserve"> </w:t>
+      </w:r>
+      <w:r>
+        <w:rPr>
+          <w:sz w:val="24"/>
+          <w:szCs w:val="24"/>
+          <w:lang w:val="en-US"/>
+        </w:rPr>
+        <w:t>20</w:t>
+      </w:r>
+      <w:r>
+        <w:rPr>
+          <w:sz w:val="24"/>
+          <w:szCs w:val="24"/>
+          <w:lang w:val="en-US"/>
+        </w:rPr>
+        <w:t>12 or later (might work with 2010</w:t>
       </w:r>
       <w:r>
         <w:rPr>
@@ -203,23 +199,15 @@
           <w:szCs w:val="24"/>
           <w:lang w:val="en-US"/>
         </w:rPr>
-        <w:t xml:space="preserve"> but tested on 2009 and</w:t>
-      </w:r>
-      <w:r>
-        <w:rPr>
-          <w:sz w:val="24"/>
-          <w:szCs w:val="24"/>
-          <w:lang w:val="en-US"/>
-        </w:rPr>
-        <w:t xml:space="preserve"> it</w:t>
-      </w:r>
-      <w:r>
-        <w:rPr>
-          <w:sz w:val="24"/>
-          <w:szCs w:val="24"/>
-          <w:lang w:val="en-US"/>
-        </w:rPr>
-        <w:t xml:space="preserve"> does not work)</w:t>
+        <w:t xml:space="preserve"> but </w:t>
+      </w:r>
+      <w:r>
+        <w:rPr>
+          <w:sz w:val="24"/>
+          <w:szCs w:val="24"/>
+          <w:lang w:val="en-US"/>
+        </w:rPr>
+        <w:t>2009 does not work)</w:t>
       </w:r>
     </w:p>
     <w:p>
@@ -233,14 +221,24 @@
         <w:rPr>
           <w:sz w:val="24"/>
           <w:szCs w:val="24"/>
-        </w:rPr>
-      </w:pPr>
-      <w:r>
-        <w:rPr>
-          <w:sz w:val="24"/>
-          <w:szCs w:val="24"/>
+          <w:lang w:val="en-US"/>
+        </w:rPr>
+      </w:pPr>
+      <w:r>
+        <w:rPr>
+          <w:sz w:val="24"/>
+          <w:szCs w:val="24"/>
+          <w:lang w:val="en-US"/>
         </w:rPr>
         <w:t xml:space="preserve">Windows </w:t>
+      </w:r>
+      <w:r>
+        <w:rPr>
+          <w:sz w:val="24"/>
+          <w:szCs w:val="24"/>
+          <w:lang w:val="en-US"/>
+        </w:rPr>
+        <w:t>7 (possible that other versions work too)</w:t>
       </w:r>
     </w:p>
     <w:p>
@@ -288,6 +286,29 @@
           <w:lang w:val="en-US"/>
         </w:rPr>
         <w:t>)</w:t>
+      </w:r>
+    </w:p>
+    <w:p>
+      <w:pPr>
+        <w:pStyle w:val="ListParagraph"/>
+        <w:numPr>
+          <w:ilvl w:val="0"/>
+          <w:numId w:val="3"/>
+        </w:numPr>
+        <w:spacing w:line="240" w:lineRule="auto"/>
+        <w:rPr>
+          <w:sz w:val="24"/>
+          <w:szCs w:val="24"/>
+          <w:lang w:val="en-US"/>
+        </w:rPr>
+      </w:pPr>
+      <w:r>
+        <w:rPr>
+          <w:sz w:val="24"/>
+          <w:szCs w:val="24"/>
+          <w:lang w:val="en-US"/>
+        </w:rPr>
+        <w:t>Microsoft Excel</w:t>
       </w:r>
     </w:p>
     <w:p>
@@ -440,7 +461,25 @@
           <w:szCs w:val="24"/>
           <w:lang w:val="en-US"/>
         </w:rPr>
-        <w:t xml:space="preserve">Done! Launch the program by typing “main” in the </w:t>
+        <w:t>Done! Launch the program by typing “</w:t>
+      </w:r>
+      <w:proofErr w:type="spellStart"/>
+      <w:r>
+        <w:rPr>
+          <w:sz w:val="24"/>
+          <w:szCs w:val="24"/>
+          <w:lang w:val="en-US"/>
+        </w:rPr>
+        <w:t>pdm</w:t>
+      </w:r>
+      <w:proofErr w:type="spellEnd"/>
+      <w:r>
+        <w:rPr>
+          <w:sz w:val="24"/>
+          <w:szCs w:val="24"/>
+          <w:lang w:val="en-US"/>
+        </w:rPr>
+        <w:t xml:space="preserve">” in the </w:t>
       </w:r>
       <w:proofErr w:type="spellStart"/>
       <w:r>
@@ -476,7 +515,6 @@
         <w:rPr>
           <w:b/>
           <w:sz w:val="28"/>
-          <w:szCs w:val="28"/>
           <w:lang w:val="en-US"/>
         </w:rPr>
         <w:t>Usage</w:t>
@@ -484,18 +522,12 @@
     </w:p>
     <w:p>
       <w:pPr>
-        <w:spacing w:line="240" w:lineRule="auto"/>
-        <w:outlineLvl w:val="0"/>
-        <w:rPr>
-          <w:sz w:val="24"/>
-          <w:szCs w:val="24"/>
-          <w:lang w:val="en-US"/>
-        </w:rPr>
-      </w:pPr>
-      <w:r>
-        <w:rPr>
-          <w:sz w:val="24"/>
-          <w:szCs w:val="24"/>
+        <w:rPr>
+          <w:lang w:val="en-US"/>
+        </w:rPr>
+      </w:pPr>
+      <w:r>
+        <w:rPr>
           <w:lang w:val="en-US"/>
         </w:rPr>
         <w:t xml:space="preserve">In the main window of </w:t>
@@ -503,8 +535,6 @@
       <w:proofErr w:type="spellStart"/>
       <w:r>
         <w:rPr>
-          <w:sz w:val="24"/>
-          <w:szCs w:val="24"/>
           <w:lang w:val="en-US"/>
         </w:rPr>
         <w:t>PDManager</w:t>
@@ -512,41 +542,43 @@
       <w:proofErr w:type="spellEnd"/>
       <w:r>
         <w:rPr>
-          <w:sz w:val="24"/>
-          <w:szCs w:val="24"/>
-          <w:lang w:val="en-US"/>
-        </w:rPr>
-        <w:t xml:space="preserve"> (Fig. 1) there are three main choices; </w:t>
+          <w:lang w:val="en-US"/>
+        </w:rPr>
+        <w:t xml:space="preserve"> (Fig. 1) there are three main choices</w:t>
+      </w:r>
+      <w:r>
+        <w:rPr>
+          <w:lang w:val="en-US"/>
+        </w:rPr>
+        <w:t>:</w:t>
+      </w:r>
+      <w:r>
+        <w:rPr>
+          <w:lang w:val="en-US"/>
+        </w:rPr>
+        <w:t xml:space="preserve"> </w:t>
       </w:r>
       <w:r>
         <w:rPr>
           <w:i/>
-          <w:sz w:val="24"/>
-          <w:szCs w:val="24"/>
           <w:lang w:val="en-US"/>
         </w:rPr>
         <w:t>Import data</w:t>
       </w:r>
       <w:r>
         <w:rPr>
-          <w:sz w:val="24"/>
-          <w:szCs w:val="24"/>
           <w:lang w:val="en-US"/>
         </w:rPr>
         <w:t xml:space="preserve">, which imports and organizes your collected data into a hierarchical </w:t>
       </w:r>
       <w:r>
         <w:rPr>
-          <w:sz w:val="24"/>
-          <w:szCs w:val="24"/>
           <w:lang w:val="en-US"/>
         </w:rPr>
         <w:t xml:space="preserve">folder </w:t>
       </w:r>
       <w:r>
         <w:rPr>
-          <w:sz w:val="24"/>
-          <w:szCs w:val="24"/>
           <w:lang w:val="en-US"/>
         </w:rPr>
         <w:t xml:space="preserve">structure, </w:t>
@@ -554,8 +586,6 @@
       <w:r>
         <w:rPr>
           <w:i/>
-          <w:sz w:val="24"/>
-          <w:szCs w:val="24"/>
           <w:lang w:val="en-US"/>
         </w:rPr>
         <w:t>Load</w:t>
@@ -563,16 +593,12 @@
       <w:r>
         <w:rPr>
           <w:i/>
-          <w:sz w:val="24"/>
-          <w:szCs w:val="24"/>
           <w:lang w:val="en-US"/>
         </w:rPr>
         <w:t xml:space="preserve"> data,</w:t>
       </w:r>
       <w:r>
         <w:rPr>
-          <w:sz w:val="24"/>
-          <w:szCs w:val="24"/>
           <w:lang w:val="en-US"/>
         </w:rPr>
         <w:t xml:space="preserve"> which loads your data into the main window and creates a dataset with one row for each observation, </w:t>
@@ -580,84 +606,73 @@
       <w:r>
         <w:rPr>
           <w:i/>
-          <w:sz w:val="24"/>
-          <w:szCs w:val="24"/>
           <w:lang w:val="en-US"/>
         </w:rPr>
         <w:t>Export,</w:t>
       </w:r>
       <w:r>
         <w:rPr>
-          <w:sz w:val="24"/>
-          <w:szCs w:val="24"/>
           <w:lang w:val="en-US"/>
         </w:rPr>
         <w:t xml:space="preserve"> which exports your data set to an Excel file.</w:t>
       </w:r>
       <w:r>
         <w:rPr>
-          <w:sz w:val="24"/>
-          <w:szCs w:val="24"/>
           <w:lang w:val="en-US"/>
         </w:rPr>
         <w:t xml:space="preserve"> </w:t>
       </w:r>
       <w:r>
         <w:rPr>
-          <w:sz w:val="24"/>
-          <w:szCs w:val="24"/>
           <w:lang w:val="en-US"/>
         </w:rPr>
         <w:t xml:space="preserve"> When you import data it is important to remember that a</w:t>
       </w:r>
       <w:r>
         <w:rPr>
-          <w:sz w:val="24"/>
-          <w:szCs w:val="24"/>
           <w:lang w:val="en-US"/>
         </w:rPr>
         <w:t xml:space="preserve">n observation is </w:t>
       </w:r>
       <w:r>
         <w:rPr>
-          <w:sz w:val="24"/>
-          <w:szCs w:val="24"/>
-          <w:lang w:val="en-US"/>
-        </w:rPr>
-        <w:t xml:space="preserve">defined as a unique flower where studies have been made at a unique time. If there are several flowers </w:t>
-      </w:r>
-      <w:proofErr w:type="gramStart"/>
-      <w:r>
-        <w:rPr>
-          <w:sz w:val="24"/>
-          <w:szCs w:val="24"/>
-          <w:lang w:val="en-US"/>
-        </w:rPr>
-        <w:t>studied</w:t>
-      </w:r>
-      <w:proofErr w:type="gramEnd"/>
-      <w:r>
-        <w:rPr>
-          <w:sz w:val="24"/>
-          <w:szCs w:val="24"/>
-          <w:lang w:val="en-US"/>
-        </w:rPr>
-        <w:t xml:space="preserve"> at the same time, they are all different observations. If one flower is studied on different occasions, every occasion is one observation.</w:t>
-      </w:r>
-    </w:p>
-    <w:p>
-      <w:pPr>
-        <w:keepNext/>
-        <w:spacing w:line="240" w:lineRule="auto"/>
-        <w:outlineLvl w:val="0"/>
-      </w:pPr>
+          <w:lang w:val="en-US"/>
+        </w:rPr>
+        <w:t xml:space="preserve">defined as a unique flower where </w:t>
+      </w:r>
+      <w:r>
+        <w:rPr>
+          <w:lang w:val="en-US"/>
+        </w:rPr>
+        <w:t>measurements</w:t>
+      </w:r>
+      <w:r>
+        <w:rPr>
+          <w:lang w:val="en-US"/>
+        </w:rPr>
+        <w:t xml:space="preserve"> have been made at a unique time. If there are several flowers studied at the same time, they are all</w:t>
+      </w:r>
+      <w:r>
+        <w:rPr>
+          <w:lang w:val="en-US"/>
+        </w:rPr>
+        <w:t xml:space="preserve"> considered to be</w:t>
+      </w:r>
+      <w:r>
+        <w:rPr>
+          <w:lang w:val="en-US"/>
+        </w:rPr>
+        <w:t xml:space="preserve"> different observations. If one flower is studied on different occasions, every occasion is one observation.</w:t>
+      </w:r>
+    </w:p>
+    <w:p>
       <w:r>
         <w:rPr>
           <w:noProof/>
         </w:rPr>
         <w:lastRenderedPageBreak/>
         <w:drawing>
-          <wp:inline distT="0" distB="0" distL="0" distR="0">
+          <wp:inline distT="0" distB="0" distL="0" distR="0" wp14:anchorId="40219731" wp14:editId="63B20EE3">
             <wp:extent cx="5760720" cy="3552832"/>
             <wp:effectExtent l="0" t="0" r="0" b="0"/>
             <wp:docPr id="1" name="Picture 1"/>
@@ -698,16 +713,18 @@
         <w:pStyle w:val="Caption"/>
         <w:rPr>
           <w:b w:val="0"/>
-          <w:sz w:val="28"/>
-          <w:szCs w:val="28"/>
+          <w:color w:val="auto"/>
+          <w:sz w:val="22"/>
+          <w:szCs w:val="22"/>
           <w:lang w:val="en-US"/>
         </w:rPr>
       </w:pPr>
       <w:r>
         <w:rPr>
           <w:b w:val="0"/>
-          <w:sz w:val="28"/>
-          <w:szCs w:val="28"/>
+          <w:color w:val="auto"/>
+          <w:sz w:val="22"/>
+          <w:szCs w:val="22"/>
           <w:lang w:val="en-US"/>
         </w:rPr>
         <w:fldChar w:fldCharType="begin"/>
@@ -715,8 +732,9 @@
       <w:r>
         <w:rPr>
           <w:b w:val="0"/>
-          <w:sz w:val="28"/>
-          <w:szCs w:val="28"/>
+          <w:color w:val="auto"/>
+          <w:sz w:val="22"/>
+          <w:szCs w:val="22"/>
           <w:lang w:val="en-US"/>
         </w:rPr>
         <w:instrText xml:space="preserve"> SEQ Figur \* ARABIC </w:instrText>
@@ -724,8 +742,9 @@
       <w:r>
         <w:rPr>
           <w:b w:val="0"/>
-          <w:sz w:val="28"/>
-          <w:szCs w:val="28"/>
+          <w:color w:val="auto"/>
+          <w:sz w:val="22"/>
+          <w:szCs w:val="22"/>
           <w:lang w:val="en-US"/>
         </w:rPr>
         <w:fldChar w:fldCharType="separate"/>
@@ -734,8 +753,9 @@
         <w:rPr>
           <w:b w:val="0"/>
           <w:noProof/>
-          <w:sz w:val="28"/>
-          <w:szCs w:val="28"/>
+          <w:color w:val="auto"/>
+          <w:sz w:val="22"/>
+          <w:szCs w:val="22"/>
           <w:lang w:val="en-US"/>
         </w:rPr>
         <w:t>1</w:t>
@@ -743,8 +763,9 @@
       <w:r>
         <w:rPr>
           <w:b w:val="0"/>
-          <w:sz w:val="28"/>
-          <w:szCs w:val="28"/>
+          <w:color w:val="auto"/>
+          <w:sz w:val="22"/>
+          <w:szCs w:val="22"/>
           <w:lang w:val="en-US"/>
         </w:rPr>
         <w:fldChar w:fldCharType="end"/>
@@ -752,8 +773,9 @@
       <w:r>
         <w:rPr>
           <w:b w:val="0"/>
-          <w:sz w:val="28"/>
-          <w:szCs w:val="28"/>
+          <w:color w:val="auto"/>
+          <w:sz w:val="22"/>
+          <w:szCs w:val="22"/>
           <w:lang w:val="en-US"/>
         </w:rPr>
         <w:t xml:space="preserve"> </w:t>
@@ -761,6 +783,10 @@
       <w:proofErr w:type="spellStart"/>
       <w:r>
         <w:rPr>
+          <w:b w:val="0"/>
+          <w:color w:val="auto"/>
+          <w:sz w:val="22"/>
+          <w:szCs w:val="22"/>
           <w:lang w:val="en-US"/>
         </w:rPr>
         <w:t>PDManager</w:t>
@@ -768,18 +794,20 @@
       <w:proofErr w:type="spellEnd"/>
       <w:r>
         <w:rPr>
-          <w:lang w:val="en-US"/>
-        </w:rPr>
-        <w:t xml:space="preserve"> main window</w:t>
-      </w:r>
-      <w:r>
-        <w:rPr>
-          <w:lang w:val="en-US"/>
-        </w:rPr>
-        <w:t xml:space="preserve"> before any data is loaded</w:t>
-      </w:r>
-      <w:r>
-        <w:rPr>
+          <w:b w:val="0"/>
+          <w:color w:val="auto"/>
+          <w:sz w:val="22"/>
+          <w:szCs w:val="22"/>
+          <w:lang w:val="en-US"/>
+        </w:rPr>
+        <w:t xml:space="preserve"> main window before any data is loaded</w:t>
+      </w:r>
+      <w:r>
+        <w:rPr>
+          <w:b w:val="0"/>
+          <w:color w:val="auto"/>
+          <w:sz w:val="22"/>
+          <w:szCs w:val="22"/>
           <w:lang w:val="en-US"/>
         </w:rPr>
         <w:t>.</w:t>
@@ -791,16 +819,14 @@
         <w:outlineLvl w:val="0"/>
         <w:rPr>
           <w:b/>
-          <w:sz w:val="24"/>
-          <w:szCs w:val="24"/>
+          <w:sz w:val="28"/>
           <w:lang w:val="en-US"/>
         </w:rPr>
       </w:pPr>
       <w:r>
         <w:rPr>
           <w:b/>
-          <w:sz w:val="24"/>
-          <w:szCs w:val="24"/>
+          <w:sz w:val="28"/>
           <w:lang w:val="en-US"/>
         </w:rPr>
         <w:t>Importing data</w:t>
@@ -857,7 +883,153 @@
           <w:szCs w:val="24"/>
           <w:lang w:val="en-US"/>
         </w:rPr>
-        <w:t>the first thing you need to do is import some data, otherwise there is not going to be anything to export. Importing is done by pressing the “Import Data” button. The following window (Fig. 2) will ask you to enter a date (the date you collected your data), a flower name and choose positive (visited by insect of interest) or negative. Make sure this information is correct as it will be used to identify the observation. An observation is named accordingly: The first three letters of the flower name, followed by p for positive or n for negative, followed by the observation date and a three digit number to make sure each observation gets a unique ID. Example</w:t>
+        <w:t>the first thing you</w:t>
+      </w:r>
+      <w:r>
+        <w:rPr>
+          <w:sz w:val="24"/>
+          <w:szCs w:val="24"/>
+          <w:lang w:val="en-US"/>
+        </w:rPr>
+        <w:t xml:space="preserve"> need to do is import some data</w:t>
+      </w:r>
+      <w:r>
+        <w:rPr>
+          <w:sz w:val="24"/>
+          <w:szCs w:val="24"/>
+          <w:lang w:val="en-US"/>
+        </w:rPr>
+        <w:t>. Importing is done by pressing the “Import Data” button. The following window (Fig. 2) will ask you to enter a date (</w:t>
+      </w:r>
+      <w:r>
+        <w:rPr>
+          <w:sz w:val="24"/>
+          <w:szCs w:val="24"/>
+          <w:lang w:val="en-US"/>
+        </w:rPr>
+        <w:t xml:space="preserve">which is </w:t>
+      </w:r>
+      <w:r>
+        <w:rPr>
+          <w:sz w:val="24"/>
+          <w:szCs w:val="24"/>
+          <w:lang w:val="en-US"/>
+        </w:rPr>
+        <w:t>the date</w:t>
+      </w:r>
+      <w:r>
+        <w:rPr>
+          <w:sz w:val="24"/>
+          <w:szCs w:val="24"/>
+          <w:lang w:val="en-US"/>
+        </w:rPr>
+        <w:t xml:space="preserve"> when</w:t>
+      </w:r>
+      <w:r>
+        <w:rPr>
+          <w:sz w:val="24"/>
+          <w:szCs w:val="24"/>
+          <w:lang w:val="en-US"/>
+        </w:rPr>
+        <w:t xml:space="preserve"> you collected your data), a flower name</w:t>
+      </w:r>
+      <w:r>
+        <w:rPr>
+          <w:sz w:val="24"/>
+          <w:szCs w:val="24"/>
+          <w:lang w:val="en-US"/>
+        </w:rPr>
+        <w:t>,</w:t>
+      </w:r>
+      <w:r>
+        <w:rPr>
+          <w:sz w:val="24"/>
+          <w:szCs w:val="24"/>
+          <w:lang w:val="en-US"/>
+        </w:rPr>
+        <w:t xml:space="preserve"> and </w:t>
+      </w:r>
+      <w:r>
+        <w:rPr>
+          <w:sz w:val="24"/>
+          <w:szCs w:val="24"/>
+          <w:lang w:val="en-US"/>
+        </w:rPr>
+        <w:t xml:space="preserve">to </w:t>
+      </w:r>
+      <w:r>
+        <w:rPr>
+          <w:sz w:val="24"/>
+          <w:szCs w:val="24"/>
+          <w:lang w:val="en-US"/>
+        </w:rPr>
+        <w:t>choose positive (visited by insect of interest) or negative. Make sure</w:t>
+      </w:r>
+      <w:r>
+        <w:rPr>
+          <w:sz w:val="24"/>
+          <w:szCs w:val="24"/>
+          <w:lang w:val="en-US"/>
+        </w:rPr>
+        <w:t xml:space="preserve"> that</w:t>
+      </w:r>
+      <w:r>
+        <w:rPr>
+          <w:sz w:val="24"/>
+          <w:szCs w:val="24"/>
+          <w:lang w:val="en-US"/>
+        </w:rPr>
+        <w:t xml:space="preserve"> this information is correct as it will be used to identify the observation. </w:t>
+      </w:r>
+    </w:p>
+    <w:p>
+      <w:pPr>
+        <w:spacing w:line="240" w:lineRule="auto"/>
+        <w:rPr>
+          <w:sz w:val="24"/>
+          <w:szCs w:val="24"/>
+          <w:lang w:val="en-US"/>
+        </w:rPr>
+      </w:pPr>
+      <w:r>
+        <w:rPr>
+          <w:sz w:val="24"/>
+          <w:szCs w:val="24"/>
+          <w:lang w:val="en-US"/>
+        </w:rPr>
+        <w:t xml:space="preserve">An observation is named accordingly: The first three letters of the flower name, followed by p for positive or n for negative, followed by the observation date and a </w:t>
+      </w:r>
+      <w:r>
+        <w:rPr>
+          <w:sz w:val="24"/>
+          <w:szCs w:val="24"/>
+          <w:lang w:val="en-US"/>
+        </w:rPr>
+        <w:t xml:space="preserve">unique </w:t>
+      </w:r>
+      <w:r>
+        <w:rPr>
+          <w:sz w:val="24"/>
+          <w:szCs w:val="24"/>
+          <w:lang w:val="en-US"/>
+        </w:rPr>
+        <w:t xml:space="preserve">three digit </w:t>
+      </w:r>
+      <w:r>
+        <w:rPr>
+          <w:sz w:val="24"/>
+          <w:szCs w:val="24"/>
+          <w:lang w:val="en-US"/>
+        </w:rPr>
+        <w:t xml:space="preserve">ID </w:t>
+      </w:r>
+      <w:r>
+        <w:rPr>
+          <w:sz w:val="24"/>
+          <w:szCs w:val="24"/>
+          <w:lang w:val="en-US"/>
+        </w:rPr>
+        <w:t>number. Example</w:t>
       </w:r>
       <w:r>
         <w:rPr>
@@ -968,31 +1140,39 @@
       <w:pPr>
         <w:pStyle w:val="Caption"/>
         <w:rPr>
-          <w:sz w:val="24"/>
-          <w:szCs w:val="24"/>
-          <w:lang w:val="en-US"/>
-        </w:rPr>
-      </w:pPr>
-      <w:r>
-        <w:rPr>
-          <w:sz w:val="24"/>
-          <w:szCs w:val="24"/>
+          <w:b w:val="0"/>
+          <w:color w:val="auto"/>
+          <w:sz w:val="22"/>
+          <w:szCs w:val="22"/>
+          <w:lang w:val="en-US"/>
+        </w:rPr>
+      </w:pPr>
+      <w:r>
+        <w:rPr>
+          <w:b w:val="0"/>
+          <w:color w:val="auto"/>
+          <w:sz w:val="22"/>
+          <w:szCs w:val="22"/>
           <w:lang w:val="en-US"/>
         </w:rPr>
         <w:fldChar w:fldCharType="begin"/>
       </w:r>
       <w:r>
         <w:rPr>
-          <w:sz w:val="24"/>
-          <w:szCs w:val="24"/>
+          <w:b w:val="0"/>
+          <w:color w:val="auto"/>
+          <w:sz w:val="22"/>
+          <w:szCs w:val="22"/>
           <w:lang w:val="en-US"/>
         </w:rPr>
         <w:instrText xml:space="preserve"> SEQ Figur \* ARABIC </w:instrText>
       </w:r>
       <w:r>
         <w:rPr>
-          <w:sz w:val="24"/>
-          <w:szCs w:val="24"/>
+          <w:b w:val="0"/>
+          <w:color w:val="auto"/>
+          <w:sz w:val="22"/>
+          <w:szCs w:val="22"/>
           <w:lang w:val="en-US"/>
         </w:rPr>
         <w:fldChar w:fldCharType="separate"/>
@@ -1000,23 +1180,31 @@
       <w:proofErr w:type="gramStart"/>
       <w:r>
         <w:rPr>
+          <w:b w:val="0"/>
           <w:noProof/>
-          <w:sz w:val="24"/>
-          <w:szCs w:val="24"/>
+          <w:color w:val="auto"/>
+          <w:sz w:val="22"/>
+          <w:szCs w:val="22"/>
           <w:lang w:val="en-US"/>
         </w:rPr>
         <w:t>2</w:t>
       </w:r>
       <w:r>
         <w:rPr>
-          <w:sz w:val="24"/>
-          <w:szCs w:val="24"/>
+          <w:b w:val="0"/>
+          <w:color w:val="auto"/>
+          <w:sz w:val="22"/>
+          <w:szCs w:val="22"/>
           <w:lang w:val="en-US"/>
         </w:rPr>
         <w:fldChar w:fldCharType="end"/>
       </w:r>
       <w:r>
         <w:rPr>
+          <w:b w:val="0"/>
+          <w:color w:val="auto"/>
+          <w:sz w:val="22"/>
+          <w:szCs w:val="22"/>
           <w:lang w:val="en-US"/>
         </w:rPr>
         <w:t xml:space="preserve"> </w:t>
@@ -1024,6 +1212,10 @@
       <w:proofErr w:type="spellStart"/>
       <w:r>
         <w:rPr>
+          <w:b w:val="0"/>
+          <w:color w:val="auto"/>
+          <w:sz w:val="22"/>
+          <w:szCs w:val="22"/>
           <w:lang w:val="en-US"/>
         </w:rPr>
         <w:t>PDManager</w:t>
@@ -1031,7 +1223,11 @@
       <w:proofErr w:type="spellEnd"/>
       <w:r>
         <w:rPr>
+          <w:b w:val="0"/>
           <w:noProof/>
+          <w:color w:val="auto"/>
+          <w:sz w:val="22"/>
+          <w:szCs w:val="22"/>
           <w:lang w:val="en-US"/>
         </w:rPr>
         <w:t>.</w:t>
@@ -1039,35 +1235,44 @@
       <w:proofErr w:type="gramEnd"/>
       <w:r>
         <w:rPr>
+          <w:b w:val="0"/>
           <w:noProof/>
+          <w:color w:val="auto"/>
+          <w:sz w:val="22"/>
+          <w:szCs w:val="22"/>
           <w:lang w:val="en-US"/>
         </w:rPr>
         <w:t xml:space="preserve"> </w:t>
       </w:r>
       <w:r>
         <w:rPr>
+          <w:b w:val="0"/>
           <w:noProof/>
-          <w:lang w:val="en-US"/>
-        </w:rPr>
-        <w:t>Import</w:t>
-      </w:r>
-      <w:r>
-        <w:rPr>
+          <w:color w:val="auto"/>
+          <w:sz w:val="22"/>
+          <w:szCs w:val="22"/>
+          <w:lang w:val="en-US"/>
+        </w:rPr>
+        <w:t xml:space="preserve">Import </w:t>
+      </w:r>
+      <w:r>
+        <w:rPr>
+          <w:b w:val="0"/>
           <w:noProof/>
-          <w:lang w:val="en-US"/>
-        </w:rPr>
-        <w:t xml:space="preserve"> </w:t>
-      </w:r>
-      <w:r>
-        <w:rPr>
+          <w:color w:val="auto"/>
+          <w:sz w:val="22"/>
+          <w:szCs w:val="22"/>
+          <w:lang w:val="en-US"/>
+        </w:rPr>
+        <w:t>data window</w:t>
+      </w:r>
+      <w:r>
+        <w:rPr>
+          <w:b w:val="0"/>
           <w:noProof/>
-          <w:lang w:val="en-US"/>
-        </w:rPr>
-        <w:t>data window</w:t>
-      </w:r>
-      <w:r>
-        <w:rPr>
-          <w:noProof/>
+          <w:color w:val="auto"/>
+          <w:sz w:val="22"/>
+          <w:szCs w:val="22"/>
           <w:lang w:val="en-US"/>
         </w:rPr>
         <w:t>.</w:t>
@@ -1088,6 +1293,72 @@
           <w:szCs w:val="24"/>
           <w:lang w:val="en-US"/>
         </w:rPr>
+        <w:t xml:space="preserve">In the “Import data step 2/2” window </w:t>
+      </w:r>
+      <w:r>
+        <w:rPr>
+          <w:sz w:val="24"/>
+          <w:szCs w:val="24"/>
+          <w:lang w:val="en-US"/>
+        </w:rPr>
+        <w:t xml:space="preserve">(Fig. 3) </w:t>
+      </w:r>
+      <w:r>
+        <w:rPr>
+          <w:sz w:val="24"/>
+          <w:szCs w:val="24"/>
+          <w:lang w:val="en-US"/>
+        </w:rPr>
+        <w:t xml:space="preserve">it is still possible to change the suggested ID by re-naming it at the top of the window. If you want to add data to an existing observation, you fill in the first window (Fig. 2) with the correct information and in the second window you change the ID number to the existing observation and import the desired files as </w:t>
+      </w:r>
+      <w:r>
+        <w:rPr>
+          <w:sz w:val="24"/>
+          <w:szCs w:val="24"/>
+          <w:lang w:val="en-US"/>
+        </w:rPr>
+        <w:t>is explained below</w:t>
+      </w:r>
+      <w:r>
+        <w:rPr>
+          <w:sz w:val="24"/>
+          <w:szCs w:val="24"/>
+          <w:lang w:val="en-US"/>
+        </w:rPr>
+        <w:t xml:space="preserve">. This will </w:t>
+      </w:r>
+      <w:r>
+        <w:rPr>
+          <w:sz w:val="24"/>
+          <w:szCs w:val="24"/>
+          <w:lang w:val="en-US"/>
+        </w:rPr>
+        <w:t>import</w:t>
+      </w:r>
+      <w:r>
+        <w:rPr>
+          <w:sz w:val="24"/>
+          <w:szCs w:val="24"/>
+          <w:lang w:val="en-US"/>
+        </w:rPr>
+        <w:t xml:space="preserve"> the data into folders structured in a specific hierarchy (abiotic, behavior, image, olfactory, spectra and weather).</w:t>
+      </w:r>
+    </w:p>
+    <w:p>
+      <w:pPr>
+        <w:spacing w:line="240" w:lineRule="auto"/>
+        <w:rPr>
+          <w:sz w:val="24"/>
+          <w:szCs w:val="24"/>
+          <w:lang w:val="en-US"/>
+        </w:rPr>
+      </w:pPr>
+      <w:r>
+        <w:rPr>
+          <w:sz w:val="24"/>
+          <w:szCs w:val="24"/>
+          <w:lang w:val="en-US"/>
+        </w:rPr>
         <w:t xml:space="preserve">The next step in the import data process is </w:t>
       </w:r>
       <w:r>
@@ -1104,47 +1375,7 @@
           <w:szCs w:val="24"/>
           <w:lang w:val="en-US"/>
         </w:rPr>
-        <w:t>import</w:t>
-      </w:r>
-      <w:r>
-        <w:rPr>
-          <w:sz w:val="24"/>
-          <w:szCs w:val="24"/>
-          <w:lang w:val="en-US"/>
-        </w:rPr>
-        <w:t xml:space="preserve"> the actual data (Fig. 3). You can</w:t>
-      </w:r>
-      <w:r>
-        <w:rPr>
-          <w:sz w:val="24"/>
-          <w:szCs w:val="24"/>
-          <w:lang w:val="en-US"/>
-        </w:rPr>
-        <w:t xml:space="preserve"> </w:t>
-      </w:r>
-      <w:r>
-        <w:rPr>
-          <w:sz w:val="24"/>
-          <w:szCs w:val="24"/>
-          <w:lang w:val="en-US"/>
-        </w:rPr>
-        <w:t>e.g.</w:t>
-      </w:r>
-      <w:r>
-        <w:rPr>
-          <w:sz w:val="24"/>
-          <w:szCs w:val="24"/>
-          <w:lang w:val="en-US"/>
-        </w:rPr>
-        <w:t xml:space="preserve"> </w:t>
-      </w:r>
-      <w:r>
-        <w:rPr>
-          <w:sz w:val="24"/>
-          <w:szCs w:val="24"/>
-          <w:lang w:val="en-US"/>
-        </w:rPr>
-        <w:t>choose abiotic data (.txt files), weather (.</w:t>
+        <w:t>import the actual data (Fig. 3). You can choose abiotic data (.txt files), weather (.</w:t>
       </w:r>
       <w:proofErr w:type="spellStart"/>
       <w:r>
@@ -1188,23 +1419,7 @@
           <w:szCs w:val="24"/>
           <w:lang w:val="en-US"/>
         </w:rPr>
-        <w:t xml:space="preserve"> </w:t>
-      </w:r>
-      <w:r>
-        <w:rPr>
-          <w:sz w:val="24"/>
-          <w:szCs w:val="24"/>
-          <w:lang w:val="en-US"/>
-        </w:rPr>
-        <w:t>(.txt files),</w:t>
-      </w:r>
-      <w:r>
-        <w:rPr>
-          <w:sz w:val="24"/>
-          <w:szCs w:val="24"/>
-          <w:lang w:val="en-US"/>
-        </w:rPr>
-        <w:t xml:space="preserve"> spectral data from </w:t>
+        <w:t xml:space="preserve"> (.txt files), spectral data from </w:t>
       </w:r>
       <w:proofErr w:type="gramStart"/>
       <w:r>
@@ -1248,23 +1463,7 @@
           <w:szCs w:val="24"/>
           <w:lang w:val="en-US"/>
         </w:rPr>
-        <w:t xml:space="preserve"> behavior (only relevant for positive observations) or olfactory data (.csv files). When importing behavior, you can click “Behavior” to import a video file and automatically an excel behavior file (named “template”) is created in the same folder, or you can just click “Behavior </w:t>
-      </w:r>
-      <w:r>
-        <w:rPr>
-          <w:sz w:val="24"/>
-          <w:szCs w:val="24"/>
-          <w:lang w:val="en-US"/>
-        </w:rPr>
-        <w:t>template</w:t>
-      </w:r>
-      <w:r>
-        <w:rPr>
-          <w:sz w:val="24"/>
-          <w:szCs w:val="24"/>
-          <w:lang w:val="en-US"/>
-        </w:rPr>
-        <w:t xml:space="preserve">” to import a template excel file without any video. </w:t>
+        <w:t xml:space="preserve"> behavior (only relevant for positive observations) or olfactory data (.csv files). </w:t>
       </w:r>
     </w:p>
     <w:p>
@@ -1276,6 +1475,7 @@
         <w:rPr>
           <w:noProof/>
         </w:rPr>
+        <w:lastRenderedPageBreak/>
         <w:drawing>
           <wp:inline distT="0" distB="0" distL="0" distR="0" wp14:anchorId="7BDFADA9" wp14:editId="4F162601">
             <wp:extent cx="2263140" cy="3057548"/>
@@ -1317,60 +1517,87 @@
       <w:pPr>
         <w:pStyle w:val="Caption"/>
         <w:rPr>
-          <w:sz w:val="24"/>
-          <w:szCs w:val="24"/>
-          <w:lang w:val="en-US"/>
-        </w:rPr>
-      </w:pPr>
-      <w:r>
-        <w:rPr>
-          <w:sz w:val="24"/>
-          <w:szCs w:val="24"/>
+          <w:b w:val="0"/>
+          <w:noProof/>
+          <w:color w:val="auto"/>
+          <w:sz w:val="22"/>
+          <w:szCs w:val="22"/>
+          <w:lang w:val="en-US"/>
+        </w:rPr>
+      </w:pPr>
+      <w:r>
+        <w:rPr>
+          <w:b w:val="0"/>
+          <w:noProof/>
+          <w:color w:val="auto"/>
+          <w:sz w:val="22"/>
+          <w:szCs w:val="22"/>
           <w:lang w:val="en-US"/>
         </w:rPr>
         <w:fldChar w:fldCharType="begin"/>
       </w:r>
       <w:r>
         <w:rPr>
-          <w:sz w:val="24"/>
-          <w:szCs w:val="24"/>
+          <w:b w:val="0"/>
+          <w:noProof/>
+          <w:color w:val="auto"/>
+          <w:sz w:val="22"/>
+          <w:szCs w:val="22"/>
           <w:lang w:val="en-US"/>
         </w:rPr>
         <w:instrText xml:space="preserve"> SEQ Figur \* ARABIC </w:instrText>
       </w:r>
       <w:r>
         <w:rPr>
-          <w:sz w:val="24"/>
-          <w:szCs w:val="24"/>
+          <w:b w:val="0"/>
+          <w:noProof/>
+          <w:color w:val="auto"/>
+          <w:sz w:val="22"/>
+          <w:szCs w:val="22"/>
           <w:lang w:val="en-US"/>
         </w:rPr>
         <w:fldChar w:fldCharType="separate"/>
       </w:r>
       <w:r>
         <w:rPr>
+          <w:b w:val="0"/>
           <w:noProof/>
-          <w:sz w:val="24"/>
-          <w:szCs w:val="24"/>
+          <w:color w:val="auto"/>
+          <w:sz w:val="22"/>
+          <w:szCs w:val="22"/>
           <w:lang w:val="en-US"/>
         </w:rPr>
         <w:t>3</w:t>
       </w:r>
       <w:r>
         <w:rPr>
-          <w:sz w:val="24"/>
-          <w:szCs w:val="24"/>
+          <w:b w:val="0"/>
+          <w:noProof/>
+          <w:color w:val="auto"/>
+          <w:sz w:val="22"/>
+          <w:szCs w:val="22"/>
           <w:lang w:val="en-US"/>
         </w:rPr>
         <w:fldChar w:fldCharType="end"/>
       </w:r>
       <w:r>
         <w:rPr>
+          <w:b w:val="0"/>
+          <w:noProof/>
+          <w:color w:val="auto"/>
+          <w:sz w:val="22"/>
+          <w:szCs w:val="22"/>
           <w:lang w:val="en-US"/>
         </w:rPr>
         <w:t xml:space="preserve"> Importing data, showing the types of data you can import</w:t>
       </w:r>
       <w:r>
         <w:rPr>
+          <w:b w:val="0"/>
+          <w:noProof/>
+          <w:color w:val="auto"/>
+          <w:sz w:val="22"/>
+          <w:szCs w:val="22"/>
           <w:lang w:val="en-US"/>
         </w:rPr>
         <w:t>.</w:t>
@@ -1380,27 +1607,324 @@
       <w:pPr>
         <w:spacing w:line="240" w:lineRule="auto"/>
         <w:rPr>
-          <w:sz w:val="24"/>
-          <w:szCs w:val="24"/>
-          <w:lang w:val="en-US"/>
-        </w:rPr>
-      </w:pPr>
-      <w:r>
-        <w:rPr>
-          <w:sz w:val="24"/>
-          <w:szCs w:val="24"/>
-          <w:lang w:val="en-US"/>
-        </w:rPr>
-        <w:lastRenderedPageBreak/>
-        <w:t xml:space="preserve">In </w:t>
-      </w:r>
-      <w:r>
-        <w:rPr>
-          <w:sz w:val="24"/>
-          <w:szCs w:val="24"/>
-          <w:lang w:val="en-US"/>
-        </w:rPr>
-        <w:t>the “Import data step 2/2”</w:t>
+          <w:b/>
+          <w:sz w:val="24"/>
+          <w:szCs w:val="24"/>
+          <w:lang w:val="en-US"/>
+        </w:rPr>
+      </w:pPr>
+      <w:r>
+        <w:rPr>
+          <w:b/>
+          <w:sz w:val="24"/>
+          <w:szCs w:val="24"/>
+          <w:lang w:val="en-US"/>
+        </w:rPr>
+        <w:t>Special cases:</w:t>
+      </w:r>
+    </w:p>
+    <w:p>
+      <w:pPr>
+        <w:spacing w:line="240" w:lineRule="auto"/>
+        <w:rPr>
+          <w:b/>
+          <w:sz w:val="24"/>
+          <w:szCs w:val="24"/>
+          <w:lang w:val="en-US"/>
+        </w:rPr>
+      </w:pPr>
+      <w:proofErr w:type="spellStart"/>
+      <w:r>
+        <w:rPr>
+          <w:b/>
+          <w:sz w:val="24"/>
+          <w:szCs w:val="24"/>
+          <w:lang w:val="en-US"/>
+        </w:rPr>
+        <w:t>Abioic</w:t>
+      </w:r>
+      <w:proofErr w:type="spellEnd"/>
+      <w:r>
+        <w:rPr>
+          <w:b/>
+          <w:sz w:val="24"/>
+          <w:szCs w:val="24"/>
+          <w:lang w:val="en-US"/>
+        </w:rPr>
+        <w:t>:</w:t>
+      </w:r>
+    </w:p>
+    <w:p>
+      <w:pPr>
+        <w:spacing w:line="240" w:lineRule="auto"/>
+        <w:rPr>
+          <w:sz w:val="24"/>
+          <w:szCs w:val="24"/>
+          <w:lang w:val="en-US"/>
+        </w:rPr>
+      </w:pPr>
+      <w:r>
+        <w:rPr>
+          <w:sz w:val="24"/>
+          <w:szCs w:val="24"/>
+          <w:lang w:val="en-US"/>
+        </w:rPr>
+        <w:t>Before importing, the files should be trimmed. Open the original file which should contain about 2 min of sampling. Delete all lines from the first minute. Save the file.</w:t>
+      </w:r>
+    </w:p>
+    <w:p>
+      <w:pPr>
+        <w:spacing w:line="240" w:lineRule="auto"/>
+        <w:rPr>
+          <w:b/>
+          <w:sz w:val="24"/>
+          <w:szCs w:val="24"/>
+          <w:lang w:val="en-US"/>
+        </w:rPr>
+      </w:pPr>
+      <w:r>
+        <w:rPr>
+          <w:b/>
+          <w:sz w:val="24"/>
+          <w:szCs w:val="24"/>
+          <w:lang w:val="en-US"/>
+        </w:rPr>
+        <w:t>Weather:</w:t>
+      </w:r>
+    </w:p>
+    <w:p>
+      <w:pPr>
+        <w:spacing w:line="240" w:lineRule="auto"/>
+        <w:rPr>
+          <w:sz w:val="24"/>
+          <w:szCs w:val="24"/>
+          <w:lang w:val="en-US"/>
+        </w:rPr>
+      </w:pPr>
+      <w:r>
+        <w:rPr>
+          <w:sz w:val="24"/>
+          <w:szCs w:val="24"/>
+          <w:lang w:val="en-US"/>
+        </w:rPr>
+        <w:t xml:space="preserve">When you click “weather”, </w:t>
+      </w:r>
+      <w:r>
+        <w:rPr>
+          <w:sz w:val="24"/>
+          <w:szCs w:val="24"/>
+          <w:lang w:val="en-US"/>
+        </w:rPr>
+        <w:t>a placeholder file is created</w:t>
+      </w:r>
+      <w:r>
+        <w:rPr>
+          <w:sz w:val="24"/>
+          <w:szCs w:val="24"/>
+          <w:lang w:val="en-US"/>
+        </w:rPr>
+        <w:t xml:space="preserve">. This is because we get information about weather afterwards. Thus no actual weather data is imported and it cannot be analyzed until the weather file is collected from </w:t>
+      </w:r>
+      <w:hyperlink r:id="rId10" w:history="1">
+        <w:r>
+          <w:rPr>
+            <w:rStyle w:val="Hyperlink"/>
+            <w:sz w:val="24"/>
+            <w:szCs w:val="24"/>
+            <w:lang w:val="en-US"/>
+          </w:rPr>
+          <w:t>hans.bergstrom@met.uu.se</w:t>
+        </w:r>
+      </w:hyperlink>
+      <w:r>
+        <w:rPr>
+          <w:sz w:val="24"/>
+          <w:szCs w:val="24"/>
+          <w:lang w:val="en-US"/>
+        </w:rPr>
+        <w:t>.</w:t>
+      </w:r>
+    </w:p>
+    <w:p>
+      <w:pPr>
+        <w:rPr>
+          <w:b/>
+          <w:sz w:val="24"/>
+          <w:szCs w:val="24"/>
+          <w:lang w:val="en-US"/>
+        </w:rPr>
+      </w:pPr>
+      <w:proofErr w:type="spellStart"/>
+      <w:r>
+        <w:rPr>
+          <w:b/>
+          <w:sz w:val="24"/>
+          <w:szCs w:val="24"/>
+          <w:lang w:val="en-US"/>
+        </w:rPr>
+        <w:t>Spectro</w:t>
+      </w:r>
+      <w:proofErr w:type="spellEnd"/>
+      <w:r>
+        <w:rPr>
+          <w:b/>
+          <w:sz w:val="24"/>
+          <w:szCs w:val="24"/>
+          <w:lang w:val="en-US"/>
+        </w:rPr>
+        <w:t xml:space="preserve"> Jaz:</w:t>
+      </w:r>
+    </w:p>
+    <w:p>
+      <w:pPr>
+        <w:rPr>
+          <w:sz w:val="24"/>
+          <w:szCs w:val="24"/>
+          <w:lang w:val="en-US"/>
+        </w:rPr>
+      </w:pPr>
+      <w:r>
+        <w:rPr>
+          <w:sz w:val="24"/>
+          <w:szCs w:val="24"/>
+          <w:lang w:val="en-US"/>
+        </w:rPr>
+        <w:t xml:space="preserve">When importing Jaz data, ambient light (lux) must be added before the Jaz file is imported. Type the measured values in the squares “Lux flower” and “Lux up” (Fig. 3). </w:t>
+      </w:r>
+      <w:r>
+        <w:rPr>
+          <w:sz w:val="24"/>
+          <w:szCs w:val="24"/>
+          <w:lang w:val="en-US"/>
+        </w:rPr>
+        <w:t>A txt file will be created with this information</w:t>
+      </w:r>
+      <w:r>
+        <w:rPr>
+          <w:sz w:val="24"/>
+          <w:szCs w:val="24"/>
+          <w:lang w:val="en-US"/>
+        </w:rPr>
+        <w:t xml:space="preserve"> and saved in the </w:t>
+      </w:r>
+      <w:proofErr w:type="spellStart"/>
+      <w:r>
+        <w:rPr>
+          <w:sz w:val="24"/>
+          <w:szCs w:val="24"/>
+          <w:lang w:val="en-US"/>
+        </w:rPr>
+        <w:t>Spectro</w:t>
+      </w:r>
+      <w:proofErr w:type="spellEnd"/>
+      <w:r>
+        <w:rPr>
+          <w:sz w:val="24"/>
+          <w:szCs w:val="24"/>
+          <w:lang w:val="en-US"/>
+        </w:rPr>
+        <w:t xml:space="preserve"> Jaz folder.</w:t>
+      </w:r>
+    </w:p>
+    <w:p>
+      <w:pPr>
+        <w:spacing w:line="240" w:lineRule="auto"/>
+        <w:rPr>
+          <w:b/>
+          <w:sz w:val="24"/>
+          <w:szCs w:val="24"/>
+          <w:lang w:val="en-US"/>
+        </w:rPr>
+      </w:pPr>
+      <w:r>
+        <w:rPr>
+          <w:b/>
+          <w:sz w:val="24"/>
+          <w:szCs w:val="24"/>
+          <w:lang w:val="en-US"/>
+        </w:rPr>
+        <w:t>Behavior:</w:t>
+      </w:r>
+    </w:p>
+    <w:p>
+      <w:pPr>
+        <w:spacing w:line="240" w:lineRule="auto"/>
+        <w:rPr>
+          <w:sz w:val="24"/>
+          <w:szCs w:val="24"/>
+          <w:lang w:val="en-US"/>
+        </w:rPr>
+      </w:pPr>
+      <w:r>
+        <w:rPr>
+          <w:sz w:val="24"/>
+          <w:szCs w:val="24"/>
+          <w:lang w:val="en-US"/>
+        </w:rPr>
+        <w:t>When importing behavior you have two scenarios:</w:t>
+      </w:r>
+    </w:p>
+    <w:p>
+      <w:pPr>
+        <w:pStyle w:val="ListParagraph"/>
+        <w:numPr>
+          <w:ilvl w:val="0"/>
+          <w:numId w:val="3"/>
+        </w:numPr>
+        <w:spacing w:line="240" w:lineRule="auto"/>
+        <w:rPr>
+          <w:sz w:val="24"/>
+          <w:szCs w:val="24"/>
+          <w:lang w:val="en-US"/>
+        </w:rPr>
+      </w:pPr>
+      <w:r>
+        <w:rPr>
+          <w:sz w:val="24"/>
+          <w:szCs w:val="24"/>
+          <w:lang w:val="en-US"/>
+        </w:rPr>
+        <w:t>I</w:t>
+      </w:r>
+      <w:r>
+        <w:rPr>
+          <w:sz w:val="24"/>
+          <w:szCs w:val="24"/>
+          <w:lang w:val="en-US"/>
+        </w:rPr>
+        <w:t xml:space="preserve">f you have a video file of the behavior, you click “Behavior” </w:t>
+      </w:r>
+      <w:r>
+        <w:rPr>
+          <w:sz w:val="24"/>
+          <w:szCs w:val="24"/>
+          <w:lang w:val="en-US"/>
+        </w:rPr>
+        <w:t xml:space="preserve">and choose the video file you want to import. When doing so, </w:t>
+      </w:r>
+      <w:r>
+        <w:rPr>
+          <w:sz w:val="24"/>
+          <w:szCs w:val="24"/>
+          <w:lang w:val="en-US"/>
+        </w:rPr>
+        <w:t xml:space="preserve">an </w:t>
+      </w:r>
+      <w:r>
+        <w:rPr>
+          <w:sz w:val="24"/>
+          <w:szCs w:val="24"/>
+          <w:lang w:val="en-US"/>
+        </w:rPr>
+        <w:t>E</w:t>
+      </w:r>
+      <w:r>
+        <w:rPr>
+          <w:sz w:val="24"/>
+          <w:szCs w:val="24"/>
+          <w:lang w:val="en-US"/>
+        </w:rPr>
+        <w:t>xcel file</w:t>
       </w:r>
       <w:r>
         <w:rPr>
@@ -1416,40 +1940,109 @@
           <w:szCs w:val="24"/>
           <w:lang w:val="en-US"/>
         </w:rPr>
-        <w:t>window it is still possible to change the suggested ID by re-naming it at the top of the window. If you want to add data to an existing observation, you fill in the first window (Fig. 2) with the correct information and in the second window you change the ID number to the existing observation and import the desired files as usual.</w:t>
-      </w:r>
-      <w:r>
-        <w:rPr>
-          <w:sz w:val="24"/>
-          <w:szCs w:val="24"/>
-          <w:lang w:val="en-US"/>
-        </w:rPr>
-        <w:t xml:space="preserve"> </w:t>
-      </w:r>
-      <w:r>
-        <w:rPr>
-          <w:sz w:val="24"/>
-          <w:szCs w:val="24"/>
-          <w:lang w:val="en-US"/>
-        </w:rPr>
-        <w:t>This will load the data into folders structured in a specific hierarchy (abiotic, beha</w:t>
-      </w:r>
-      <w:r>
-        <w:rPr>
-          <w:sz w:val="24"/>
-          <w:szCs w:val="24"/>
-          <w:lang w:val="en-US"/>
-        </w:rPr>
-        <w:t>vior, image, olfactory, spectra and</w:t>
-      </w:r>
-      <w:r>
-        <w:rPr>
-          <w:sz w:val="24"/>
-          <w:szCs w:val="24"/>
-          <w:lang w:val="en-US"/>
-        </w:rPr>
-        <w:t xml:space="preserve"> weather).</w:t>
-      </w:r>
+        <w:t>named “template” is</w:t>
+      </w:r>
+      <w:r>
+        <w:rPr>
+          <w:sz w:val="24"/>
+          <w:szCs w:val="24"/>
+          <w:lang w:val="en-US"/>
+        </w:rPr>
+        <w:t xml:space="preserve"> automatically</w:t>
+      </w:r>
+      <w:r>
+        <w:rPr>
+          <w:sz w:val="24"/>
+          <w:szCs w:val="24"/>
+          <w:lang w:val="en-US"/>
+        </w:rPr>
+        <w:t xml:space="preserve"> created in the same folder. </w:t>
+      </w:r>
+    </w:p>
+    <w:p>
+      <w:pPr>
+        <w:pStyle w:val="ListParagraph"/>
+        <w:numPr>
+          <w:ilvl w:val="0"/>
+          <w:numId w:val="3"/>
+        </w:numPr>
+        <w:spacing w:line="240" w:lineRule="auto"/>
+        <w:rPr>
+          <w:sz w:val="24"/>
+          <w:szCs w:val="24"/>
+          <w:lang w:val="en-US"/>
+        </w:rPr>
+      </w:pPr>
+      <w:r>
+        <w:rPr>
+          <w:sz w:val="24"/>
+          <w:szCs w:val="24"/>
+          <w:lang w:val="en-US"/>
+        </w:rPr>
+        <w:t xml:space="preserve">If you have no recordings of the behavior you click “Behavior template” to create the Excel “template” file. </w:t>
+      </w:r>
+    </w:p>
+    <w:p>
+      <w:pPr>
+        <w:spacing w:line="240" w:lineRule="auto"/>
+        <w:rPr>
+          <w:sz w:val="24"/>
+          <w:szCs w:val="24"/>
+          <w:lang w:val="en-US"/>
+        </w:rPr>
+      </w:pPr>
+      <w:r>
+        <w:rPr>
+          <w:sz w:val="24"/>
+          <w:szCs w:val="24"/>
+          <w:lang w:val="en-US"/>
+        </w:rPr>
+        <w:t>No matter which you choose</w:t>
+      </w:r>
+      <w:proofErr w:type="gramStart"/>
+      <w:r>
+        <w:rPr>
+          <w:sz w:val="24"/>
+          <w:szCs w:val="24"/>
+          <w:lang w:val="en-US"/>
+        </w:rPr>
+        <w:t>,</w:t>
+      </w:r>
+      <w:proofErr w:type="gramEnd"/>
+      <w:r>
+        <w:rPr>
+          <w:sz w:val="24"/>
+          <w:szCs w:val="24"/>
+          <w:lang w:val="en-US"/>
+        </w:rPr>
+        <w:t xml:space="preserve"> you will need to fill in the “template” file before you can </w:t>
+      </w:r>
+      <w:r>
+        <w:rPr>
+          <w:sz w:val="24"/>
+          <w:szCs w:val="24"/>
+          <w:lang w:val="en-US"/>
+        </w:rPr>
+        <w:t>load</w:t>
+      </w:r>
+      <w:r>
+        <w:rPr>
+          <w:sz w:val="24"/>
+          <w:szCs w:val="24"/>
+          <w:lang w:val="en-US"/>
+        </w:rPr>
+        <w:t xml:space="preserve"> the data. </w:t>
+      </w:r>
+      <w:proofErr w:type="gramStart"/>
+      <w:r>
+        <w:rPr>
+          <w:sz w:val="24"/>
+          <w:szCs w:val="24"/>
+          <w:lang w:val="en-US"/>
+        </w:rPr>
+        <w:t>See section “Loading data, Behavior data” to learn how to do this.</w:t>
+      </w:r>
+      <w:proofErr w:type="gramEnd"/>
     </w:p>
     <w:p>
       <w:pPr>
@@ -1457,18 +2050,19 @@
         <w:outlineLvl w:val="0"/>
         <w:rPr>
           <w:b/>
-          <w:sz w:val="24"/>
-          <w:szCs w:val="24"/>
-          <w:lang w:val="en-US"/>
-        </w:rPr>
-      </w:pPr>
+          <w:sz w:val="28"/>
+          <w:lang w:val="en-US"/>
+        </w:rPr>
+      </w:pPr>
+      <w:bookmarkStart w:id="0" w:name="_GoBack"/>
+      <w:bookmarkEnd w:id="0"/>
       <w:r>
         <w:rPr>
           <w:b/>
-          <w:sz w:val="24"/>
-          <w:szCs w:val="24"/>
-          <w:lang w:val="en-US"/>
-        </w:rPr>
+          <w:sz w:val="28"/>
+          <w:lang w:val="en-US"/>
+        </w:rPr>
+        <w:lastRenderedPageBreak/>
         <w:t>Loading data</w:t>
       </w:r>
     </w:p>
@@ -1487,7 +2081,31 @@
           <w:szCs w:val="24"/>
           <w:lang w:val="en-US"/>
         </w:rPr>
-        <w:t>When data is imported onto the computer the user can now start to load it into “</w:t>
+        <w:t>After</w:t>
+      </w:r>
+      <w:r>
+        <w:rPr>
+          <w:sz w:val="24"/>
+          <w:szCs w:val="24"/>
+          <w:lang w:val="en-US"/>
+        </w:rPr>
+        <w:t xml:space="preserve"> data </w:t>
+      </w:r>
+      <w:r>
+        <w:rPr>
+          <w:sz w:val="24"/>
+          <w:szCs w:val="24"/>
+          <w:lang w:val="en-US"/>
+        </w:rPr>
+        <w:t xml:space="preserve">has been imported </w:t>
+      </w:r>
+      <w:r>
+        <w:rPr>
+          <w:sz w:val="24"/>
+          <w:szCs w:val="24"/>
+          <w:lang w:val="en-US"/>
+        </w:rPr>
+        <w:t>to the computer the user can start to load it into “</w:t>
       </w:r>
       <w:proofErr w:type="spellStart"/>
       <w:r>
@@ -1537,7 +2155,95 @@
           <w:szCs w:val="24"/>
           <w:lang w:val="en-US"/>
         </w:rPr>
-        <w:t>and then which folder to search in. Here it is important to note that the user does not need to select exactly the folder where the data is stored as long as it is a parent folder to the data folder. Then “</w:t>
+        <w:t xml:space="preserve">(Fig. 4) </w:t>
+      </w:r>
+      <w:r>
+        <w:rPr>
+          <w:sz w:val="24"/>
+          <w:szCs w:val="24"/>
+          <w:lang w:val="en-US"/>
+        </w:rPr>
+        <w:t xml:space="preserve">and then which folder to search in. </w:t>
+      </w:r>
+      <w:r>
+        <w:rPr>
+          <w:sz w:val="24"/>
+          <w:szCs w:val="24"/>
+          <w:lang w:val="en-US"/>
+        </w:rPr>
+        <w:t>N</w:t>
+      </w:r>
+      <w:r>
+        <w:rPr>
+          <w:sz w:val="24"/>
+          <w:szCs w:val="24"/>
+          <w:lang w:val="en-US"/>
+        </w:rPr>
+        <w:t xml:space="preserve">ote that the user </w:t>
+      </w:r>
+      <w:r>
+        <w:rPr>
+          <w:sz w:val="24"/>
+          <w:szCs w:val="24"/>
+          <w:lang w:val="en-US"/>
+        </w:rPr>
+        <w:t>can either</w:t>
+      </w:r>
+      <w:r>
+        <w:rPr>
+          <w:sz w:val="24"/>
+          <w:szCs w:val="24"/>
+          <w:lang w:val="en-US"/>
+        </w:rPr>
+        <w:t xml:space="preserve"> select </w:t>
+      </w:r>
+      <w:r>
+        <w:rPr>
+          <w:sz w:val="24"/>
+          <w:szCs w:val="24"/>
+          <w:lang w:val="en-US"/>
+        </w:rPr>
+        <w:t xml:space="preserve">a data </w:t>
+      </w:r>
+      <w:r>
+        <w:rPr>
+          <w:sz w:val="24"/>
+          <w:szCs w:val="24"/>
+          <w:lang w:val="en-US"/>
+        </w:rPr>
+        <w:t xml:space="preserve">folder </w:t>
+      </w:r>
+      <w:r>
+        <w:rPr>
+          <w:sz w:val="24"/>
+          <w:szCs w:val="24"/>
+          <w:lang w:val="en-US"/>
+        </w:rPr>
+        <w:t xml:space="preserve">or </w:t>
+      </w:r>
+      <w:r>
+        <w:rPr>
+          <w:sz w:val="24"/>
+          <w:szCs w:val="24"/>
+          <w:lang w:val="en-US"/>
+        </w:rPr>
+        <w:t xml:space="preserve">a parent folder to the data folder. </w:t>
+      </w:r>
+      <w:r>
+        <w:rPr>
+          <w:sz w:val="24"/>
+          <w:szCs w:val="24"/>
+          <w:lang w:val="en-US"/>
+        </w:rPr>
+        <w:t>In that case the</w:t>
+      </w:r>
+      <w:r>
+        <w:rPr>
+          <w:sz w:val="24"/>
+          <w:szCs w:val="24"/>
+          <w:lang w:val="en-US"/>
+        </w:rPr>
+        <w:t xml:space="preserve"> </w:t>
       </w:r>
       <w:proofErr w:type="spellStart"/>
       <w:r>
@@ -1555,8 +2261,26 @@
           <w:szCs w:val="24"/>
           <w:lang w:val="en-US"/>
         </w:rPr>
-        <w:t xml:space="preserve">” will automatically load all data from all subfolders matching the selected type into the program. </w:t>
-      </w:r>
+        <w:t xml:space="preserve"> will automatically load all data from all subfolders matching the selected type into the program. </w:t>
+      </w:r>
+      <w:r>
+        <w:rPr>
+          <w:sz w:val="24"/>
+          <w:szCs w:val="24"/>
+          <w:lang w:val="en-US"/>
+        </w:rPr>
+        <w:t xml:space="preserve">For example, if the user wants all observations from one specific date she can select the folder corresponding to that date and all data from only that date will be loaded. </w:t>
+      </w:r>
+    </w:p>
+    <w:p>
+      <w:pPr>
+        <w:spacing w:line="240" w:lineRule="auto"/>
+        <w:rPr>
+          <w:sz w:val="24"/>
+          <w:szCs w:val="24"/>
+          <w:lang w:val="en-US"/>
+        </w:rPr>
+      </w:pPr>
     </w:p>
     <w:p>
       <w:pPr>
@@ -1583,7 +2307,7 @@
                     <pic:cNvPicPr/>
                   </pic:nvPicPr>
                   <pic:blipFill>
-                    <a:blip r:embed="rId10"/>
+                    <a:blip r:embed="rId11"/>
                     <a:stretch>
                       <a:fillRect/>
                     </a:stretch>
@@ -1608,60 +2332,87 @@
       <w:pPr>
         <w:pStyle w:val="Caption"/>
         <w:rPr>
-          <w:sz w:val="24"/>
-          <w:szCs w:val="24"/>
-          <w:lang w:val="en-US"/>
-        </w:rPr>
-      </w:pPr>
-      <w:r>
-        <w:rPr>
-          <w:sz w:val="24"/>
-          <w:szCs w:val="24"/>
+          <w:b w:val="0"/>
+          <w:noProof/>
+          <w:color w:val="auto"/>
+          <w:sz w:val="22"/>
+          <w:szCs w:val="22"/>
+          <w:lang w:val="en-US"/>
+        </w:rPr>
+      </w:pPr>
+      <w:r>
+        <w:rPr>
+          <w:b w:val="0"/>
+          <w:noProof/>
+          <w:color w:val="auto"/>
+          <w:sz w:val="22"/>
+          <w:szCs w:val="22"/>
           <w:lang w:val="en-US"/>
         </w:rPr>
         <w:fldChar w:fldCharType="begin"/>
       </w:r>
       <w:r>
         <w:rPr>
-          <w:sz w:val="24"/>
-          <w:szCs w:val="24"/>
+          <w:b w:val="0"/>
+          <w:noProof/>
+          <w:color w:val="auto"/>
+          <w:sz w:val="22"/>
+          <w:szCs w:val="22"/>
           <w:lang w:val="en-US"/>
         </w:rPr>
         <w:instrText xml:space="preserve"> SEQ Figur \* ARABIC </w:instrText>
       </w:r>
       <w:r>
         <w:rPr>
-          <w:sz w:val="24"/>
-          <w:szCs w:val="24"/>
+          <w:b w:val="0"/>
+          <w:noProof/>
+          <w:color w:val="auto"/>
+          <w:sz w:val="22"/>
+          <w:szCs w:val="22"/>
           <w:lang w:val="en-US"/>
         </w:rPr>
         <w:fldChar w:fldCharType="separate"/>
       </w:r>
       <w:r>
         <w:rPr>
+          <w:b w:val="0"/>
           <w:noProof/>
-          <w:sz w:val="24"/>
-          <w:szCs w:val="24"/>
+          <w:color w:val="auto"/>
+          <w:sz w:val="22"/>
+          <w:szCs w:val="22"/>
           <w:lang w:val="en-US"/>
         </w:rPr>
         <w:t>4</w:t>
       </w:r>
       <w:r>
         <w:rPr>
-          <w:sz w:val="24"/>
-          <w:szCs w:val="24"/>
+          <w:b w:val="0"/>
+          <w:noProof/>
+          <w:color w:val="auto"/>
+          <w:sz w:val="22"/>
+          <w:szCs w:val="22"/>
           <w:lang w:val="en-US"/>
         </w:rPr>
         <w:fldChar w:fldCharType="end"/>
       </w:r>
       <w:r>
         <w:rPr>
+          <w:b w:val="0"/>
+          <w:noProof/>
+          <w:color w:val="auto"/>
+          <w:sz w:val="22"/>
+          <w:szCs w:val="22"/>
           <w:lang w:val="en-US"/>
         </w:rPr>
         <w:t xml:space="preserve"> Loading data, showing the data types that can be loaded</w:t>
       </w:r>
       <w:r>
         <w:rPr>
+          <w:b w:val="0"/>
+          <w:noProof/>
+          <w:color w:val="auto"/>
+          <w:sz w:val="22"/>
+          <w:szCs w:val="22"/>
           <w:lang w:val="en-US"/>
         </w:rPr>
         <w:t>.</w:t>
@@ -1669,36 +2420,93 @@
     </w:p>
     <w:p>
       <w:pPr>
-        <w:spacing w:line="240" w:lineRule="auto"/>
-        <w:rPr>
-          <w:sz w:val="24"/>
-          <w:szCs w:val="24"/>
-          <w:lang w:val="en-US"/>
-        </w:rPr>
-      </w:pPr>
-      <w:r>
-        <w:rPr>
-          <w:sz w:val="24"/>
-          <w:szCs w:val="24"/>
-          <w:lang w:val="en-US"/>
-        </w:rPr>
-        <w:t>For example</w:t>
-      </w:r>
-      <w:r>
-        <w:rPr>
-          <w:sz w:val="24"/>
-          <w:szCs w:val="24"/>
-          <w:lang w:val="en-US"/>
-        </w:rPr>
-        <w:t>,</w:t>
-      </w:r>
-      <w:r>
-        <w:rPr>
-          <w:sz w:val="24"/>
-          <w:szCs w:val="24"/>
-          <w:lang w:val="en-US"/>
-        </w:rPr>
-        <w:t xml:space="preserve"> if the user wants all observations from one specific date she can select the folder corresponding to that date and all data from only that date will be loaded.</w:t>
+        <w:rPr>
+          <w:sz w:val="24"/>
+          <w:szCs w:val="24"/>
+          <w:lang w:val="en-US"/>
+        </w:rPr>
+      </w:pPr>
+      <w:r>
+        <w:rPr>
+          <w:sz w:val="24"/>
+          <w:szCs w:val="24"/>
+          <w:lang w:val="en-US"/>
+        </w:rPr>
+        <w:t>Note that i</w:t>
+      </w:r>
+      <w:r>
+        <w:rPr>
+          <w:sz w:val="24"/>
+          <w:szCs w:val="24"/>
+          <w:lang w:val="en-US"/>
+        </w:rPr>
+        <w:t xml:space="preserve">f </w:t>
+      </w:r>
+      <w:r>
+        <w:rPr>
+          <w:sz w:val="24"/>
+          <w:szCs w:val="24"/>
+          <w:lang w:val="en-US"/>
+        </w:rPr>
+        <w:t>you have previously ex</w:t>
+      </w:r>
+      <w:r>
+        <w:rPr>
+          <w:sz w:val="24"/>
+          <w:szCs w:val="24"/>
+          <w:lang w:val="en-US"/>
+        </w:rPr>
+        <w:t>ported part of a data set into E</w:t>
+      </w:r>
+      <w:r>
+        <w:rPr>
+          <w:sz w:val="24"/>
+          <w:szCs w:val="24"/>
+          <w:lang w:val="en-US"/>
+        </w:rPr>
+        <w:t xml:space="preserve">xcel, this </w:t>
+      </w:r>
+      <w:r>
+        <w:rPr>
+          <w:sz w:val="24"/>
+          <w:szCs w:val="24"/>
+          <w:lang w:val="en-US"/>
+        </w:rPr>
+        <w:t xml:space="preserve">Excel sheet </w:t>
+      </w:r>
+      <w:r>
+        <w:rPr>
+          <w:sz w:val="24"/>
+          <w:szCs w:val="24"/>
+          <w:lang w:val="en-US"/>
+        </w:rPr>
+        <w:t xml:space="preserve">can be loaded back into </w:t>
+      </w:r>
+      <w:proofErr w:type="spellStart"/>
+      <w:r>
+        <w:rPr>
+          <w:sz w:val="24"/>
+          <w:szCs w:val="24"/>
+          <w:lang w:val="en-US"/>
+        </w:rPr>
+        <w:t>PDManager</w:t>
+      </w:r>
+      <w:proofErr w:type="spellEnd"/>
+      <w:r>
+        <w:rPr>
+          <w:sz w:val="24"/>
+          <w:szCs w:val="24"/>
+          <w:lang w:val="en-US"/>
+        </w:rPr>
+        <w:t xml:space="preserve"> by clicking “</w:t>
+      </w:r>
+      <w:r>
+        <w:rPr>
+          <w:sz w:val="24"/>
+          <w:szCs w:val="24"/>
+          <w:lang w:val="en-US"/>
+        </w:rPr>
+        <w:t>open</w:t>
       </w:r>
       <w:r>
         <w:rPr>
@@ -1708,56 +2516,195 @@
         </w:rPr>
         <w:t xml:space="preserve"> </w:t>
       </w:r>
-    </w:p>
-    <w:p>
-      <w:pPr>
-        <w:rPr>
-          <w:sz w:val="24"/>
-          <w:szCs w:val="24"/>
-          <w:lang w:val="en-US"/>
-        </w:rPr>
-      </w:pPr>
-      <w:r>
-        <w:rPr>
-          <w:sz w:val="24"/>
-          <w:szCs w:val="24"/>
-          <w:lang w:val="en-US"/>
-        </w:rPr>
-        <w:t xml:space="preserve">If </w:t>
-      </w:r>
-      <w:r>
-        <w:rPr>
-          <w:sz w:val="24"/>
-          <w:szCs w:val="24"/>
-          <w:lang w:val="en-US"/>
-        </w:rPr>
-        <w:t xml:space="preserve">you have previously exported part of a data set into excel, this can be loaded back into </w:t>
-      </w:r>
-      <w:proofErr w:type="spellStart"/>
-      <w:r>
-        <w:rPr>
-          <w:sz w:val="24"/>
-          <w:szCs w:val="24"/>
-          <w:lang w:val="en-US"/>
-        </w:rPr>
-        <w:t>PDManager</w:t>
-      </w:r>
-      <w:proofErr w:type="spellEnd"/>
-      <w:r>
-        <w:rPr>
-          <w:sz w:val="24"/>
-          <w:szCs w:val="24"/>
-          <w:lang w:val="en-US"/>
-        </w:rPr>
-        <w:t xml:space="preserve"> by clicking “</w:t>
-      </w:r>
-      <w:r>
-        <w:rPr>
-          <w:sz w:val="24"/>
-          <w:szCs w:val="24"/>
-          <w:lang w:val="en-US"/>
-        </w:rPr>
-        <w:t>open</w:t>
+      <w:r>
+        <w:rPr>
+          <w:sz w:val="24"/>
+          <w:szCs w:val="24"/>
+          <w:lang w:val="en-US"/>
+        </w:rPr>
+        <w:t>existing</w:t>
+      </w:r>
+      <w:r>
+        <w:rPr>
+          <w:sz w:val="24"/>
+          <w:szCs w:val="24"/>
+          <w:lang w:val="en-US"/>
+        </w:rPr>
+        <w:t xml:space="preserve"> file</w:t>
+      </w:r>
+      <w:r>
+        <w:rPr>
+          <w:sz w:val="24"/>
+          <w:szCs w:val="24"/>
+          <w:lang w:val="en-US"/>
+        </w:rPr>
+        <w:t xml:space="preserve">”. </w:t>
+      </w:r>
+    </w:p>
+    <w:p>
+      <w:pPr>
+        <w:rPr>
+          <w:sz w:val="24"/>
+          <w:szCs w:val="24"/>
+          <w:lang w:val="en-US"/>
+        </w:rPr>
+      </w:pPr>
+      <w:r>
+        <w:rPr>
+          <w:sz w:val="24"/>
+          <w:szCs w:val="24"/>
+          <w:lang w:val="en-US"/>
+        </w:rPr>
+        <w:t>You</w:t>
+      </w:r>
+      <w:r>
+        <w:rPr>
+          <w:sz w:val="24"/>
+          <w:szCs w:val="24"/>
+          <w:lang w:val="en-US"/>
+        </w:rPr>
+        <w:t xml:space="preserve"> can cho</w:t>
+      </w:r>
+      <w:r>
+        <w:rPr>
+          <w:sz w:val="24"/>
+          <w:szCs w:val="24"/>
+          <w:lang w:val="en-US"/>
+        </w:rPr>
+        <w:t>o</w:t>
+      </w:r>
+      <w:r>
+        <w:rPr>
+          <w:sz w:val="24"/>
+          <w:szCs w:val="24"/>
+          <w:lang w:val="en-US"/>
+        </w:rPr>
+        <w:t xml:space="preserve">se </w:t>
+      </w:r>
+      <w:r>
+        <w:rPr>
+          <w:sz w:val="24"/>
+          <w:szCs w:val="24"/>
+          <w:lang w:val="en-US"/>
+        </w:rPr>
+        <w:t xml:space="preserve">to load </w:t>
+      </w:r>
+      <w:r>
+        <w:rPr>
+          <w:sz w:val="24"/>
+          <w:szCs w:val="24"/>
+          <w:lang w:val="en-US"/>
+        </w:rPr>
+        <w:t>as many data types as you wish.</w:t>
+      </w:r>
+    </w:p>
+    <w:p>
+      <w:pPr>
+        <w:rPr>
+          <w:b/>
+          <w:sz w:val="24"/>
+          <w:szCs w:val="24"/>
+          <w:lang w:val="en-US"/>
+        </w:rPr>
+      </w:pPr>
+      <w:r>
+        <w:rPr>
+          <w:b/>
+          <w:sz w:val="24"/>
+          <w:szCs w:val="24"/>
+          <w:lang w:val="en-US"/>
+        </w:rPr>
+        <w:t>Abiotic</w:t>
+      </w:r>
+      <w:r>
+        <w:rPr>
+          <w:b/>
+          <w:sz w:val="24"/>
+          <w:szCs w:val="24"/>
+          <w:lang w:val="en-US"/>
+        </w:rPr>
+        <w:t xml:space="preserve"> data</w:t>
+      </w:r>
+    </w:p>
+    <w:p>
+      <w:pPr>
+        <w:rPr>
+          <w:sz w:val="24"/>
+          <w:szCs w:val="24"/>
+          <w:lang w:val="en-US"/>
+        </w:rPr>
+      </w:pPr>
+      <w:r>
+        <w:rPr>
+          <w:sz w:val="24"/>
+          <w:szCs w:val="24"/>
+          <w:lang w:val="en-US"/>
+        </w:rPr>
+        <w:t>First you cho</w:t>
+      </w:r>
+      <w:r>
+        <w:rPr>
+          <w:sz w:val="24"/>
+          <w:szCs w:val="24"/>
+          <w:lang w:val="en-US"/>
+        </w:rPr>
+        <w:t>o</w:t>
+      </w:r>
+      <w:r>
+        <w:rPr>
+          <w:sz w:val="24"/>
+          <w:szCs w:val="24"/>
+          <w:lang w:val="en-US"/>
+        </w:rPr>
+        <w:t xml:space="preserve">se the parent folder for the abiotic data you </w:t>
+      </w:r>
+      <w:r>
+        <w:rPr>
+          <w:sz w:val="24"/>
+          <w:szCs w:val="24"/>
+          <w:lang w:val="en-US"/>
+        </w:rPr>
+        <w:t>wish</w:t>
+      </w:r>
+      <w:r>
+        <w:rPr>
+          <w:sz w:val="24"/>
+          <w:szCs w:val="24"/>
+          <w:lang w:val="en-US"/>
+        </w:rPr>
+        <w:t xml:space="preserve"> to load. If an observation contains multiple files of abiotic data you get a window (Fig. 5) where you can </w:t>
+      </w:r>
+      <w:r>
+        <w:rPr>
+          <w:sz w:val="24"/>
+          <w:szCs w:val="24"/>
+          <w:lang w:val="en-US"/>
+        </w:rPr>
+        <w:t>choose</w:t>
+      </w:r>
+      <w:r>
+        <w:rPr>
+          <w:sz w:val="24"/>
+          <w:szCs w:val="24"/>
+          <w:lang w:val="en-US"/>
+        </w:rPr>
+        <w:t xml:space="preserve"> to delete certain files. If you do not wish to delete any files, just click ok. A new window appears (Fig. 6) where every line is a measurement and lines from the same observation have the same color on the flower name. Every second observation is yellow and every second is blue. You</w:t>
+      </w:r>
+      <w:r>
+        <w:rPr>
+          <w:sz w:val="24"/>
+          <w:szCs w:val="24"/>
+          <w:lang w:val="en-US"/>
+        </w:rPr>
+        <w:t xml:space="preserve"> can use one </w:t>
+      </w:r>
+      <w:r>
+        <w:rPr>
+          <w:sz w:val="24"/>
+          <w:szCs w:val="24"/>
+          <w:lang w:val="en-US"/>
+        </w:rPr>
+        <w:t>row</w:t>
       </w:r>
       <w:r>
         <w:rPr>
@@ -1773,392 +2720,71 @@
           <w:szCs w:val="24"/>
           <w:lang w:val="en-US"/>
         </w:rPr>
-        <w:t>existing</w:t>
-      </w:r>
-      <w:r>
-        <w:rPr>
-          <w:sz w:val="24"/>
-          <w:szCs w:val="24"/>
-          <w:lang w:val="en-US"/>
-        </w:rPr>
-        <w:t xml:space="preserve"> file</w:t>
-      </w:r>
-      <w:r>
-        <w:rPr>
-          <w:sz w:val="24"/>
-          <w:szCs w:val="24"/>
-          <w:lang w:val="en-US"/>
-        </w:rPr>
-        <w:t xml:space="preserve">”. </w:t>
-      </w:r>
-    </w:p>
-    <w:p>
-      <w:pPr>
-        <w:rPr>
-          <w:sz w:val="24"/>
-          <w:szCs w:val="24"/>
-          <w:lang w:val="en-US"/>
-        </w:rPr>
-      </w:pPr>
-      <w:r>
-        <w:rPr>
-          <w:sz w:val="24"/>
-          <w:szCs w:val="24"/>
-          <w:lang w:val="en-US"/>
-        </w:rPr>
-        <w:t>You</w:t>
-      </w:r>
-      <w:r>
-        <w:rPr>
-          <w:sz w:val="24"/>
-          <w:szCs w:val="24"/>
-          <w:lang w:val="en-US"/>
-        </w:rPr>
-        <w:t xml:space="preserve"> can cho</w:t>
-      </w:r>
-      <w:r>
-        <w:rPr>
-          <w:sz w:val="24"/>
-          <w:szCs w:val="24"/>
-          <w:lang w:val="en-US"/>
-        </w:rPr>
-        <w:t>o</w:t>
-      </w:r>
-      <w:r>
-        <w:rPr>
-          <w:sz w:val="24"/>
-          <w:szCs w:val="24"/>
-          <w:lang w:val="en-US"/>
-        </w:rPr>
-        <w:t>se as many data types as you wish.</w:t>
-      </w:r>
-    </w:p>
-    <w:p>
-      <w:pPr>
-        <w:rPr>
-          <w:b/>
-          <w:sz w:val="24"/>
-          <w:szCs w:val="24"/>
-          <w:lang w:val="en-US"/>
-        </w:rPr>
-      </w:pPr>
-      <w:r>
-        <w:rPr>
-          <w:b/>
-          <w:sz w:val="24"/>
-          <w:szCs w:val="24"/>
-          <w:lang w:val="en-US"/>
-        </w:rPr>
-        <w:t>Abiotic</w:t>
-      </w:r>
-      <w:r>
-        <w:rPr>
-          <w:b/>
-          <w:sz w:val="24"/>
-          <w:szCs w:val="24"/>
-          <w:lang w:val="en-US"/>
-        </w:rPr>
-        <w:t xml:space="preserve"> data</w:t>
-      </w:r>
-    </w:p>
-    <w:p>
-      <w:pPr>
-        <w:rPr>
-          <w:sz w:val="24"/>
-          <w:szCs w:val="24"/>
-          <w:lang w:val="en-US"/>
-        </w:rPr>
-      </w:pPr>
-      <w:r>
-        <w:rPr>
-          <w:sz w:val="24"/>
-          <w:szCs w:val="24"/>
-          <w:lang w:val="en-US"/>
-        </w:rPr>
-        <w:t>First you cho</w:t>
-      </w:r>
-      <w:r>
-        <w:rPr>
-          <w:sz w:val="24"/>
-          <w:szCs w:val="24"/>
-          <w:lang w:val="en-US"/>
-        </w:rPr>
-        <w:t>o</w:t>
-      </w:r>
-      <w:r>
-        <w:rPr>
-          <w:sz w:val="24"/>
-          <w:szCs w:val="24"/>
-          <w:lang w:val="en-US"/>
-        </w:rPr>
-        <w:t xml:space="preserve">se the parent folder for the abiotic data you </w:t>
-      </w:r>
-      <w:r>
-        <w:rPr>
-          <w:sz w:val="24"/>
-          <w:szCs w:val="24"/>
-          <w:lang w:val="en-US"/>
-        </w:rPr>
-        <w:t>wish</w:t>
-      </w:r>
-      <w:r>
-        <w:rPr>
-          <w:sz w:val="24"/>
-          <w:szCs w:val="24"/>
-          <w:lang w:val="en-US"/>
-        </w:rPr>
-        <w:t xml:space="preserve"> to load. If an observation contains multiple files of abiotic data you get a window (Fig. 5) where you can </w:t>
-      </w:r>
-      <w:r>
-        <w:rPr>
-          <w:sz w:val="24"/>
-          <w:szCs w:val="24"/>
-          <w:lang w:val="en-US"/>
-        </w:rPr>
-        <w:t>choose</w:t>
-      </w:r>
-      <w:r>
-        <w:rPr>
-          <w:sz w:val="24"/>
-          <w:szCs w:val="24"/>
-          <w:lang w:val="en-US"/>
-        </w:rPr>
-        <w:t xml:space="preserve"> to delete certain files. If you do not wish to delete any files, just click ok. A new window </w:t>
-      </w:r>
-      <w:r>
-        <w:rPr>
-          <w:sz w:val="24"/>
-          <w:szCs w:val="24"/>
-          <w:lang w:val="en-US"/>
+        <w:t xml:space="preserve">by deleting the unwanted ones, </w:t>
+      </w:r>
+      <w:r>
+        <w:rPr>
+          <w:sz w:val="24"/>
+          <w:szCs w:val="24"/>
+          <w:lang w:val="en-US"/>
+        </w:rPr>
+        <w:t>or the average of multiple files</w:t>
+      </w:r>
+      <w:r>
+        <w:rPr>
+          <w:sz w:val="24"/>
+          <w:szCs w:val="24"/>
+          <w:lang w:val="en-US"/>
+        </w:rPr>
+        <w:t xml:space="preserve"> or measurements</w:t>
+      </w:r>
+      <w:r>
+        <w:rPr>
+          <w:sz w:val="24"/>
+          <w:szCs w:val="24"/>
+          <w:lang w:val="en-US"/>
+        </w:rPr>
+        <w:t xml:space="preserve"> for each observation</w:t>
+      </w:r>
+      <w:r>
+        <w:rPr>
+          <w:sz w:val="24"/>
+          <w:szCs w:val="24"/>
+          <w:lang w:val="en-US"/>
+        </w:rPr>
+        <w:t xml:space="preserve">. Check the “Use average of data” to get the average of the </w:t>
+      </w:r>
+      <w:r>
+        <w:rPr>
+          <w:sz w:val="24"/>
+          <w:szCs w:val="24"/>
+          <w:lang w:val="en-US"/>
+        </w:rPr>
+        <w:t xml:space="preserve">rows </w:t>
+      </w:r>
+      <w:r>
+        <w:rPr>
+          <w:sz w:val="24"/>
+          <w:szCs w:val="24"/>
+          <w:lang w:val="en-US"/>
+        </w:rPr>
+        <w:t xml:space="preserve">shown for each observation.  </w:t>
+      </w:r>
+    </w:p>
+    <w:p>
+      <w:pPr>
+        <w:keepNext/>
+      </w:pPr>
+      <w:r>
+        <w:rPr>
+          <w:noProof/>
         </w:rPr>
         <w:lastRenderedPageBreak/>
-        <w:t>appears (Fig. 6) where every line is a measurement and lines from the same observation have the same color on the flower name. Every second observation is yellow and every second is blue. You</w:t>
-      </w:r>
-      <w:r>
-        <w:rPr>
-          <w:sz w:val="24"/>
-          <w:szCs w:val="24"/>
-          <w:lang w:val="en-US"/>
-        </w:rPr>
-        <w:t xml:space="preserve"> can use one </w:t>
-      </w:r>
-      <w:r>
-        <w:rPr>
-          <w:sz w:val="24"/>
-          <w:szCs w:val="24"/>
-          <w:lang w:val="en-US"/>
-        </w:rPr>
-        <w:t>row</w:t>
-      </w:r>
-      <w:r>
-        <w:rPr>
-          <w:sz w:val="24"/>
-          <w:szCs w:val="24"/>
-          <w:lang w:val="en-US"/>
-        </w:rPr>
-        <w:t xml:space="preserve"> </w:t>
-      </w:r>
-      <w:r>
-        <w:rPr>
-          <w:sz w:val="24"/>
-          <w:szCs w:val="24"/>
-          <w:lang w:val="en-US"/>
-        </w:rPr>
-        <w:t xml:space="preserve">by deleting the unwanted ones, </w:t>
-      </w:r>
-      <w:r>
-        <w:rPr>
-          <w:sz w:val="24"/>
-          <w:szCs w:val="24"/>
-          <w:lang w:val="en-US"/>
-        </w:rPr>
-        <w:t>or the average of multiple files</w:t>
-      </w:r>
-      <w:r>
-        <w:rPr>
-          <w:sz w:val="24"/>
-          <w:szCs w:val="24"/>
-          <w:lang w:val="en-US"/>
-        </w:rPr>
-        <w:t xml:space="preserve"> or measurements</w:t>
-      </w:r>
-      <w:r>
-        <w:rPr>
-          <w:sz w:val="24"/>
-          <w:szCs w:val="24"/>
-          <w:lang w:val="en-US"/>
-        </w:rPr>
-        <w:t xml:space="preserve"> for each observation</w:t>
-      </w:r>
-      <w:r>
-        <w:rPr>
-          <w:sz w:val="24"/>
-          <w:szCs w:val="24"/>
-          <w:lang w:val="en-US"/>
-        </w:rPr>
-        <w:t xml:space="preserve">. Check the “Use average of data” to get the average of the </w:t>
-      </w:r>
-      <w:r>
-        <w:rPr>
-          <w:sz w:val="24"/>
-          <w:szCs w:val="24"/>
-          <w:lang w:val="en-US"/>
-        </w:rPr>
-        <w:t>rows</w:t>
-      </w:r>
-      <w:r>
-        <w:rPr>
-          <w:sz w:val="24"/>
-          <w:szCs w:val="24"/>
-          <w:lang w:val="en-US"/>
-        </w:rPr>
-        <w:t xml:space="preserve"> </w:t>
-      </w:r>
-      <w:r>
-        <w:rPr>
-          <w:sz w:val="24"/>
-          <w:szCs w:val="24"/>
-          <w:lang w:val="en-US"/>
-        </w:rPr>
-        <w:t xml:space="preserve">shown for each observation.  </w:t>
-      </w:r>
-    </w:p>
-    <w:p>
-      <w:pPr>
-        <w:keepNext/>
-      </w:pPr>
-      <w:r>
-        <w:rPr>
-          <w:noProof/>
-        </w:rPr>
         <w:drawing>
           <wp:inline distT="0" distB="0" distL="0" distR="0">
             <wp:extent cx="3820878" cy="2933700"/>
             <wp:effectExtent l="0" t="0" r="8255" b="0"/>
             <wp:docPr id="15" name="Picture 15"/>
-            <wp:cNvGraphicFramePr>
-              <a:graphicFrameLocks xmlns:a="http://schemas.openxmlformats.org/drawingml/2006/main" noChangeAspect="1"/>
-            </wp:cNvGraphicFramePr>
-            <a:graphic xmlns:a="http://schemas.openxmlformats.org/drawingml/2006/main">
-              <a:graphicData uri="http://schemas.openxmlformats.org/drawingml/2006/picture">
-                <pic:pic xmlns:pic="http://schemas.openxmlformats.org/drawingml/2006/picture">
-                  <pic:nvPicPr>
-                    <pic:cNvPr id="0" name=""/>
-                    <pic:cNvPicPr/>
-                  </pic:nvPicPr>
-                  <pic:blipFill>
-                    <a:blip r:embed="rId11" cstate="print"/>
-                    <a:stretch>
-                      <a:fillRect/>
-                    </a:stretch>
-                  </pic:blipFill>
-                  <pic:spPr>
-                    <a:xfrm>
-                      <a:off x="0" y="0"/>
-                      <a:ext cx="3820878" cy="2933700"/>
-                    </a:xfrm>
-                    <a:prstGeom prst="rect">
-                      <a:avLst/>
-                    </a:prstGeom>
-                  </pic:spPr>
-                </pic:pic>
-              </a:graphicData>
-            </a:graphic>
-          </wp:inline>
-        </w:drawing>
-      </w:r>
-    </w:p>
-    <w:p>
-      <w:pPr>
-        <w:pStyle w:val="Caption"/>
-        <w:rPr>
-          <w:sz w:val="24"/>
-          <w:szCs w:val="24"/>
-          <w:lang w:val="en-US"/>
-        </w:rPr>
-      </w:pPr>
-      <w:r>
-        <w:rPr>
-          <w:sz w:val="24"/>
-          <w:szCs w:val="24"/>
-          <w:lang w:val="en-US"/>
-        </w:rPr>
-        <w:fldChar w:fldCharType="begin"/>
-      </w:r>
-      <w:r>
-        <w:rPr>
-          <w:sz w:val="24"/>
-          <w:szCs w:val="24"/>
-          <w:lang w:val="en-US"/>
-        </w:rPr>
-        <w:instrText xml:space="preserve"> SEQ Figur \* ARABIC </w:instrText>
-      </w:r>
-      <w:r>
-        <w:rPr>
-          <w:sz w:val="24"/>
-          <w:szCs w:val="24"/>
-          <w:lang w:val="en-US"/>
-        </w:rPr>
-        <w:fldChar w:fldCharType="separate"/>
-      </w:r>
-      <w:proofErr w:type="gramStart"/>
-      <w:r>
-        <w:rPr>
-          <w:noProof/>
-          <w:sz w:val="24"/>
-          <w:szCs w:val="24"/>
-          <w:lang w:val="en-US"/>
-        </w:rPr>
-        <w:t>5</w:t>
-      </w:r>
-      <w:r>
-        <w:rPr>
-          <w:sz w:val="24"/>
-          <w:szCs w:val="24"/>
-          <w:lang w:val="en-US"/>
-        </w:rPr>
-        <w:fldChar w:fldCharType="end"/>
-      </w:r>
-      <w:r>
-        <w:rPr>
-          <w:lang w:val="en-US"/>
-        </w:rPr>
-        <w:t xml:space="preserve"> L</w:t>
-      </w:r>
-      <w:r>
-        <w:rPr>
-          <w:lang w:val="en-US"/>
-        </w:rPr>
-        <w:t>oading Abiotic data</w:t>
-      </w:r>
-      <w:r>
-        <w:rPr>
-          <w:lang w:val="en-US"/>
-        </w:rPr>
-        <w:t xml:space="preserve"> with multiple files for an observation</w:t>
-      </w:r>
-      <w:r>
-        <w:rPr>
-          <w:lang w:val="en-US"/>
-        </w:rPr>
-        <w:t>.</w:t>
-      </w:r>
-      <w:proofErr w:type="gramEnd"/>
-    </w:p>
-    <w:p>
-      <w:pPr>
-        <w:keepNext/>
-        <w:spacing w:line="240" w:lineRule="auto"/>
-      </w:pPr>
-      <w:r>
-        <w:rPr>
-          <w:noProof/>
-        </w:rPr>
-        <w:drawing>
-          <wp:inline distT="0" distB="0" distL="0" distR="0" wp14:anchorId="19F144CC" wp14:editId="57E908F2">
-            <wp:extent cx="5760720" cy="3818636"/>
-            <wp:effectExtent l="0" t="0" r="0" b="0"/>
-            <wp:docPr id="8" name="Picture 8"/>
             <wp:cNvGraphicFramePr>
               <a:graphicFrameLocks xmlns:a="http://schemas.openxmlformats.org/drawingml/2006/main" noChangeAspect="1"/>
             </wp:cNvGraphicFramePr>
@@ -2178,7 +2804,7 @@
                   <pic:spPr>
                     <a:xfrm>
                       <a:off x="0" y="0"/>
-                      <a:ext cx="5760720" cy="3818636"/>
+                      <a:ext cx="3820878" cy="2933700"/>
                     </a:xfrm>
                     <a:prstGeom prst="rect">
                       <a:avLst/>
@@ -2195,569 +2821,130 @@
       <w:pPr>
         <w:pStyle w:val="Caption"/>
         <w:rPr>
-          <w:sz w:val="24"/>
-          <w:szCs w:val="24"/>
-          <w:lang w:val="en-US"/>
-        </w:rPr>
-      </w:pPr>
-      <w:r>
-        <w:rPr>
-          <w:sz w:val="24"/>
-          <w:szCs w:val="24"/>
+          <w:b w:val="0"/>
+          <w:noProof/>
+          <w:color w:val="auto"/>
+          <w:sz w:val="22"/>
+          <w:szCs w:val="22"/>
+          <w:lang w:val="en-US"/>
+        </w:rPr>
+      </w:pPr>
+      <w:r>
+        <w:rPr>
+          <w:b w:val="0"/>
+          <w:noProof/>
+          <w:color w:val="auto"/>
+          <w:sz w:val="22"/>
+          <w:szCs w:val="22"/>
           <w:lang w:val="en-US"/>
         </w:rPr>
         <w:fldChar w:fldCharType="begin"/>
       </w:r>
       <w:r>
         <w:rPr>
-          <w:sz w:val="24"/>
-          <w:szCs w:val="24"/>
+          <w:b w:val="0"/>
+          <w:noProof/>
+          <w:color w:val="auto"/>
+          <w:sz w:val="22"/>
+          <w:szCs w:val="22"/>
           <w:lang w:val="en-US"/>
         </w:rPr>
         <w:instrText xml:space="preserve"> SEQ Figur \* ARABIC </w:instrText>
       </w:r>
       <w:r>
         <w:rPr>
-          <w:sz w:val="24"/>
-          <w:szCs w:val="24"/>
+          <w:b w:val="0"/>
+          <w:noProof/>
+          <w:color w:val="auto"/>
+          <w:sz w:val="22"/>
+          <w:szCs w:val="22"/>
           <w:lang w:val="en-US"/>
         </w:rPr>
         <w:fldChar w:fldCharType="separate"/>
       </w:r>
+      <w:r>
+        <w:rPr>
+          <w:b w:val="0"/>
+          <w:noProof/>
+          <w:color w:val="auto"/>
+          <w:sz w:val="22"/>
+          <w:szCs w:val="22"/>
+          <w:lang w:val="en-US"/>
+        </w:rPr>
+        <w:t>5</w:t>
+      </w:r>
+      <w:r>
+        <w:rPr>
+          <w:b w:val="0"/>
+          <w:noProof/>
+          <w:color w:val="auto"/>
+          <w:sz w:val="22"/>
+          <w:szCs w:val="22"/>
+          <w:lang w:val="en-US"/>
+        </w:rPr>
+        <w:fldChar w:fldCharType="end"/>
+      </w:r>
       <w:proofErr w:type="gramStart"/>
       <w:r>
         <w:rPr>
+          <w:b w:val="0"/>
           <w:noProof/>
-          <w:sz w:val="24"/>
-          <w:szCs w:val="24"/>
-          <w:lang w:val="en-US"/>
-        </w:rPr>
-        <w:t>6</w:t>
-      </w:r>
-      <w:r>
-        <w:rPr>
-          <w:sz w:val="24"/>
-          <w:szCs w:val="24"/>
-          <w:lang w:val="en-US"/>
-        </w:rPr>
-        <w:fldChar w:fldCharType="end"/>
-      </w:r>
-      <w:r>
-        <w:rPr>
-          <w:lang w:val="en-US"/>
-        </w:rPr>
-        <w:t xml:space="preserve"> Loading Abiotic data, showing different colors on different observations.</w:t>
+          <w:color w:val="auto"/>
+          <w:sz w:val="22"/>
+          <w:szCs w:val="22"/>
+          <w:lang w:val="en-US"/>
+        </w:rPr>
+        <w:t xml:space="preserve"> L</w:t>
+      </w:r>
+      <w:r>
+        <w:rPr>
+          <w:b w:val="0"/>
+          <w:noProof/>
+          <w:color w:val="auto"/>
+          <w:sz w:val="22"/>
+          <w:szCs w:val="22"/>
+          <w:lang w:val="en-US"/>
+        </w:rPr>
+        <w:t>oading Abiotic data</w:t>
+      </w:r>
+      <w:r>
+        <w:rPr>
+          <w:b w:val="0"/>
+          <w:noProof/>
+          <w:color w:val="auto"/>
+          <w:sz w:val="22"/>
+          <w:szCs w:val="22"/>
+          <w:lang w:val="en-US"/>
+        </w:rPr>
+        <w:t xml:space="preserve"> with multiple files for an observation</w:t>
+      </w:r>
+      <w:r>
+        <w:rPr>
+          <w:b w:val="0"/>
+          <w:noProof/>
+          <w:color w:val="auto"/>
+          <w:sz w:val="22"/>
+          <w:szCs w:val="22"/>
+          <w:lang w:val="en-US"/>
+        </w:rPr>
+        <w:t>.</w:t>
       </w:r>
       <w:proofErr w:type="gramEnd"/>
     </w:p>
     <w:p>
       <w:pPr>
+        <w:keepNext/>
         <w:spacing w:line="240" w:lineRule="auto"/>
-        <w:rPr>
-          <w:b/>
-          <w:sz w:val="24"/>
-          <w:szCs w:val="24"/>
-          <w:lang w:val="en-US"/>
-        </w:rPr>
-      </w:pPr>
-      <w:r>
-        <w:rPr>
-          <w:b/>
-          <w:sz w:val="24"/>
-          <w:szCs w:val="24"/>
-          <w:lang w:val="en-US"/>
-        </w:rPr>
-        <w:lastRenderedPageBreak/>
-        <w:t>Behavior data</w:t>
-      </w:r>
-    </w:p>
-    <w:p>
-      <w:pPr>
-        <w:spacing w:line="240" w:lineRule="auto"/>
-        <w:rPr>
-          <w:sz w:val="24"/>
-          <w:szCs w:val="24"/>
-          <w:lang w:val="en-US"/>
-        </w:rPr>
-      </w:pPr>
-      <w:r>
-        <w:rPr>
-          <w:sz w:val="24"/>
-          <w:szCs w:val="24"/>
-          <w:lang w:val="en-US"/>
-        </w:rPr>
-        <w:t>The results of your video file or observation in the field should be put into the file called template</w:t>
-      </w:r>
-      <w:r>
-        <w:rPr>
-          <w:sz w:val="24"/>
-          <w:szCs w:val="24"/>
-          <w:lang w:val="en-US"/>
-        </w:rPr>
-        <w:t>.</w:t>
-      </w:r>
-      <w:r>
-        <w:rPr>
-          <w:sz w:val="24"/>
-          <w:szCs w:val="24"/>
-          <w:lang w:val="en-US"/>
-        </w:rPr>
-        <w:t>xls</w:t>
-      </w:r>
-      <w:r>
-        <w:rPr>
-          <w:sz w:val="24"/>
-          <w:szCs w:val="24"/>
-          <w:lang w:val="en-US"/>
-        </w:rPr>
-        <w:t xml:space="preserve">. </w:t>
-      </w:r>
-      <w:r>
-        <w:rPr>
-          <w:sz w:val="24"/>
-          <w:szCs w:val="24"/>
-          <w:lang w:val="en-US"/>
-        </w:rPr>
-        <w:t xml:space="preserve"> Under the column “Behavior” you fill in the name of the insect that has been pollinating. It is </w:t>
-      </w:r>
-      <w:r>
-        <w:rPr>
-          <w:sz w:val="24"/>
-          <w:szCs w:val="24"/>
-          <w:lang w:val="en-US"/>
-        </w:rPr>
-        <w:t xml:space="preserve">very </w:t>
-      </w:r>
-      <w:r>
-        <w:rPr>
-          <w:sz w:val="24"/>
-          <w:szCs w:val="24"/>
-          <w:lang w:val="en-US"/>
-        </w:rPr>
-        <w:t>important that you spell correctly a</w:t>
-      </w:r>
-      <w:r>
-        <w:rPr>
-          <w:sz w:val="24"/>
-          <w:szCs w:val="24"/>
-          <w:lang w:val="en-US"/>
-        </w:rPr>
-        <w:t>s the</w:t>
-      </w:r>
-      <w:r>
-        <w:rPr>
-          <w:sz w:val="24"/>
-          <w:szCs w:val="24"/>
-          <w:lang w:val="en-US"/>
-        </w:rPr>
-        <w:t xml:space="preserve"> name used in the “</w:t>
-      </w:r>
-      <w:proofErr w:type="spellStart"/>
-      <w:r>
-        <w:rPr>
-          <w:sz w:val="24"/>
-          <w:szCs w:val="24"/>
-          <w:lang w:val="en-US"/>
-        </w:rPr>
-        <w:t>Behaviour</w:t>
-      </w:r>
-      <w:proofErr w:type="spellEnd"/>
-      <w:r>
-        <w:rPr>
-          <w:sz w:val="24"/>
-          <w:szCs w:val="24"/>
-          <w:lang w:val="en-US"/>
-        </w:rPr>
-        <w:t xml:space="preserve">” column must match a name in </w:t>
-      </w:r>
-      <w:r>
-        <w:rPr>
-          <w:sz w:val="24"/>
-          <w:szCs w:val="24"/>
-          <w:lang w:val="en-US"/>
-        </w:rPr>
-        <w:t>the text file called “insects”</w:t>
-      </w:r>
-      <w:r>
-        <w:rPr>
-          <w:sz w:val="24"/>
-          <w:szCs w:val="24"/>
-          <w:lang w:val="en-US"/>
-        </w:rPr>
-        <w:t xml:space="preserve"> located in the data folder</w:t>
-      </w:r>
-      <w:r>
-        <w:rPr>
-          <w:sz w:val="24"/>
-          <w:szCs w:val="24"/>
-          <w:lang w:val="en-US"/>
-        </w:rPr>
-        <w:t>. Under the column “</w:t>
-      </w:r>
-      <w:proofErr w:type="spellStart"/>
-      <w:r>
-        <w:rPr>
-          <w:sz w:val="24"/>
-          <w:szCs w:val="24"/>
-          <w:lang w:val="en-US"/>
-        </w:rPr>
-        <w:t>Freq</w:t>
-      </w:r>
-      <w:proofErr w:type="spellEnd"/>
-      <w:r>
-        <w:rPr>
-          <w:sz w:val="24"/>
-          <w:szCs w:val="24"/>
-          <w:lang w:val="en-US"/>
-        </w:rPr>
-        <w:t xml:space="preserve">” you fill in the </w:t>
-      </w:r>
-      <w:r>
-        <w:rPr>
-          <w:sz w:val="24"/>
-          <w:szCs w:val="24"/>
-          <w:lang w:val="en-US"/>
-        </w:rPr>
-        <w:t>number</w:t>
-      </w:r>
-      <w:r>
-        <w:rPr>
-          <w:sz w:val="24"/>
-          <w:szCs w:val="24"/>
-          <w:lang w:val="en-US"/>
-        </w:rPr>
-        <w:t xml:space="preserve"> </w:t>
-      </w:r>
-      <w:r>
-        <w:rPr>
-          <w:sz w:val="24"/>
-          <w:szCs w:val="24"/>
-          <w:lang w:val="en-US"/>
-        </w:rPr>
-        <w:t>of visits and under “</w:t>
-      </w:r>
-      <w:proofErr w:type="spellStart"/>
-      <w:r>
-        <w:rPr>
-          <w:sz w:val="24"/>
-          <w:szCs w:val="24"/>
-          <w:lang w:val="en-US"/>
-        </w:rPr>
-        <w:t>Dur</w:t>
-      </w:r>
-      <w:proofErr w:type="spellEnd"/>
-      <w:r>
-        <w:rPr>
-          <w:sz w:val="24"/>
-          <w:szCs w:val="24"/>
-          <w:lang w:val="en-US"/>
-        </w:rPr>
-        <w:t>” you fill in the duration</w:t>
-      </w:r>
-      <w:r>
-        <w:rPr>
-          <w:sz w:val="24"/>
-          <w:szCs w:val="24"/>
-          <w:lang w:val="en-US"/>
-        </w:rPr>
-        <w:t xml:space="preserve"> (in seconds)</w:t>
-      </w:r>
-      <w:r>
-        <w:rPr>
-          <w:sz w:val="24"/>
-          <w:szCs w:val="24"/>
-          <w:lang w:val="en-US"/>
-        </w:rPr>
-        <w:t xml:space="preserve"> of the visits for the specified insect in “Behavior”. If there are several species visiting a flower you just fill in the information in a second row. Under the column “Time” you fill in the observation time in the format </w:t>
-      </w:r>
-      <w:proofErr w:type="spellStart"/>
-      <w:r>
-        <w:rPr>
-          <w:sz w:val="24"/>
-          <w:szCs w:val="24"/>
-          <w:lang w:val="en-US"/>
-        </w:rPr>
-        <w:t>min</w:t>
-      </w:r>
-      <w:proofErr w:type="gramStart"/>
-      <w:r>
-        <w:rPr>
-          <w:sz w:val="24"/>
-          <w:szCs w:val="24"/>
-          <w:lang w:val="en-US"/>
-        </w:rPr>
-        <w:t>,sec</w:t>
-      </w:r>
-      <w:proofErr w:type="spellEnd"/>
-      <w:proofErr w:type="gramEnd"/>
-      <w:r>
-        <w:rPr>
-          <w:sz w:val="24"/>
-          <w:szCs w:val="24"/>
-          <w:lang w:val="en-US"/>
-        </w:rPr>
-        <w:t>. For example if you watch for 2 min and 25 seconds you fil</w:t>
-      </w:r>
-      <w:r>
-        <w:rPr>
-          <w:sz w:val="24"/>
-          <w:szCs w:val="24"/>
-          <w:lang w:val="en-US"/>
-        </w:rPr>
-        <w:t>l</w:t>
-      </w:r>
-      <w:r>
-        <w:rPr>
-          <w:sz w:val="24"/>
-          <w:szCs w:val="24"/>
-          <w:lang w:val="en-US"/>
-        </w:rPr>
-        <w:t xml:space="preserve"> in 2</w:t>
-      </w:r>
-      <w:proofErr w:type="gramStart"/>
-      <w:r>
-        <w:rPr>
-          <w:sz w:val="24"/>
-          <w:szCs w:val="24"/>
-          <w:lang w:val="en-US"/>
-        </w:rPr>
-        <w:t>,25</w:t>
-      </w:r>
-      <w:proofErr w:type="gramEnd"/>
-      <w:r>
-        <w:rPr>
-          <w:sz w:val="24"/>
-          <w:szCs w:val="24"/>
-          <w:lang w:val="en-US"/>
-        </w:rPr>
-        <w:t xml:space="preserve">. </w:t>
-      </w:r>
-      <w:proofErr w:type="spellStart"/>
-      <w:r>
-        <w:rPr>
-          <w:strike/>
-          <w:sz w:val="24"/>
-          <w:szCs w:val="24"/>
-          <w:lang w:val="en-US"/>
-        </w:rPr>
-        <w:t>PDManager</w:t>
-      </w:r>
-      <w:proofErr w:type="spellEnd"/>
-      <w:r>
-        <w:rPr>
-          <w:strike/>
-          <w:sz w:val="24"/>
-          <w:szCs w:val="24"/>
-          <w:lang w:val="en-US"/>
-        </w:rPr>
-        <w:t xml:space="preserve"> will calculate your observations on a per minute basis</w:t>
-      </w:r>
-      <w:r>
-        <w:rPr>
-          <w:strike/>
-          <w:sz w:val="24"/>
-          <w:szCs w:val="24"/>
-          <w:lang w:val="en-US"/>
-        </w:rPr>
-        <w:t xml:space="preserve"> after loading the file</w:t>
-      </w:r>
-      <w:r>
-        <w:rPr>
-          <w:strike/>
-          <w:sz w:val="24"/>
-          <w:szCs w:val="24"/>
-          <w:lang w:val="en-US"/>
-        </w:rPr>
-        <w:t>.</w:t>
-      </w:r>
-      <w:r>
-        <w:rPr>
-          <w:strike/>
-          <w:sz w:val="24"/>
-          <w:szCs w:val="24"/>
-          <w:lang w:val="en-US"/>
-        </w:rPr>
-        <w:t xml:space="preserve"> </w:t>
-      </w:r>
-      <w:r>
-        <w:rPr>
-          <w:sz w:val="24"/>
-          <w:szCs w:val="24"/>
-          <w:lang w:val="en-US"/>
-        </w:rPr>
-        <w:t xml:space="preserve">(As of </w:t>
-      </w:r>
-      <w:r>
-        <w:rPr>
-          <w:sz w:val="24"/>
-          <w:szCs w:val="24"/>
-          <w:lang w:val="en-US"/>
-        </w:rPr>
-        <w:t>September 10, 2015 the duration and frequency is used as raw data and the “per minute basis” is removed. If you want to work with “per minute basis”, un-comment rows 176 and 181 in “</w:t>
-      </w:r>
-      <w:proofErr w:type="spellStart"/>
-      <w:r>
-        <w:rPr>
-          <w:sz w:val="24"/>
-          <w:szCs w:val="24"/>
-          <w:lang w:val="en-US"/>
-        </w:rPr>
-        <w:t>BehaviorDataAdapter</w:t>
-      </w:r>
-      <w:proofErr w:type="spellEnd"/>
-      <w:r>
-        <w:rPr>
-          <w:sz w:val="24"/>
-          <w:szCs w:val="24"/>
-          <w:lang w:val="en-US"/>
-        </w:rPr>
-        <w:t>”.)</w:t>
-      </w:r>
-    </w:p>
-    <w:p>
-      <w:pPr>
-        <w:spacing w:line="240" w:lineRule="auto"/>
-        <w:rPr>
-          <w:b/>
-          <w:sz w:val="24"/>
-          <w:szCs w:val="24"/>
-          <w:lang w:val="en-US"/>
-        </w:rPr>
-      </w:pPr>
-      <w:r>
-        <w:rPr>
-          <w:b/>
-          <w:sz w:val="24"/>
-          <w:szCs w:val="24"/>
-          <w:lang w:val="en-US"/>
-        </w:rPr>
-        <w:t>Image data</w:t>
-      </w:r>
-    </w:p>
-    <w:p>
-      <w:pPr>
-        <w:spacing w:line="240" w:lineRule="auto"/>
-        <w:rPr>
-          <w:sz w:val="24"/>
-          <w:szCs w:val="24"/>
-          <w:lang w:val="en-US"/>
-        </w:rPr>
-      </w:pPr>
-      <w:r>
-        <w:rPr>
-          <w:sz w:val="24"/>
-          <w:szCs w:val="24"/>
-          <w:lang w:val="en-US"/>
-        </w:rPr>
-        <w:t xml:space="preserve">Once you have chosen the parent folder that </w:t>
-      </w:r>
-      <w:r>
-        <w:rPr>
-          <w:sz w:val="24"/>
-          <w:szCs w:val="24"/>
-          <w:lang w:val="en-US"/>
-        </w:rPr>
-        <w:t>include</w:t>
-      </w:r>
-      <w:r>
-        <w:rPr>
-          <w:sz w:val="24"/>
-          <w:szCs w:val="24"/>
-          <w:lang w:val="en-US"/>
-        </w:rPr>
-        <w:t>s</w:t>
-      </w:r>
-      <w:r>
-        <w:rPr>
-          <w:sz w:val="24"/>
-          <w:szCs w:val="24"/>
-          <w:lang w:val="en-US"/>
-        </w:rPr>
-        <w:t xml:space="preserve"> your image files you will get a window (Fig. 7) with the name of the observation at the top. To the left is </w:t>
-      </w:r>
-      <w:r>
-        <w:rPr>
-          <w:sz w:val="24"/>
-          <w:szCs w:val="24"/>
-          <w:lang w:val="en-US"/>
-        </w:rPr>
-        <w:t>one</w:t>
-      </w:r>
-      <w:r>
-        <w:rPr>
-          <w:sz w:val="24"/>
-          <w:szCs w:val="24"/>
-          <w:lang w:val="en-US"/>
-        </w:rPr>
-        <w:t xml:space="preserve"> </w:t>
-      </w:r>
-      <w:r>
-        <w:rPr>
-          <w:sz w:val="24"/>
-          <w:szCs w:val="24"/>
-          <w:lang w:val="en-US"/>
-        </w:rPr>
-        <w:t>image</w:t>
-      </w:r>
-      <w:r>
-        <w:rPr>
-          <w:sz w:val="24"/>
-          <w:szCs w:val="24"/>
-          <w:lang w:val="en-US"/>
-        </w:rPr>
-        <w:t xml:space="preserve"> from that observation shown. Below this you have a </w:t>
-      </w:r>
-      <w:r>
-        <w:rPr>
-          <w:sz w:val="24"/>
-          <w:szCs w:val="24"/>
-          <w:lang w:val="en-US"/>
-        </w:rPr>
-        <w:t>dropdown</w:t>
-      </w:r>
-      <w:r>
-        <w:rPr>
-          <w:sz w:val="24"/>
-          <w:szCs w:val="24"/>
-          <w:lang w:val="en-US"/>
-        </w:rPr>
-        <w:t xml:space="preserve"> menu where you can choose one of your other images for this observation. To crop the image, click and drag on the image. A blue line shows the approximate cropped area. However, because of the upcoming analysis, </w:t>
-      </w:r>
-      <w:proofErr w:type="spellStart"/>
-      <w:r>
-        <w:rPr>
-          <w:sz w:val="24"/>
-          <w:szCs w:val="24"/>
-          <w:lang w:val="en-US"/>
-        </w:rPr>
-        <w:t>PDManager</w:t>
-      </w:r>
-      <w:proofErr w:type="spellEnd"/>
-      <w:r>
-        <w:rPr>
-          <w:sz w:val="24"/>
-          <w:szCs w:val="24"/>
-          <w:lang w:val="en-US"/>
-        </w:rPr>
-        <w:t xml:space="preserve"> recalculates this frame into a square. Click “Apply selection” to get a preview to the right. If you are not satisfied with the cropped image, uncheck “keep” and click and drag for a new selection on the image to the left. If you do not want to crop the image, just click “Apply selection”. Always make sure that the “Keep” box is checked for the image you want to use for the analysis. When you are satisfied, click OK and the next observation’s images will show up. </w:t>
-      </w:r>
-    </w:p>
-    <w:p>
-      <w:pPr>
-        <w:spacing w:line="240" w:lineRule="auto"/>
-        <w:rPr>
-          <w:lang w:val="en-US"/>
-        </w:rPr>
       </w:pPr>
       <w:r>
         <w:rPr>
           <w:noProof/>
         </w:rPr>
         <w:drawing>
-          <wp:inline distT="0" distB="0" distL="0" distR="0">
-            <wp:extent cx="5760720" cy="3356235"/>
+          <wp:inline distT="0" distB="0" distL="0" distR="0" wp14:anchorId="19F144CC" wp14:editId="57E908F2">
+            <wp:extent cx="5760720" cy="3818636"/>
             <wp:effectExtent l="0" t="0" r="0" b="0"/>
-            <wp:docPr id="19" name="Picture 19"/>
+            <wp:docPr id="8" name="Picture 8"/>
             <wp:cNvGraphicFramePr>
               <a:graphicFrameLocks xmlns:a="http://schemas.openxmlformats.org/drawingml/2006/main" noChangeAspect="1"/>
             </wp:cNvGraphicFramePr>
@@ -2777,7 +2964,7 @@
                   <pic:spPr>
                     <a:xfrm>
                       <a:off x="0" y="0"/>
-                      <a:ext cx="5760720" cy="3356235"/>
+                      <a:ext cx="5760720" cy="3818636"/>
                     </a:xfrm>
                     <a:prstGeom prst="rect">
                       <a:avLst/>
@@ -2794,114 +2981,631 @@
       <w:pPr>
         <w:pStyle w:val="Caption"/>
         <w:rPr>
-          <w:lang w:val="en-US"/>
-        </w:rPr>
-      </w:pPr>
-      <w:r>
-        <w:rPr>
-          <w:sz w:val="24"/>
-          <w:szCs w:val="24"/>
+          <w:b w:val="0"/>
+          <w:noProof/>
+          <w:color w:val="auto"/>
+          <w:sz w:val="22"/>
+          <w:szCs w:val="22"/>
+          <w:lang w:val="en-US"/>
+        </w:rPr>
+      </w:pPr>
+      <w:r>
+        <w:rPr>
+          <w:b w:val="0"/>
+          <w:noProof/>
+          <w:color w:val="auto"/>
+          <w:sz w:val="22"/>
+          <w:szCs w:val="22"/>
           <w:lang w:val="en-US"/>
         </w:rPr>
         <w:fldChar w:fldCharType="begin"/>
       </w:r>
       <w:r>
         <w:rPr>
-          <w:sz w:val="24"/>
-          <w:szCs w:val="24"/>
+          <w:b w:val="0"/>
+          <w:noProof/>
+          <w:color w:val="auto"/>
+          <w:sz w:val="22"/>
+          <w:szCs w:val="22"/>
           <w:lang w:val="en-US"/>
         </w:rPr>
         <w:instrText xml:space="preserve"> SEQ Figur \* ARABIC </w:instrText>
       </w:r>
       <w:r>
         <w:rPr>
-          <w:sz w:val="24"/>
-          <w:szCs w:val="24"/>
+          <w:b w:val="0"/>
+          <w:noProof/>
+          <w:color w:val="auto"/>
+          <w:sz w:val="22"/>
+          <w:szCs w:val="22"/>
           <w:lang w:val="en-US"/>
         </w:rPr>
         <w:fldChar w:fldCharType="separate"/>
       </w:r>
+      <w:r>
+        <w:rPr>
+          <w:b w:val="0"/>
+          <w:noProof/>
+          <w:color w:val="auto"/>
+          <w:sz w:val="22"/>
+          <w:szCs w:val="22"/>
+          <w:lang w:val="en-US"/>
+        </w:rPr>
+        <w:t>6</w:t>
+      </w:r>
+      <w:r>
+        <w:rPr>
+          <w:b w:val="0"/>
+          <w:noProof/>
+          <w:color w:val="auto"/>
+          <w:sz w:val="22"/>
+          <w:szCs w:val="22"/>
+          <w:lang w:val="en-US"/>
+        </w:rPr>
+        <w:fldChar w:fldCharType="end"/>
+      </w:r>
       <w:proofErr w:type="gramStart"/>
       <w:r>
         <w:rPr>
+          <w:b w:val="0"/>
           <w:noProof/>
-          <w:sz w:val="24"/>
-          <w:szCs w:val="24"/>
-          <w:lang w:val="en-US"/>
-        </w:rPr>
-        <w:t>7</w:t>
-      </w:r>
-      <w:r>
-        <w:rPr>
-          <w:sz w:val="24"/>
-          <w:szCs w:val="24"/>
-          <w:lang w:val="en-US"/>
-        </w:rPr>
-        <w:fldChar w:fldCharType="end"/>
-      </w:r>
-      <w:r>
-        <w:rPr>
-          <w:lang w:val="en-US"/>
-        </w:rPr>
-        <w:t xml:space="preserve"> Loading image data</w:t>
-      </w:r>
-      <w:r>
-        <w:rPr>
+          <w:color w:val="auto"/>
+          <w:sz w:val="22"/>
+          <w:szCs w:val="22"/>
+          <w:lang w:val="en-US"/>
+        </w:rPr>
+        <w:t xml:space="preserve"> Loading Abiotic data, showing different colors on different observations.</w:t>
+      </w:r>
+      <w:proofErr w:type="gramEnd"/>
+    </w:p>
+    <w:p>
+      <w:pPr>
+        <w:spacing w:line="240" w:lineRule="auto"/>
+        <w:rPr>
+          <w:b/>
+          <w:sz w:val="24"/>
+          <w:szCs w:val="24"/>
+          <w:lang w:val="en-US"/>
+        </w:rPr>
+      </w:pPr>
+      <w:r>
+        <w:rPr>
+          <w:b/>
+          <w:sz w:val="24"/>
+          <w:szCs w:val="24"/>
+          <w:lang w:val="en-US"/>
+        </w:rPr>
+        <w:t>Behavior data</w:t>
+      </w:r>
+    </w:p>
+    <w:p>
+      <w:pPr>
+        <w:spacing w:line="240" w:lineRule="auto"/>
+        <w:rPr>
+          <w:sz w:val="24"/>
+          <w:szCs w:val="24"/>
+          <w:lang w:val="en-US"/>
+        </w:rPr>
+      </w:pPr>
+      <w:r>
+        <w:rPr>
+          <w:sz w:val="24"/>
+          <w:szCs w:val="24"/>
+          <w:lang w:val="en-US"/>
+        </w:rPr>
+        <w:t xml:space="preserve">When you imported your behavior data, an excel sheet called “template” was created. Before loading the behavior data this “template” file needs to be filled in. </w:t>
+      </w:r>
+    </w:p>
+    <w:p>
+      <w:pPr>
+        <w:spacing w:line="240" w:lineRule="auto"/>
+        <w:rPr>
+          <w:sz w:val="24"/>
+          <w:szCs w:val="24"/>
+          <w:lang w:val="en-US"/>
+        </w:rPr>
+      </w:pPr>
+      <w:r>
+        <w:rPr>
+          <w:sz w:val="24"/>
+          <w:szCs w:val="24"/>
+          <w:lang w:val="en-US"/>
+        </w:rPr>
+        <w:t xml:space="preserve">Open the “template” </w:t>
+      </w:r>
+      <w:proofErr w:type="gramStart"/>
+      <w:r>
+        <w:rPr>
+          <w:sz w:val="24"/>
+          <w:szCs w:val="24"/>
+          <w:lang w:val="en-US"/>
+        </w:rPr>
+        <w:t>file</w:t>
+      </w:r>
+      <w:proofErr w:type="gramEnd"/>
+      <w:r>
+        <w:rPr>
+          <w:sz w:val="24"/>
+          <w:szCs w:val="24"/>
+          <w:lang w:val="en-US"/>
+        </w:rPr>
+        <w:t xml:space="preserve">. </w:t>
+      </w:r>
+      <w:r>
+        <w:rPr>
+          <w:sz w:val="24"/>
+          <w:szCs w:val="24"/>
+          <w:lang w:val="en-US"/>
+        </w:rPr>
+        <w:t xml:space="preserve">Under the column “Behavior” you fill in the </w:t>
+      </w:r>
+      <w:r>
+        <w:rPr>
+          <w:sz w:val="24"/>
+          <w:szCs w:val="24"/>
+          <w:lang w:val="en-US"/>
+        </w:rPr>
+        <w:t>genus</w:t>
+      </w:r>
+      <w:r>
+        <w:rPr>
+          <w:sz w:val="24"/>
+          <w:szCs w:val="24"/>
+          <w:lang w:val="en-US"/>
+        </w:rPr>
+        <w:t xml:space="preserve"> of the insect that has been pollinating. It is </w:t>
+      </w:r>
+      <w:r>
+        <w:rPr>
+          <w:sz w:val="24"/>
+          <w:szCs w:val="24"/>
+          <w:lang w:val="en-US"/>
+        </w:rPr>
+        <w:t xml:space="preserve">very </w:t>
+      </w:r>
+      <w:r>
+        <w:rPr>
+          <w:sz w:val="24"/>
+          <w:szCs w:val="24"/>
+          <w:lang w:val="en-US"/>
+        </w:rPr>
+        <w:t>important that you spell correctly a</w:t>
+      </w:r>
+      <w:r>
+        <w:rPr>
+          <w:sz w:val="24"/>
+          <w:szCs w:val="24"/>
+          <w:lang w:val="en-US"/>
+        </w:rPr>
+        <w:t>s the</w:t>
+      </w:r>
+      <w:r>
+        <w:rPr>
+          <w:sz w:val="24"/>
+          <w:szCs w:val="24"/>
+          <w:lang w:val="en-US"/>
+        </w:rPr>
+        <w:t xml:space="preserve"> name used in the </w:t>
+      </w:r>
+      <w:r>
+        <w:rPr>
+          <w:sz w:val="24"/>
+          <w:szCs w:val="24"/>
+          <w:lang w:val="en-US"/>
+        </w:rPr>
+        <w:lastRenderedPageBreak/>
+        <w:t>“Behavior</w:t>
+      </w:r>
+      <w:r>
+        <w:rPr>
+          <w:sz w:val="24"/>
+          <w:szCs w:val="24"/>
+          <w:lang w:val="en-US"/>
+        </w:rPr>
+        <w:t xml:space="preserve">” column must match a name in </w:t>
+      </w:r>
+      <w:r>
+        <w:rPr>
+          <w:sz w:val="24"/>
+          <w:szCs w:val="24"/>
+          <w:lang w:val="en-US"/>
+        </w:rPr>
+        <w:t>the text file called “insects”</w:t>
+      </w:r>
+      <w:r>
+        <w:rPr>
+          <w:sz w:val="24"/>
+          <w:szCs w:val="24"/>
+          <w:lang w:val="en-US"/>
+        </w:rPr>
+        <w:t xml:space="preserve"> located in the </w:t>
+      </w:r>
+      <w:proofErr w:type="spellStart"/>
+      <w:r>
+        <w:rPr>
+          <w:sz w:val="24"/>
+          <w:szCs w:val="24"/>
+          <w:lang w:val="en-US"/>
+        </w:rPr>
+        <w:t>PDManager</w:t>
+      </w:r>
+      <w:proofErr w:type="spellEnd"/>
+      <w:r>
+        <w:rPr>
+          <w:sz w:val="24"/>
+          <w:szCs w:val="24"/>
+          <w:lang w:val="en-US"/>
+        </w:rPr>
+        <w:t xml:space="preserve"> </w:t>
+      </w:r>
+      <w:r>
+        <w:rPr>
+          <w:sz w:val="24"/>
+          <w:szCs w:val="24"/>
+          <w:lang w:val="en-US"/>
+        </w:rPr>
+        <w:t>“</w:t>
+      </w:r>
+      <w:r>
+        <w:rPr>
+          <w:sz w:val="24"/>
+          <w:szCs w:val="24"/>
+          <w:lang w:val="en-US"/>
+        </w:rPr>
+        <w:t>data</w:t>
+      </w:r>
+      <w:r>
+        <w:rPr>
+          <w:sz w:val="24"/>
+          <w:szCs w:val="24"/>
+          <w:lang w:val="en-US"/>
+        </w:rPr>
+        <w:t>”</w:t>
+      </w:r>
+      <w:r>
+        <w:rPr>
+          <w:sz w:val="24"/>
+          <w:szCs w:val="24"/>
+          <w:lang w:val="en-US"/>
+        </w:rPr>
+        <w:t xml:space="preserve"> folder</w:t>
+      </w:r>
+      <w:r>
+        <w:rPr>
+          <w:sz w:val="24"/>
+          <w:szCs w:val="24"/>
+          <w:lang w:val="en-US"/>
+        </w:rPr>
+        <w:t>. Under the column “</w:t>
+      </w:r>
+      <w:proofErr w:type="spellStart"/>
+      <w:r>
+        <w:rPr>
+          <w:sz w:val="24"/>
+          <w:szCs w:val="24"/>
+          <w:lang w:val="en-US"/>
+        </w:rPr>
+        <w:t>Freq</w:t>
+      </w:r>
+      <w:proofErr w:type="spellEnd"/>
+      <w:r>
+        <w:rPr>
+          <w:sz w:val="24"/>
+          <w:szCs w:val="24"/>
+          <w:lang w:val="en-US"/>
+        </w:rPr>
+        <w:t xml:space="preserve">” you fill in the </w:t>
+      </w:r>
+      <w:r>
+        <w:rPr>
+          <w:sz w:val="24"/>
+          <w:szCs w:val="24"/>
+          <w:lang w:val="en-US"/>
+        </w:rPr>
+        <w:t>number</w:t>
+      </w:r>
+      <w:r>
+        <w:rPr>
+          <w:sz w:val="24"/>
+          <w:szCs w:val="24"/>
+          <w:lang w:val="en-US"/>
+        </w:rPr>
+        <w:t xml:space="preserve"> </w:t>
+      </w:r>
+      <w:r>
+        <w:rPr>
+          <w:sz w:val="24"/>
+          <w:szCs w:val="24"/>
+          <w:lang w:val="en-US"/>
+        </w:rPr>
+        <w:t>of visits and under “</w:t>
+      </w:r>
+      <w:proofErr w:type="spellStart"/>
+      <w:r>
+        <w:rPr>
+          <w:sz w:val="24"/>
+          <w:szCs w:val="24"/>
+          <w:lang w:val="en-US"/>
+        </w:rPr>
+        <w:t>Dur</w:t>
+      </w:r>
+      <w:proofErr w:type="spellEnd"/>
+      <w:r>
+        <w:rPr>
+          <w:sz w:val="24"/>
+          <w:szCs w:val="24"/>
+          <w:lang w:val="en-US"/>
+        </w:rPr>
+        <w:t>” you fill in the duration</w:t>
+      </w:r>
+      <w:r>
+        <w:rPr>
+          <w:sz w:val="24"/>
+          <w:szCs w:val="24"/>
+          <w:lang w:val="en-US"/>
+        </w:rPr>
+        <w:t xml:space="preserve"> (in seconds)</w:t>
+      </w:r>
+      <w:r>
+        <w:rPr>
+          <w:sz w:val="24"/>
+          <w:szCs w:val="24"/>
+          <w:lang w:val="en-US"/>
+        </w:rPr>
+        <w:t xml:space="preserve"> of the visits for the specified insect in “Behavior”. If there are several species visiting a flower you fill in the information </w:t>
+      </w:r>
+      <w:r>
+        <w:rPr>
+          <w:sz w:val="24"/>
+          <w:szCs w:val="24"/>
+          <w:lang w:val="en-US"/>
+        </w:rPr>
+        <w:t>about the second genera i</w:t>
+      </w:r>
+      <w:r>
+        <w:rPr>
+          <w:sz w:val="24"/>
+          <w:szCs w:val="24"/>
+          <w:lang w:val="en-US"/>
+        </w:rPr>
+        <w:t xml:space="preserve">n a second row. Under the column “Time” you fill in the observation time in the format </w:t>
+      </w:r>
+      <w:proofErr w:type="spellStart"/>
+      <w:r>
+        <w:rPr>
+          <w:sz w:val="24"/>
+          <w:szCs w:val="24"/>
+          <w:lang w:val="en-US"/>
+        </w:rPr>
+        <w:t>min</w:t>
+      </w:r>
+      <w:proofErr w:type="gramStart"/>
+      <w:r>
+        <w:rPr>
+          <w:sz w:val="24"/>
+          <w:szCs w:val="24"/>
+          <w:lang w:val="en-US"/>
+        </w:rPr>
+        <w:t>,sec</w:t>
+      </w:r>
+      <w:proofErr w:type="spellEnd"/>
+      <w:proofErr w:type="gramEnd"/>
+      <w:r>
+        <w:rPr>
+          <w:sz w:val="24"/>
+          <w:szCs w:val="24"/>
+          <w:lang w:val="en-US"/>
+        </w:rPr>
+        <w:t>. For example if you watch for 2 min and 25 seconds you fil</w:t>
+      </w:r>
+      <w:r>
+        <w:rPr>
+          <w:sz w:val="24"/>
+          <w:szCs w:val="24"/>
+          <w:lang w:val="en-US"/>
+        </w:rPr>
+        <w:t>l</w:t>
+      </w:r>
+      <w:r>
+        <w:rPr>
+          <w:sz w:val="24"/>
+          <w:szCs w:val="24"/>
+          <w:lang w:val="en-US"/>
+        </w:rPr>
+        <w:t xml:space="preserve"> in 2</w:t>
+      </w:r>
+      <w:proofErr w:type="gramStart"/>
+      <w:r>
+        <w:rPr>
+          <w:sz w:val="24"/>
+          <w:szCs w:val="24"/>
+          <w:lang w:val="en-US"/>
+        </w:rPr>
+        <w:t>,25</w:t>
+      </w:r>
+      <w:proofErr w:type="gramEnd"/>
+      <w:r>
+        <w:rPr>
+          <w:sz w:val="24"/>
+          <w:szCs w:val="24"/>
+          <w:lang w:val="en-US"/>
+        </w:rPr>
+        <w:t xml:space="preserve">. </w:t>
+      </w:r>
+      <w:proofErr w:type="spellStart"/>
+      <w:r>
+        <w:rPr>
+          <w:strike/>
+          <w:sz w:val="24"/>
+          <w:szCs w:val="24"/>
+          <w:lang w:val="en-US"/>
+        </w:rPr>
+        <w:t>PDManager</w:t>
+      </w:r>
+      <w:proofErr w:type="spellEnd"/>
+      <w:r>
+        <w:rPr>
+          <w:strike/>
+          <w:sz w:val="24"/>
+          <w:szCs w:val="24"/>
+          <w:lang w:val="en-US"/>
+        </w:rPr>
+        <w:t xml:space="preserve"> will calculate your observations on a per minute basis</w:t>
+      </w:r>
+      <w:r>
+        <w:rPr>
+          <w:strike/>
+          <w:sz w:val="24"/>
+          <w:szCs w:val="24"/>
+          <w:lang w:val="en-US"/>
+        </w:rPr>
+        <w:t xml:space="preserve"> after loading the file</w:t>
+      </w:r>
+      <w:r>
+        <w:rPr>
+          <w:strike/>
+          <w:sz w:val="24"/>
+          <w:szCs w:val="24"/>
           <w:lang w:val="en-US"/>
         </w:rPr>
         <w:t>.</w:t>
       </w:r>
-      <w:proofErr w:type="gramEnd"/>
+      <w:r>
+        <w:rPr>
+          <w:strike/>
+          <w:sz w:val="24"/>
+          <w:szCs w:val="24"/>
+          <w:lang w:val="en-US"/>
+        </w:rPr>
+        <w:t xml:space="preserve"> </w:t>
+      </w:r>
+      <w:r>
+        <w:rPr>
+          <w:sz w:val="24"/>
+          <w:szCs w:val="24"/>
+          <w:lang w:val="en-US"/>
+        </w:rPr>
+        <w:t xml:space="preserve">(As of </w:t>
+      </w:r>
+      <w:r>
+        <w:rPr>
+          <w:sz w:val="24"/>
+          <w:szCs w:val="24"/>
+          <w:lang w:val="en-US"/>
+        </w:rPr>
+        <w:t>September 10, 2015 the duration and frequency is used as raw data and the “per minute basis” is removed. If you want to work with “per minute basis”, un-comment rows 176 and 181 in “</w:t>
+      </w:r>
+      <w:proofErr w:type="spellStart"/>
+      <w:r>
+        <w:rPr>
+          <w:sz w:val="24"/>
+          <w:szCs w:val="24"/>
+          <w:lang w:val="en-US"/>
+        </w:rPr>
+        <w:t>BehaviorDataAdapter</w:t>
+      </w:r>
+      <w:proofErr w:type="spellEnd"/>
+      <w:r>
+        <w:rPr>
+          <w:sz w:val="24"/>
+          <w:szCs w:val="24"/>
+          <w:lang w:val="en-US"/>
+        </w:rPr>
+        <w:t>”.)</w:t>
+      </w:r>
     </w:p>
     <w:p>
       <w:pPr>
         <w:spacing w:line="240" w:lineRule="auto"/>
         <w:rPr>
-          <w:sz w:val="24"/>
-          <w:szCs w:val="24"/>
-          <w:lang w:val="en-US"/>
-        </w:rPr>
-      </w:pPr>
-      <w:r>
-        <w:rPr>
-          <w:sz w:val="24"/>
-          <w:szCs w:val="24"/>
-          <w:lang w:val="en-US"/>
-        </w:rPr>
-        <w:lastRenderedPageBreak/>
-        <w:t xml:space="preserve">If you choose to keep several pictures for an observation, a new window appears (similar to Fig 6). </w:t>
-      </w:r>
-      <w:r>
-        <w:rPr>
-          <w:sz w:val="24"/>
-          <w:szCs w:val="24"/>
-          <w:lang w:val="en-US"/>
-        </w:rPr>
-        <w:t xml:space="preserve">You can use one file </w:t>
-      </w:r>
-      <w:r>
-        <w:rPr>
-          <w:sz w:val="24"/>
-          <w:szCs w:val="24"/>
-          <w:lang w:val="en-US"/>
-        </w:rPr>
-        <w:t xml:space="preserve">by deleting the unwanted ones, </w:t>
-      </w:r>
-      <w:r>
-        <w:rPr>
-          <w:sz w:val="24"/>
-          <w:szCs w:val="24"/>
-          <w:lang w:val="en-US"/>
-        </w:rPr>
-        <w:t>or the average of multiple files for each observation</w:t>
-      </w:r>
-      <w:r>
-        <w:rPr>
-          <w:sz w:val="24"/>
-          <w:szCs w:val="24"/>
-          <w:lang w:val="en-US"/>
-        </w:rPr>
-        <w:t xml:space="preserve">. Check the “Use average of data” to get the average of the lines shown for each observation.  If you press “cancel” all images you have analyzed so far will be included in </w:t>
+          <w:b/>
+          <w:sz w:val="24"/>
+          <w:szCs w:val="24"/>
+          <w:lang w:val="en-US"/>
+        </w:rPr>
+      </w:pPr>
+      <w:r>
+        <w:rPr>
+          <w:b/>
+          <w:sz w:val="24"/>
+          <w:szCs w:val="24"/>
+          <w:lang w:val="en-US"/>
+        </w:rPr>
+        <w:t>Image data</w:t>
+      </w:r>
+    </w:p>
+    <w:p>
+      <w:pPr>
+        <w:spacing w:line="240" w:lineRule="auto"/>
+        <w:rPr>
+          <w:sz w:val="24"/>
+          <w:szCs w:val="24"/>
+          <w:lang w:val="en-US"/>
+        </w:rPr>
+      </w:pPr>
+      <w:r>
+        <w:rPr>
+          <w:sz w:val="24"/>
+          <w:szCs w:val="24"/>
+          <w:lang w:val="en-US"/>
+        </w:rPr>
+        <w:t>Once you have chosen the parent folder that include</w:t>
+      </w:r>
+      <w:r>
+        <w:rPr>
+          <w:sz w:val="24"/>
+          <w:szCs w:val="24"/>
+          <w:lang w:val="en-US"/>
+        </w:rPr>
+        <w:t>s</w:t>
+      </w:r>
+      <w:r>
+        <w:rPr>
+          <w:sz w:val="24"/>
+          <w:szCs w:val="24"/>
+          <w:lang w:val="en-US"/>
+        </w:rPr>
+        <w:t xml:space="preserve"> your image files you will get a window (Fig. 7) with the name of the observation at the top. To the left is </w:t>
+      </w:r>
+      <w:r>
+        <w:rPr>
+          <w:sz w:val="24"/>
+          <w:szCs w:val="24"/>
+          <w:lang w:val="en-US"/>
+        </w:rPr>
+        <w:t>one</w:t>
+      </w:r>
+      <w:r>
+        <w:rPr>
+          <w:sz w:val="24"/>
+          <w:szCs w:val="24"/>
+          <w:lang w:val="en-US"/>
+        </w:rPr>
+        <w:t xml:space="preserve"> </w:t>
+      </w:r>
+      <w:r>
+        <w:rPr>
+          <w:sz w:val="24"/>
+          <w:szCs w:val="24"/>
+          <w:lang w:val="en-US"/>
+        </w:rPr>
+        <w:t xml:space="preserve">image from that observation shown. Below this you have a </w:t>
+      </w:r>
+      <w:r>
+        <w:rPr>
+          <w:sz w:val="24"/>
+          <w:szCs w:val="24"/>
+          <w:lang w:val="en-US"/>
+        </w:rPr>
+        <w:t>dropdown</w:t>
+      </w:r>
+      <w:r>
+        <w:rPr>
+          <w:sz w:val="24"/>
+          <w:szCs w:val="24"/>
+          <w:lang w:val="en-US"/>
+        </w:rPr>
+        <w:t xml:space="preserve"> menu where you can choose one of your other images for this observation. To crop the image, click and drag on the image. A blue line shows the approximate cropped area. However, because of the upcoming analysis, </w:t>
       </w:r>
       <w:proofErr w:type="spellStart"/>
       <w:r>
@@ -2919,40 +3623,7 @@
           <w:szCs w:val="24"/>
           <w:lang w:val="en-US"/>
         </w:rPr>
-        <w:t xml:space="preserve"> main window.</w:t>
-      </w:r>
-    </w:p>
-    <w:p>
-      <w:pPr>
-        <w:rPr>
-          <w:b/>
-          <w:sz w:val="24"/>
-          <w:lang w:val="en-US"/>
-        </w:rPr>
-      </w:pPr>
-      <w:r>
-        <w:rPr>
-          <w:b/>
-          <w:sz w:val="24"/>
-          <w:lang w:val="en-US"/>
-        </w:rPr>
-        <w:t xml:space="preserve">Olfactory </w:t>
-      </w:r>
-      <w:r>
-        <w:rPr>
-          <w:b/>
-          <w:sz w:val="24"/>
-          <w:lang w:val="en-US"/>
-        </w:rPr>
-        <w:t>data</w:t>
-      </w:r>
-      <w:r>
-        <w:rPr>
-          <w:b/>
-          <w:sz w:val="24"/>
-          <w:lang w:val="en-US"/>
-        </w:rPr>
-        <w:t>-Needs new approach??</w:t>
+        <w:t xml:space="preserve"> recalculates this frame into a square. Click “Apply selection” to get a preview to the right. If you are not satisfied with the cropped image, uncheck “keep” and click and drag for a new selection on the image to the left. If you do not want to crop the image, just click “Apply selection”. Always make sure that the “Keep” box is checked for the image you want to use for the analysis. When you are satisfied, click OK and the next observation’s images will show up. </w:t>
       </w:r>
     </w:p>
     <w:p>
@@ -2970,168 +3641,33 @@
           <w:szCs w:val="24"/>
           <w:lang w:val="en-US"/>
         </w:rPr>
-        <w:t>When you have chosen the parent folder containing the olfactory data you get a window (Fig. 8) where you at the top see you</w:t>
-      </w:r>
-      <w:r>
-        <w:rPr>
-          <w:sz w:val="24"/>
-          <w:szCs w:val="24"/>
-          <w:lang w:val="en-US"/>
-        </w:rPr>
-        <w:t>r</w:t>
-      </w:r>
-      <w:r>
-        <w:rPr>
-          <w:sz w:val="24"/>
-          <w:szCs w:val="24"/>
-          <w:lang w:val="en-US"/>
-        </w:rPr>
-        <w:t xml:space="preserve"> observations. The flower name is colored in </w:t>
-      </w:r>
-      <w:r>
-        <w:rPr>
-          <w:sz w:val="24"/>
-          <w:szCs w:val="24"/>
-          <w:lang w:val="en-US"/>
-        </w:rPr>
-        <w:t xml:space="preserve">alternating </w:t>
-      </w:r>
-      <w:r>
-        <w:rPr>
-          <w:sz w:val="24"/>
-          <w:szCs w:val="24"/>
-          <w:lang w:val="en-US"/>
-        </w:rPr>
-        <w:t xml:space="preserve">yellow </w:t>
-      </w:r>
-      <w:r>
-        <w:rPr>
-          <w:sz w:val="24"/>
-          <w:szCs w:val="24"/>
-          <w:lang w:val="en-US"/>
-        </w:rPr>
-        <w:t>or</w:t>
-      </w:r>
-      <w:r>
-        <w:rPr>
-          <w:sz w:val="24"/>
-          <w:szCs w:val="24"/>
-          <w:lang w:val="en-US"/>
-        </w:rPr>
-        <w:t xml:space="preserve"> blue</w:t>
-      </w:r>
-      <w:r>
-        <w:rPr>
-          <w:sz w:val="24"/>
-          <w:szCs w:val="24"/>
-          <w:lang w:val="en-US"/>
-        </w:rPr>
-        <w:t>. If an</w:t>
-      </w:r>
-      <w:r>
-        <w:rPr>
-          <w:sz w:val="24"/>
-          <w:szCs w:val="24"/>
-          <w:lang w:val="en-US"/>
-        </w:rPr>
-        <w:t xml:space="preserve"> observation has multiple files</w:t>
-      </w:r>
-      <w:r>
-        <w:rPr>
-          <w:sz w:val="24"/>
-          <w:szCs w:val="24"/>
-          <w:lang w:val="en-US"/>
-        </w:rPr>
-        <w:t xml:space="preserve"> they are shown on top of each other with the same color</w:t>
-      </w:r>
-      <w:r>
-        <w:rPr>
-          <w:sz w:val="24"/>
-          <w:szCs w:val="24"/>
-          <w:lang w:val="en-US"/>
-        </w:rPr>
-        <w:t xml:space="preserve">. You can use one file </w:t>
-      </w:r>
-      <w:r>
-        <w:rPr>
-          <w:sz w:val="24"/>
-          <w:szCs w:val="24"/>
-          <w:lang w:val="en-US"/>
-        </w:rPr>
-        <w:t xml:space="preserve">by deleting the unwanted ones, </w:t>
-      </w:r>
-      <w:r>
-        <w:rPr>
-          <w:sz w:val="24"/>
-          <w:szCs w:val="24"/>
-          <w:lang w:val="en-US"/>
-        </w:rPr>
-        <w:t>or the average of multiple files for each observation</w:t>
-      </w:r>
-      <w:r>
-        <w:rPr>
-          <w:sz w:val="24"/>
-          <w:szCs w:val="24"/>
-          <w:lang w:val="en-US"/>
-        </w:rPr>
-        <w:t xml:space="preserve">. Check the “Use average of data” to get the average of the lines shown for each observation.  </w:t>
+        <w:t xml:space="preserve">If you press “cancel” all images you have analyzed so far will be included in </w:t>
+      </w:r>
+      <w:proofErr w:type="spellStart"/>
+      <w:r>
+        <w:rPr>
+          <w:sz w:val="24"/>
+          <w:szCs w:val="24"/>
+          <w:lang w:val="en-US"/>
+        </w:rPr>
+        <w:t>PDManager</w:t>
+      </w:r>
+      <w:proofErr w:type="spellEnd"/>
+      <w:r>
+        <w:rPr>
+          <w:sz w:val="24"/>
+          <w:szCs w:val="24"/>
+          <w:lang w:val="en-US"/>
+        </w:rPr>
+        <w:t xml:space="preserve"> main window but any images that have not yet been loaded will not be included.</w:t>
       </w:r>
     </w:p>
     <w:p>
       <w:pPr>
         <w:spacing w:line="240" w:lineRule="auto"/>
         <w:rPr>
-          <w:sz w:val="24"/>
-          <w:szCs w:val="24"/>
-          <w:lang w:val="en-US"/>
-        </w:rPr>
-      </w:pPr>
-      <w:r>
-        <w:rPr>
-          <w:sz w:val="24"/>
-          <w:szCs w:val="24"/>
-          <w:lang w:val="en-US"/>
-        </w:rPr>
-        <w:t>At the bottom you see a plot of the olfactory data. Use the magnifying glass to zoom in at certain parts to inspect that everything looks all right before deciding to keep or delete data. If you want to use a smaller number of data points, enter the desired number t</w:t>
-      </w:r>
-      <w:r>
-        <w:rPr>
-          <w:sz w:val="24"/>
-          <w:szCs w:val="24"/>
-          <w:lang w:val="en-US"/>
-        </w:rPr>
-        <w:t>o</w:t>
-      </w:r>
-      <w:r>
-        <w:rPr>
-          <w:sz w:val="24"/>
-          <w:szCs w:val="24"/>
-          <w:lang w:val="en-US"/>
-        </w:rPr>
-        <w:t xml:space="preserve"> the left of the diagrams and click “interpolate”. The interpolated lines will be shown in red and you can use the magnifying glass to compare it to the original data. Click OK to add the information to the </w:t>
-      </w:r>
-      <w:proofErr w:type="spellStart"/>
-      <w:r>
-        <w:rPr>
-          <w:sz w:val="24"/>
-          <w:szCs w:val="24"/>
-          <w:lang w:val="en-US"/>
-        </w:rPr>
-        <w:t>PDManager</w:t>
-      </w:r>
-      <w:proofErr w:type="spellEnd"/>
-      <w:r>
-        <w:rPr>
-          <w:sz w:val="24"/>
-          <w:szCs w:val="24"/>
-          <w:lang w:val="en-US"/>
-        </w:rPr>
-        <w:t xml:space="preserve"> main window.</w:t>
-      </w:r>
-    </w:p>
-    <w:p>
-      <w:pPr>
-        <w:keepNext/>
+          <w:lang w:val="en-US"/>
+        </w:rPr>
       </w:pPr>
       <w:r>
         <w:rPr>
@@ -3139,9 +3675,9 @@
         </w:rPr>
         <w:drawing>
           <wp:inline distT="0" distB="0" distL="0" distR="0">
-            <wp:extent cx="5760720" cy="2874848"/>
-            <wp:effectExtent l="0" t="0" r="0" b="1905"/>
-            <wp:docPr id="20" name="Picture 20"/>
+            <wp:extent cx="5760720" cy="3356235"/>
+            <wp:effectExtent l="0" t="0" r="0" b="0"/>
+            <wp:docPr id="19" name="Picture 19"/>
             <wp:cNvGraphicFramePr>
               <a:graphicFrameLocks xmlns:a="http://schemas.openxmlformats.org/drawingml/2006/main" noChangeAspect="1"/>
             </wp:cNvGraphicFramePr>
@@ -3161,7 +3697,7 @@
                   <pic:spPr>
                     <a:xfrm>
                       <a:off x="0" y="0"/>
-                      <a:ext cx="5760720" cy="2874848"/>
+                      <a:ext cx="5760720" cy="3356235"/>
                     </a:xfrm>
                     <a:prstGeom prst="rect">
                       <a:avLst/>
@@ -3178,49 +3714,88 @@
       <w:pPr>
         <w:pStyle w:val="Caption"/>
         <w:rPr>
-          <w:lang w:val="en-US"/>
-        </w:rPr>
-      </w:pPr>
-      <w:r>
-        <w:rPr>
+          <w:b w:val="0"/>
+          <w:noProof/>
+          <w:color w:val="auto"/>
+          <w:sz w:val="22"/>
+          <w:szCs w:val="22"/>
+          <w:lang w:val="en-US"/>
+        </w:rPr>
+      </w:pPr>
+      <w:r>
+        <w:rPr>
+          <w:b w:val="0"/>
+          <w:noProof/>
+          <w:color w:val="auto"/>
+          <w:sz w:val="22"/>
+          <w:szCs w:val="22"/>
           <w:lang w:val="en-US"/>
         </w:rPr>
         <w:fldChar w:fldCharType="begin"/>
       </w:r>
       <w:r>
         <w:rPr>
+          <w:b w:val="0"/>
+          <w:noProof/>
+          <w:color w:val="auto"/>
+          <w:sz w:val="22"/>
+          <w:szCs w:val="22"/>
           <w:lang w:val="en-US"/>
         </w:rPr>
         <w:instrText xml:space="preserve"> SEQ Figur \* ARABIC </w:instrText>
       </w:r>
       <w:r>
         <w:rPr>
+          <w:b w:val="0"/>
+          <w:noProof/>
+          <w:color w:val="auto"/>
+          <w:sz w:val="22"/>
+          <w:szCs w:val="22"/>
           <w:lang w:val="en-US"/>
         </w:rPr>
         <w:fldChar w:fldCharType="separate"/>
       </w:r>
+      <w:r>
+        <w:rPr>
+          <w:b w:val="0"/>
+          <w:noProof/>
+          <w:color w:val="auto"/>
+          <w:sz w:val="22"/>
+          <w:szCs w:val="22"/>
+          <w:lang w:val="en-US"/>
+        </w:rPr>
+        <w:t>7</w:t>
+      </w:r>
+      <w:r>
+        <w:rPr>
+          <w:b w:val="0"/>
+          <w:noProof/>
+          <w:color w:val="auto"/>
+          <w:sz w:val="22"/>
+          <w:szCs w:val="22"/>
+          <w:lang w:val="en-US"/>
+        </w:rPr>
+        <w:fldChar w:fldCharType="end"/>
+      </w:r>
       <w:proofErr w:type="gramStart"/>
       <w:r>
         <w:rPr>
+          <w:b w:val="0"/>
           <w:noProof/>
-          <w:lang w:val="en-US"/>
-        </w:rPr>
-        <w:t>8</w:t>
-      </w:r>
-      <w:r>
-        <w:rPr>
-          <w:lang w:val="en-US"/>
-        </w:rPr>
-        <w:fldChar w:fldCharType="end"/>
-      </w:r>
-      <w:r>
-        <w:rPr>
-          <w:lang w:val="en-US"/>
-        </w:rPr>
-        <w:t xml:space="preserve"> Loading Olfactory data</w:t>
-      </w:r>
-      <w:r>
-        <w:rPr>
+          <w:color w:val="auto"/>
+          <w:sz w:val="22"/>
+          <w:szCs w:val="22"/>
+          <w:lang w:val="en-US"/>
+        </w:rPr>
+        <w:t xml:space="preserve"> Loading image data</w:t>
+      </w:r>
+      <w:r>
+        <w:rPr>
+          <w:b w:val="0"/>
+          <w:noProof/>
+          <w:color w:val="auto"/>
+          <w:sz w:val="22"/>
+          <w:szCs w:val="22"/>
           <w:lang w:val="en-US"/>
         </w:rPr>
         <w:t>.</w:t>
@@ -3229,6 +3804,57 @@
     </w:p>
     <w:p>
       <w:pPr>
+        <w:spacing w:line="240" w:lineRule="auto"/>
+        <w:rPr>
+          <w:sz w:val="24"/>
+          <w:szCs w:val="24"/>
+          <w:lang w:val="en-US"/>
+        </w:rPr>
+      </w:pPr>
+      <w:r>
+        <w:rPr>
+          <w:sz w:val="24"/>
+          <w:szCs w:val="24"/>
+          <w:lang w:val="en-US"/>
+        </w:rPr>
+        <w:lastRenderedPageBreak/>
+        <w:t xml:space="preserve">If you choose to keep several pictures for an observation, a new window appears (similar to Fig 6). </w:t>
+      </w:r>
+      <w:r>
+        <w:rPr>
+          <w:sz w:val="24"/>
+          <w:szCs w:val="24"/>
+          <w:lang w:val="en-US"/>
+        </w:rPr>
+        <w:t xml:space="preserve">You can use one file </w:t>
+      </w:r>
+      <w:r>
+        <w:rPr>
+          <w:sz w:val="24"/>
+          <w:szCs w:val="24"/>
+          <w:lang w:val="en-US"/>
+        </w:rPr>
+        <w:t xml:space="preserve">by deleting the unwanted ones, </w:t>
+      </w:r>
+      <w:r>
+        <w:rPr>
+          <w:sz w:val="24"/>
+          <w:szCs w:val="24"/>
+          <w:lang w:val="en-US"/>
+        </w:rPr>
+        <w:t>or the average of multiple files for each observation</w:t>
+      </w:r>
+      <w:r>
+        <w:rPr>
+          <w:sz w:val="24"/>
+          <w:szCs w:val="24"/>
+          <w:lang w:val="en-US"/>
+        </w:rPr>
+        <w:t xml:space="preserve">. Check the “Use average of data” to get the average of the lines shown for each observation.  </w:t>
+      </w:r>
+    </w:p>
+    <w:p>
+      <w:pPr>
         <w:rPr>
           <w:b/>
           <w:sz w:val="24"/>
@@ -3241,7 +3867,7 @@
           <w:sz w:val="24"/>
           <w:lang w:val="en-US"/>
         </w:rPr>
-        <w:t>Spectral data</w:t>
+        <w:t xml:space="preserve">Olfactory </w:t>
       </w:r>
       <w:r>
         <w:rPr>
@@ -3249,90 +3875,89 @@
           <w:sz w:val="24"/>
           <w:lang w:val="en-US"/>
         </w:rPr>
-        <w:t xml:space="preserve">, </w:t>
-      </w:r>
-      <w:proofErr w:type="spellStart"/>
+        <w:t>data</w:t>
+      </w:r>
       <w:r>
         <w:rPr>
           <w:b/>
           <w:sz w:val="24"/>
           <w:lang w:val="en-US"/>
         </w:rPr>
-        <w:t>iPOD</w:t>
-      </w:r>
-      <w:proofErr w:type="spellEnd"/>
-      <w:r>
-        <w:rPr>
-          <w:b/>
-          <w:sz w:val="24"/>
-          <w:lang w:val="en-US"/>
-        </w:rPr>
-        <w:t xml:space="preserve"> and Ocean Optics Jaz</w:t>
-      </w:r>
-    </w:p>
-    <w:p>
-      <w:pPr>
-        <w:rPr>
-          <w:sz w:val="24"/>
-          <w:szCs w:val="24"/>
-          <w:lang w:val="en-US"/>
-        </w:rPr>
-      </w:pPr>
-      <w:r>
-        <w:rPr>
-          <w:sz w:val="24"/>
-          <w:szCs w:val="24"/>
-          <w:lang w:val="en-US"/>
-        </w:rPr>
-        <w:t>Choose</w:t>
-      </w:r>
-      <w:r>
-        <w:rPr>
-          <w:sz w:val="24"/>
-          <w:szCs w:val="24"/>
-          <w:lang w:val="en-US"/>
-        </w:rPr>
-        <w:t xml:space="preserve"> the parent folder for the observations you want to analyze. A window (Fig. 9) </w:t>
-      </w:r>
-      <w:r>
-        <w:rPr>
-          <w:sz w:val="24"/>
-          <w:szCs w:val="24"/>
-          <w:lang w:val="en-US"/>
-        </w:rPr>
-        <w:t>appears</w:t>
-      </w:r>
-      <w:r>
-        <w:rPr>
-          <w:sz w:val="24"/>
-          <w:szCs w:val="24"/>
-          <w:lang w:val="en-US"/>
-        </w:rPr>
-        <w:t>, showing your observations at the top</w:t>
-      </w:r>
-      <w:r>
-        <w:rPr>
-          <w:sz w:val="24"/>
-          <w:szCs w:val="24"/>
-          <w:lang w:val="en-US"/>
-        </w:rPr>
-        <w:t xml:space="preserve"> in alternating yellow and blue</w:t>
-      </w:r>
-      <w:r>
-        <w:rPr>
-          <w:sz w:val="24"/>
-          <w:szCs w:val="24"/>
-          <w:lang w:val="en-US"/>
-        </w:rPr>
-        <w:t xml:space="preserve">. </w:t>
-      </w:r>
-      <w:r>
-        <w:rPr>
-          <w:sz w:val="24"/>
-          <w:szCs w:val="24"/>
-          <w:lang w:val="en-US"/>
-        </w:rPr>
-        <w:t>If an</w:t>
+        <w:t>-Needs new approach??</w:t>
+      </w:r>
+    </w:p>
+    <w:p>
+      <w:pPr>
+        <w:spacing w:line="240" w:lineRule="auto"/>
+        <w:rPr>
+          <w:sz w:val="24"/>
+          <w:szCs w:val="24"/>
+          <w:lang w:val="en-US"/>
+        </w:rPr>
+      </w:pPr>
+      <w:r>
+        <w:rPr>
+          <w:sz w:val="24"/>
+          <w:szCs w:val="24"/>
+          <w:lang w:val="en-US"/>
+        </w:rPr>
+        <w:t>When you have chosen the parent folder containing the olfactory data you get a window (Fig. 8) where you at the top see you</w:t>
+      </w:r>
+      <w:r>
+        <w:rPr>
+          <w:sz w:val="24"/>
+          <w:szCs w:val="24"/>
+          <w:lang w:val="en-US"/>
+        </w:rPr>
+        <w:t>r</w:t>
+      </w:r>
+      <w:r>
+        <w:rPr>
+          <w:sz w:val="24"/>
+          <w:szCs w:val="24"/>
+          <w:lang w:val="en-US"/>
+        </w:rPr>
+        <w:t xml:space="preserve"> observations. The flower name is colored in </w:t>
+      </w:r>
+      <w:r>
+        <w:rPr>
+          <w:sz w:val="24"/>
+          <w:szCs w:val="24"/>
+          <w:lang w:val="en-US"/>
+        </w:rPr>
+        <w:t xml:space="preserve">alternating </w:t>
+      </w:r>
+      <w:r>
+        <w:rPr>
+          <w:sz w:val="24"/>
+          <w:szCs w:val="24"/>
+          <w:lang w:val="en-US"/>
+        </w:rPr>
+        <w:t xml:space="preserve">yellow </w:t>
+      </w:r>
+      <w:r>
+        <w:rPr>
+          <w:sz w:val="24"/>
+          <w:szCs w:val="24"/>
+          <w:lang w:val="en-US"/>
+        </w:rPr>
+        <w:t>or</w:t>
+      </w:r>
+      <w:r>
+        <w:rPr>
+          <w:sz w:val="24"/>
+          <w:szCs w:val="24"/>
+          <w:lang w:val="en-US"/>
+        </w:rPr>
+        <w:t xml:space="preserve"> blue</w:t>
+      </w:r>
+      <w:r>
+        <w:rPr>
+          <w:sz w:val="24"/>
+          <w:szCs w:val="24"/>
+          <w:lang w:val="en-US"/>
+        </w:rPr>
+        <w:t>. If an</w:t>
       </w:r>
       <w:r>
         <w:rPr>
@@ -3356,15 +3981,7 @@
           <w:szCs w:val="24"/>
           <w:lang w:val="en-US"/>
         </w:rPr>
-        <w:t xml:space="preserve">. Below you have a diagram showing a plot of your spectral data. Use the magnifying glass to study it in more detail. </w:t>
-      </w:r>
-      <w:r>
-        <w:rPr>
-          <w:sz w:val="24"/>
-          <w:szCs w:val="24"/>
-          <w:lang w:val="en-US"/>
-        </w:rPr>
-        <w:t xml:space="preserve">You can use one file </w:t>
+        <w:t xml:space="preserve">. You can use one file </w:t>
       </w:r>
       <w:r>
         <w:rPr>
@@ -3380,41 +3997,49 @@
           <w:szCs w:val="24"/>
           <w:lang w:val="en-US"/>
         </w:rPr>
-        <w:t xml:space="preserve">or the average of </w:t>
-      </w:r>
-      <w:r>
-        <w:rPr>
-          <w:sz w:val="24"/>
-          <w:szCs w:val="24"/>
-          <w:lang w:val="en-US"/>
-        </w:rPr>
-        <w:lastRenderedPageBreak/>
-        <w:t>multiple files for each observation</w:t>
-      </w:r>
-      <w:r>
-        <w:rPr>
-          <w:sz w:val="24"/>
-          <w:szCs w:val="24"/>
-          <w:lang w:val="en-US"/>
-        </w:rPr>
-        <w:t xml:space="preserve">. Check the “Use average of data” to get the average of the lines shown for each observation. </w:t>
-      </w:r>
-    </w:p>
-    <w:p>
-      <w:pPr>
-        <w:rPr>
-          <w:sz w:val="24"/>
-          <w:szCs w:val="24"/>
-          <w:lang w:val="en-US"/>
-        </w:rPr>
-      </w:pPr>
-      <w:r>
-        <w:rPr>
-          <w:sz w:val="24"/>
-          <w:szCs w:val="24"/>
-          <w:lang w:val="en-US"/>
-        </w:rPr>
-        <w:t xml:space="preserve">If you want to use an interpolation of the data you can change the numbers to the left to the desired number of data points for each observation, then click “Interpolate”. Click OK to add it to </w:t>
+        <w:t>or the average of multiple files for each observation</w:t>
+      </w:r>
+      <w:r>
+        <w:rPr>
+          <w:sz w:val="24"/>
+          <w:szCs w:val="24"/>
+          <w:lang w:val="en-US"/>
+        </w:rPr>
+        <w:t xml:space="preserve">. Check the “Use average of data” to get the average of the lines shown for each observation.  </w:t>
+      </w:r>
+    </w:p>
+    <w:p>
+      <w:pPr>
+        <w:spacing w:line="240" w:lineRule="auto"/>
+        <w:rPr>
+          <w:sz w:val="24"/>
+          <w:szCs w:val="24"/>
+          <w:lang w:val="en-US"/>
+        </w:rPr>
+      </w:pPr>
+      <w:r>
+        <w:rPr>
+          <w:sz w:val="24"/>
+          <w:szCs w:val="24"/>
+          <w:lang w:val="en-US"/>
+        </w:rPr>
+        <w:t>At the bottom you see a plot of the olfactory data. Use the magnifying glass to zoom in at certain parts to inspect that everything looks all right before deciding to keep or delete data. If you want to use a smaller number of data points, enter the desired number t</w:t>
+      </w:r>
+      <w:r>
+        <w:rPr>
+          <w:sz w:val="24"/>
+          <w:szCs w:val="24"/>
+          <w:lang w:val="en-US"/>
+        </w:rPr>
+        <w:t>o</w:t>
+      </w:r>
+      <w:r>
+        <w:rPr>
+          <w:sz w:val="24"/>
+          <w:szCs w:val="24"/>
+          <w:lang w:val="en-US"/>
+        </w:rPr>
+        <w:t xml:space="preserve"> the left of the diagrams and click “interpolate”. The interpolated lines will be shown in red and you can use the magnifying glass to compare it to the original data. Click OK to add the information to the </w:t>
       </w:r>
       <w:proofErr w:type="spellStart"/>
       <w:r>
@@ -3445,9 +4070,9 @@
         </w:rPr>
         <w:drawing>
           <wp:inline distT="0" distB="0" distL="0" distR="0">
-            <wp:extent cx="5760720" cy="2901796"/>
-            <wp:effectExtent l="0" t="0" r="0" b="0"/>
-            <wp:docPr id="21" name="Picture 21"/>
+            <wp:extent cx="5760720" cy="2874848"/>
+            <wp:effectExtent l="0" t="0" r="0" b="1905"/>
+            <wp:docPr id="20" name="Picture 20"/>
             <wp:cNvGraphicFramePr>
               <a:graphicFrameLocks xmlns:a="http://schemas.openxmlformats.org/drawingml/2006/main" noChangeAspect="1"/>
             </wp:cNvGraphicFramePr>
@@ -3467,7 +4092,7 @@
                   <pic:spPr>
                     <a:xfrm>
                       <a:off x="0" y="0"/>
-                      <a:ext cx="5760720" cy="2901796"/>
+                      <a:ext cx="5760720" cy="2874848"/>
                     </a:xfrm>
                     <a:prstGeom prst="rect">
                       <a:avLst/>
@@ -3484,64 +4109,88 @@
       <w:pPr>
         <w:pStyle w:val="Caption"/>
         <w:rPr>
-          <w:lang w:val="en-US"/>
-        </w:rPr>
-      </w:pPr>
-      <w:r>
+          <w:b w:val="0"/>
+          <w:noProof/>
+          <w:color w:val="auto"/>
+          <w:sz w:val="22"/>
+          <w:szCs w:val="22"/>
+          <w:lang w:val="en-US"/>
+        </w:rPr>
+      </w:pPr>
+      <w:r>
+        <w:rPr>
+          <w:b w:val="0"/>
+          <w:noProof/>
+          <w:color w:val="auto"/>
+          <w:sz w:val="22"/>
+          <w:szCs w:val="22"/>
+          <w:lang w:val="en-US"/>
+        </w:rPr>
         <w:fldChar w:fldCharType="begin"/>
       </w:r>
       <w:r>
         <w:rPr>
+          <w:b w:val="0"/>
+          <w:noProof/>
+          <w:color w:val="auto"/>
+          <w:sz w:val="22"/>
+          <w:szCs w:val="22"/>
           <w:lang w:val="en-US"/>
         </w:rPr>
         <w:instrText xml:space="preserve"> SEQ Figur \* ARABIC </w:instrText>
       </w:r>
       <w:r>
+        <w:rPr>
+          <w:b w:val="0"/>
+          <w:noProof/>
+          <w:color w:val="auto"/>
+          <w:sz w:val="22"/>
+          <w:szCs w:val="22"/>
+          <w:lang w:val="en-US"/>
+        </w:rPr>
         <w:fldChar w:fldCharType="separate"/>
       </w:r>
+      <w:r>
+        <w:rPr>
+          <w:b w:val="0"/>
+          <w:noProof/>
+          <w:color w:val="auto"/>
+          <w:sz w:val="22"/>
+          <w:szCs w:val="22"/>
+          <w:lang w:val="en-US"/>
+        </w:rPr>
+        <w:t>8</w:t>
+      </w:r>
+      <w:r>
+        <w:rPr>
+          <w:b w:val="0"/>
+          <w:noProof/>
+          <w:color w:val="auto"/>
+          <w:sz w:val="22"/>
+          <w:szCs w:val="22"/>
+          <w:lang w:val="en-US"/>
+        </w:rPr>
+        <w:fldChar w:fldCharType="end"/>
+      </w:r>
       <w:proofErr w:type="gramStart"/>
       <w:r>
         <w:rPr>
+          <w:b w:val="0"/>
           <w:noProof/>
-          <w:lang w:val="en-US"/>
-        </w:rPr>
-        <w:t>9</w:t>
-      </w:r>
-      <w:r>
-        <w:fldChar w:fldCharType="end"/>
-      </w:r>
-      <w:r>
-        <w:rPr>
-          <w:lang w:val="en-US"/>
-        </w:rPr>
-        <w:t xml:space="preserve"> Loading </w:t>
-      </w:r>
-      <w:r>
-        <w:rPr>
-          <w:lang w:val="en-US"/>
-        </w:rPr>
-        <w:t>S</w:t>
-      </w:r>
-      <w:r>
-        <w:rPr>
-          <w:lang w:val="en-US"/>
-        </w:rPr>
-        <w:t>pectral</w:t>
-      </w:r>
-      <w:r>
-        <w:rPr>
-          <w:lang w:val="en-US"/>
-        </w:rPr>
-        <w:t xml:space="preserve"> </w:t>
-      </w:r>
-      <w:r>
-        <w:rPr>
-          <w:lang w:val="en-US"/>
-        </w:rPr>
-        <w:t>data</w:t>
-      </w:r>
-      <w:r>
-        <w:rPr>
+          <w:color w:val="auto"/>
+          <w:sz w:val="22"/>
+          <w:szCs w:val="22"/>
+          <w:lang w:val="en-US"/>
+        </w:rPr>
+        <w:t xml:space="preserve"> Loading Olfactory data</w:t>
+      </w:r>
+      <w:r>
+        <w:rPr>
+          <w:b w:val="0"/>
+          <w:noProof/>
+          <w:color w:val="auto"/>
+          <w:sz w:val="22"/>
+          <w:szCs w:val="22"/>
           <w:lang w:val="en-US"/>
         </w:rPr>
         <w:t>.</w:t>
@@ -3551,24 +4200,32 @@
     <w:p>
       <w:pPr>
         <w:rPr>
-          <w:lang w:val="en-US"/>
-        </w:rPr>
-      </w:pPr>
-      <w:r>
-        <w:rPr>
-          <w:lang w:val="en-US"/>
-        </w:rPr>
-        <w:t>There are two versions of the spectrophotometer data, depending on the type of source file. As two different devices are used to collect data the output is slightly different. One is relative</w:t>
-      </w:r>
-      <w:r>
-        <w:rPr>
-          <w:lang w:val="en-US"/>
-        </w:rPr>
-        <w:t xml:space="preserve"> (</w:t>
+          <w:b/>
+          <w:sz w:val="24"/>
+          <w:lang w:val="en-US"/>
+        </w:rPr>
+      </w:pPr>
+      <w:r>
+        <w:rPr>
+          <w:b/>
+          <w:sz w:val="24"/>
+          <w:lang w:val="en-US"/>
+        </w:rPr>
+        <w:t>Spectral data</w:t>
+      </w:r>
+      <w:r>
+        <w:rPr>
+          <w:b/>
+          <w:sz w:val="24"/>
+          <w:lang w:val="en-US"/>
+        </w:rPr>
+        <w:t xml:space="preserve">, </w:t>
       </w:r>
       <w:proofErr w:type="spellStart"/>
       <w:r>
         <w:rPr>
+          <w:b/>
+          <w:sz w:val="24"/>
           <w:lang w:val="en-US"/>
         </w:rPr>
         <w:t>iPOD</w:t>
@@ -3576,31 +4233,204 @@
       <w:proofErr w:type="spellEnd"/>
       <w:r>
         <w:rPr>
-          <w:lang w:val="en-US"/>
-        </w:rPr>
-        <w:t>)</w:t>
-      </w:r>
-      <w:r>
-        <w:rPr>
-          <w:lang w:val="en-US"/>
-        </w:rPr>
-        <w:t xml:space="preserve"> and one is absolute</w:t>
-      </w:r>
-      <w:r>
-        <w:rPr>
-          <w:lang w:val="en-US"/>
-        </w:rPr>
-        <w:t xml:space="preserve"> (Ocean Optics Jaz)</w:t>
-      </w:r>
-      <w:r>
-        <w:rPr>
-          <w:lang w:val="en-US"/>
-        </w:rPr>
-        <w:t xml:space="preserve">, the former is what in </w:t>
+          <w:b/>
+          <w:sz w:val="24"/>
+          <w:lang w:val="en-US"/>
+        </w:rPr>
+        <w:t xml:space="preserve"> and Ocean Optics Jaz</w:t>
+      </w:r>
+    </w:p>
+    <w:p>
+      <w:pPr>
+        <w:rPr>
+          <w:sz w:val="24"/>
+          <w:szCs w:val="24"/>
+          <w:lang w:val="en-US"/>
+        </w:rPr>
+      </w:pPr>
+      <w:r>
+        <w:rPr>
+          <w:sz w:val="24"/>
+          <w:szCs w:val="24"/>
+          <w:lang w:val="en-US"/>
+        </w:rPr>
+        <w:t>Choose</w:t>
+      </w:r>
+      <w:r>
+        <w:rPr>
+          <w:sz w:val="24"/>
+          <w:szCs w:val="24"/>
+          <w:lang w:val="en-US"/>
+        </w:rPr>
+        <w:t xml:space="preserve"> the parent folder for the observations you want to analyze. A window (Fig. 9) </w:t>
+      </w:r>
+      <w:r>
+        <w:rPr>
+          <w:sz w:val="24"/>
+          <w:szCs w:val="24"/>
+          <w:lang w:val="en-US"/>
+        </w:rPr>
+        <w:t>appears</w:t>
+      </w:r>
+      <w:r>
+        <w:rPr>
+          <w:sz w:val="24"/>
+          <w:szCs w:val="24"/>
+          <w:lang w:val="en-US"/>
+        </w:rPr>
+        <w:t>, showing your observations at the top</w:t>
+      </w:r>
+      <w:r>
+        <w:rPr>
+          <w:sz w:val="24"/>
+          <w:szCs w:val="24"/>
+          <w:lang w:val="en-US"/>
+        </w:rPr>
+        <w:t xml:space="preserve"> in alternating yellow and blue</w:t>
+      </w:r>
+      <w:r>
+        <w:rPr>
+          <w:sz w:val="24"/>
+          <w:szCs w:val="24"/>
+          <w:lang w:val="en-US"/>
+        </w:rPr>
+        <w:t xml:space="preserve">. </w:t>
+      </w:r>
+      <w:r>
+        <w:rPr>
+          <w:sz w:val="24"/>
+          <w:szCs w:val="24"/>
+          <w:lang w:val="en-US"/>
+        </w:rPr>
+        <w:t>If an</w:t>
+      </w:r>
+      <w:r>
+        <w:rPr>
+          <w:sz w:val="24"/>
+          <w:szCs w:val="24"/>
+          <w:lang w:val="en-US"/>
+        </w:rPr>
+        <w:t xml:space="preserve"> observation has multiple files</w:t>
+      </w:r>
+      <w:r>
+        <w:rPr>
+          <w:sz w:val="24"/>
+          <w:szCs w:val="24"/>
+          <w:lang w:val="en-US"/>
+        </w:rPr>
+        <w:t xml:space="preserve"> they are shown on top of each other with the same color</w:t>
+      </w:r>
+      <w:r>
+        <w:rPr>
+          <w:sz w:val="24"/>
+          <w:szCs w:val="24"/>
+          <w:lang w:val="en-US"/>
+        </w:rPr>
+        <w:t xml:space="preserve">. Below you have a diagram showing a plot of your spectral data. Use the magnifying glass to study it in more detail. </w:t>
+      </w:r>
+      <w:r>
+        <w:rPr>
+          <w:sz w:val="24"/>
+          <w:szCs w:val="24"/>
+          <w:lang w:val="en-US"/>
+        </w:rPr>
+        <w:t xml:space="preserve">You can use one file </w:t>
+      </w:r>
+      <w:r>
+        <w:rPr>
+          <w:sz w:val="24"/>
+          <w:szCs w:val="24"/>
+          <w:lang w:val="en-US"/>
+        </w:rPr>
+        <w:t xml:space="preserve">by deleting the unwanted ones, </w:t>
+      </w:r>
+      <w:r>
+        <w:rPr>
+          <w:sz w:val="24"/>
+          <w:szCs w:val="24"/>
+          <w:lang w:val="en-US"/>
+        </w:rPr>
+        <w:t>or the average of multiple files for each observation</w:t>
+      </w:r>
+      <w:r>
+        <w:rPr>
+          <w:sz w:val="24"/>
+          <w:szCs w:val="24"/>
+          <w:lang w:val="en-US"/>
+        </w:rPr>
+        <w:t xml:space="preserve">. Check the “Use average of data” to get the average of the lines shown for each observation. </w:t>
+      </w:r>
+    </w:p>
+    <w:p>
+      <w:pPr>
+        <w:rPr>
+          <w:sz w:val="24"/>
+          <w:szCs w:val="24"/>
+          <w:lang w:val="en-US"/>
+        </w:rPr>
+      </w:pPr>
+      <w:r>
+        <w:rPr>
+          <w:sz w:val="24"/>
+          <w:szCs w:val="24"/>
+          <w:lang w:val="en-US"/>
+        </w:rPr>
+        <w:lastRenderedPageBreak/>
+        <w:t xml:space="preserve">If you want to use an interpolation of the data </w:t>
+      </w:r>
+      <w:r>
+        <w:rPr>
+          <w:sz w:val="24"/>
+          <w:szCs w:val="24"/>
+          <w:lang w:val="en-US"/>
+        </w:rPr>
+        <w:t xml:space="preserve">to get fewer data points, </w:t>
+      </w:r>
+      <w:r>
+        <w:rPr>
+          <w:sz w:val="24"/>
+          <w:szCs w:val="24"/>
+          <w:lang w:val="en-US"/>
+        </w:rPr>
+        <w:t xml:space="preserve">you can change the numbers to the left </w:t>
+      </w:r>
+      <w:r>
+        <w:rPr>
+          <w:sz w:val="24"/>
+          <w:szCs w:val="24"/>
+          <w:lang w:val="en-US"/>
+        </w:rPr>
+        <w:t>of</w:t>
+      </w:r>
+      <w:r>
+        <w:rPr>
+          <w:sz w:val="24"/>
+          <w:szCs w:val="24"/>
+          <w:lang w:val="en-US"/>
+        </w:rPr>
+        <w:t xml:space="preserve"> the desired number of data points for each observation, then click “Interpolate”. Click OK to add </w:t>
+      </w:r>
+      <w:r>
+        <w:rPr>
+          <w:sz w:val="24"/>
+          <w:szCs w:val="24"/>
+          <w:lang w:val="en-US"/>
+        </w:rPr>
+        <w:t>the results</w:t>
+      </w:r>
+      <w:r>
+        <w:rPr>
+          <w:sz w:val="24"/>
+          <w:szCs w:val="24"/>
+          <w:lang w:val="en-US"/>
+        </w:rPr>
+        <w:t xml:space="preserve"> to </w:t>
       </w:r>
       <w:proofErr w:type="spellStart"/>
       <w:r>
         <w:rPr>
+          <w:sz w:val="24"/>
+          <w:szCs w:val="24"/>
           <w:lang w:val="en-US"/>
         </w:rPr>
         <w:t>PDManager</w:t>
@@ -3608,227 +4438,11 @@
       <w:proofErr w:type="spellEnd"/>
       <w:r>
         <w:rPr>
-          <w:lang w:val="en-US"/>
-        </w:rPr>
-        <w:t xml:space="preserve"> is known as “</w:t>
-      </w:r>
-      <w:proofErr w:type="spellStart"/>
-      <w:r>
-        <w:rPr>
-          <w:lang w:val="en-US"/>
-        </w:rPr>
-        <w:t>Spectro</w:t>
-      </w:r>
-      <w:proofErr w:type="spellEnd"/>
-      <w:r>
-        <w:rPr>
-          <w:lang w:val="en-US"/>
-        </w:rPr>
-        <w:t xml:space="preserve"> Data” and the latter is called “</w:t>
-      </w:r>
-      <w:proofErr w:type="spellStart"/>
-      <w:r>
-        <w:rPr>
-          <w:lang w:val="en-US"/>
-        </w:rPr>
-        <w:t>Spectro</w:t>
-      </w:r>
-      <w:proofErr w:type="spellEnd"/>
-      <w:r>
-        <w:rPr>
-          <w:lang w:val="en-US"/>
-        </w:rPr>
-        <w:t xml:space="preserve"> Jaz”.</w:t>
-      </w:r>
-      <w:r>
-        <w:rPr>
-          <w:lang w:val="en-US"/>
-        </w:rPr>
-        <w:t xml:space="preserve"> When importing Jaz data, ambient light (lux) must be added before the Jaz file is imported.</w:t>
-      </w:r>
-    </w:p>
-    <w:p>
-      <w:pPr>
-        <w:rPr>
-          <w:b/>
-          <w:lang w:val="en-US"/>
-        </w:rPr>
-      </w:pPr>
-      <w:r>
-        <w:rPr>
-          <w:b/>
-          <w:lang w:val="en-US"/>
-        </w:rPr>
-        <w:t>Special case for Ocean optics Jaz</w:t>
-      </w:r>
-    </w:p>
-    <w:p>
-      <w:pPr>
-        <w:rPr>
-          <w:lang w:val="en-US"/>
-        </w:rPr>
-      </w:pPr>
-      <w:r>
-        <w:rPr>
-          <w:lang w:val="en-US"/>
-        </w:rPr>
-        <w:t>An equation is needed to get accurate data where the measurements of the following is used: (flower- Dark reference)</w:t>
-      </w:r>
-      <w:proofErr w:type="gramStart"/>
-      <w:r>
-        <w:rPr>
-          <w:lang w:val="en-US"/>
-        </w:rPr>
-        <w:t>/(</w:t>
-      </w:r>
-      <w:proofErr w:type="gramEnd"/>
-      <w:r>
-        <w:rPr>
-          <w:lang w:val="en-US"/>
-        </w:rPr>
-        <w:t xml:space="preserve">White reference-Dark reference). Every time you use the Jaz you will do a measurement of the White reference and dark reference to initialize the instrument. For every observation you will use the dark reference from that day, whereas the white reference will be an average from that month. You will therefore need to make a file with one column with the wavelength and one column with the average reflectance from every wavelength. This file needs to be a .mat and named </w:t>
-      </w:r>
-      <w:proofErr w:type="spellStart"/>
-      <w:r>
-        <w:rPr>
-          <w:lang w:val="en-US"/>
-        </w:rPr>
-        <w:t>whiteref</w:t>
-      </w:r>
-      <w:proofErr w:type="spellEnd"/>
-      <w:r>
-        <w:rPr>
-          <w:lang w:val="en-US"/>
-        </w:rPr>
-        <w:t xml:space="preserve"> and saved in the folder called PDM2015xx.As the light varies over the year and time of day, make representative reference files with data from one month at a time, during the time of day you do most field work.</w:t>
-      </w:r>
-    </w:p>
-    <w:p>
-      <w:pPr>
-        <w:rPr>
-          <w:b/>
-          <w:sz w:val="24"/>
-          <w:lang w:val="en-US"/>
-        </w:rPr>
-      </w:pPr>
-      <w:r>
-        <w:rPr>
-          <w:b/>
-          <w:sz w:val="24"/>
-          <w:lang w:val="en-US"/>
-        </w:rPr>
-        <w:t xml:space="preserve">The </w:t>
-      </w:r>
-      <w:proofErr w:type="spellStart"/>
-      <w:r>
-        <w:rPr>
-          <w:b/>
-          <w:sz w:val="24"/>
-          <w:lang w:val="en-US"/>
-        </w:rPr>
-        <w:t>PDManager</w:t>
-      </w:r>
-      <w:proofErr w:type="spellEnd"/>
-      <w:r>
-        <w:rPr>
-          <w:b/>
-          <w:sz w:val="24"/>
-          <w:lang w:val="en-US"/>
-        </w:rPr>
-        <w:t xml:space="preserve"> main window</w:t>
-      </w:r>
-    </w:p>
-    <w:p>
-      <w:pPr>
-        <w:rPr>
-          <w:sz w:val="24"/>
-          <w:szCs w:val="24"/>
-          <w:lang w:val="en-US"/>
-        </w:rPr>
-      </w:pPr>
-      <w:r>
-        <w:rPr>
-          <w:sz w:val="24"/>
-          <w:szCs w:val="24"/>
-          <w:lang w:val="en-US"/>
-        </w:rPr>
-        <w:t xml:space="preserve">When you have loaded your data you can see the variables and values in the </w:t>
-      </w:r>
-      <w:proofErr w:type="spellStart"/>
-      <w:r>
-        <w:rPr>
-          <w:sz w:val="24"/>
-          <w:szCs w:val="24"/>
-          <w:lang w:val="en-US"/>
-        </w:rPr>
-        <w:t>PDManager</w:t>
-      </w:r>
-      <w:proofErr w:type="spellEnd"/>
-      <w:r>
-        <w:rPr>
-          <w:sz w:val="24"/>
-          <w:szCs w:val="24"/>
-          <w:lang w:val="en-US"/>
-        </w:rPr>
-        <w:t xml:space="preserve"> main window (Fig 10). As the olfactory data is so large, this is excluded from this window</w:t>
-      </w:r>
-      <w:r>
-        <w:rPr>
-          <w:sz w:val="24"/>
-          <w:szCs w:val="24"/>
-          <w:lang w:val="en-US"/>
-        </w:rPr>
-        <w:t xml:space="preserve"> </w:t>
-      </w:r>
-      <w:r>
-        <w:rPr>
-          <w:sz w:val="24"/>
-          <w:szCs w:val="24"/>
-          <w:lang w:val="en-US"/>
-        </w:rPr>
-        <w:t xml:space="preserve">by </w:t>
-      </w:r>
-      <w:r>
-        <w:rPr>
-          <w:sz w:val="24"/>
-          <w:szCs w:val="24"/>
-          <w:lang w:val="en-US"/>
-        </w:rPr>
-        <w:lastRenderedPageBreak/>
-        <w:t>default</w:t>
-      </w:r>
-      <w:r>
-        <w:rPr>
-          <w:sz w:val="24"/>
-          <w:szCs w:val="24"/>
-          <w:lang w:val="en-US"/>
-        </w:rPr>
-        <w:t xml:space="preserve"> but the user can choose to include it via the Settings menu</w:t>
-      </w:r>
-      <w:r>
-        <w:rPr>
-          <w:sz w:val="24"/>
-          <w:szCs w:val="24"/>
-          <w:lang w:val="en-US"/>
-        </w:rPr>
-        <w:t xml:space="preserve">. When you scroll down or to the right the observation ID and variable names will be out of sight. However, if you click on a cell, the observation ID will be shown to the left of the loaded data, and the variable name is shown above the loaded data. </w:t>
-      </w:r>
-    </w:p>
-    <w:p>
-      <w:pPr>
-        <w:rPr>
-          <w:sz w:val="24"/>
-          <w:szCs w:val="24"/>
-          <w:lang w:val="en-US"/>
-        </w:rPr>
-      </w:pPr>
-      <w:r>
-        <w:rPr>
-          <w:sz w:val="24"/>
-          <w:szCs w:val="24"/>
-          <w:lang w:val="en-US"/>
-        </w:rPr>
-        <w:t xml:space="preserve">You can change the width of a column by clicking on the line at the right hand side of the column number and dragging it to the left or right. You can sort your observations by observation date or ID name by clicking the buttons to the right. </w:t>
+          <w:sz w:val="24"/>
+          <w:szCs w:val="24"/>
+          <w:lang w:val="en-US"/>
+        </w:rPr>
+        <w:t xml:space="preserve"> main window.</w:t>
       </w:r>
     </w:p>
     <w:p>
@@ -3840,10 +4454,10 @@
           <w:noProof/>
         </w:rPr>
         <w:drawing>
-          <wp:inline distT="0" distB="0" distL="0" distR="0" wp14:anchorId="41E9F753" wp14:editId="47C1FA34">
-            <wp:extent cx="5760720" cy="4186107"/>
+          <wp:inline distT="0" distB="0" distL="0" distR="0">
+            <wp:extent cx="5760720" cy="2901796"/>
             <wp:effectExtent l="0" t="0" r="0" b="0"/>
-            <wp:docPr id="14" name="Picture 14"/>
+            <wp:docPr id="21" name="Picture 21"/>
             <wp:cNvGraphicFramePr>
               <a:graphicFrameLocks xmlns:a="http://schemas.openxmlformats.org/drawingml/2006/main" noChangeAspect="1"/>
             </wp:cNvGraphicFramePr>
@@ -3863,7 +4477,7 @@
                   <pic:spPr>
                     <a:xfrm>
                       <a:off x="0" y="0"/>
-                      <a:ext cx="5760720" cy="4186107"/>
+                      <a:ext cx="5760720" cy="2901796"/>
                     </a:xfrm>
                     <a:prstGeom prst="rect">
                       <a:avLst/>
@@ -3880,64 +4494,372 @@
       <w:pPr>
         <w:pStyle w:val="Caption"/>
         <w:rPr>
-          <w:lang w:val="en-US"/>
-        </w:rPr>
-      </w:pPr>
-      <w:r>
+          <w:b w:val="0"/>
+          <w:noProof/>
+          <w:color w:val="auto"/>
+          <w:sz w:val="22"/>
+          <w:szCs w:val="22"/>
+          <w:lang w:val="en-US"/>
+        </w:rPr>
+      </w:pPr>
+      <w:r>
+        <w:rPr>
+          <w:b w:val="0"/>
+          <w:noProof/>
+          <w:color w:val="auto"/>
+          <w:sz w:val="22"/>
+          <w:szCs w:val="22"/>
+          <w:lang w:val="en-US"/>
+        </w:rPr>
         <w:fldChar w:fldCharType="begin"/>
       </w:r>
       <w:r>
         <w:rPr>
+          <w:b w:val="0"/>
+          <w:noProof/>
+          <w:color w:val="auto"/>
+          <w:sz w:val="22"/>
+          <w:szCs w:val="22"/>
           <w:lang w:val="en-US"/>
         </w:rPr>
         <w:instrText xml:space="preserve"> SEQ Figur \* ARABIC </w:instrText>
       </w:r>
       <w:r>
+        <w:rPr>
+          <w:b w:val="0"/>
+          <w:noProof/>
+          <w:color w:val="auto"/>
+          <w:sz w:val="22"/>
+          <w:szCs w:val="22"/>
+          <w:lang w:val="en-US"/>
+        </w:rPr>
         <w:fldChar w:fldCharType="separate"/>
       </w:r>
       <w:proofErr w:type="gramStart"/>
       <w:r>
         <w:rPr>
+          <w:b w:val="0"/>
           <w:noProof/>
-          <w:lang w:val="en-US"/>
-        </w:rPr>
-        <w:t>10</w:t>
-      </w:r>
-      <w:r>
+          <w:color w:val="auto"/>
+          <w:sz w:val="22"/>
+          <w:szCs w:val="22"/>
+          <w:lang w:val="en-US"/>
+        </w:rPr>
+        <w:t>9</w:t>
+      </w:r>
+      <w:r>
+        <w:rPr>
+          <w:b w:val="0"/>
+          <w:noProof/>
+          <w:color w:val="auto"/>
+          <w:sz w:val="22"/>
+          <w:szCs w:val="22"/>
+          <w:lang w:val="en-US"/>
+        </w:rPr>
         <w:fldChar w:fldCharType="end"/>
       </w:r>
       <w:r>
         <w:rPr>
+          <w:b w:val="0"/>
+          <w:noProof/>
+          <w:color w:val="auto"/>
+          <w:sz w:val="22"/>
+          <w:szCs w:val="22"/>
+          <w:lang w:val="en-US"/>
+        </w:rPr>
+        <w:t xml:space="preserve"> Loading </w:t>
+      </w:r>
+      <w:r>
+        <w:rPr>
+          <w:b w:val="0"/>
+          <w:noProof/>
+          <w:color w:val="auto"/>
+          <w:sz w:val="22"/>
+          <w:szCs w:val="22"/>
+          <w:lang w:val="en-US"/>
+        </w:rPr>
+        <w:t xml:space="preserve">Spectral </w:t>
+      </w:r>
+      <w:r>
+        <w:rPr>
+          <w:b w:val="0"/>
+          <w:noProof/>
+          <w:color w:val="auto"/>
+          <w:sz w:val="22"/>
+          <w:szCs w:val="22"/>
+          <w:lang w:val="en-US"/>
+        </w:rPr>
+        <w:t>data</w:t>
+      </w:r>
+      <w:r>
+        <w:rPr>
+          <w:b w:val="0"/>
+          <w:noProof/>
+          <w:color w:val="auto"/>
+          <w:sz w:val="22"/>
+          <w:szCs w:val="22"/>
+          <w:lang w:val="en-US"/>
+        </w:rPr>
+        <w:t>.</w:t>
+      </w:r>
+      <w:proofErr w:type="gramEnd"/>
+    </w:p>
+    <w:p>
+      <w:pPr>
+        <w:rPr>
+          <w:sz w:val="24"/>
+          <w:szCs w:val="24"/>
+          <w:lang w:val="en-US"/>
+        </w:rPr>
+      </w:pPr>
+      <w:r>
+        <w:rPr>
+          <w:sz w:val="24"/>
+          <w:szCs w:val="24"/>
+          <w:lang w:val="en-US"/>
+        </w:rPr>
+        <w:t>There are two versions of the spectrophotometer data, depending on the type of source file. As two different devices are used to collect data the output is slightly different. One is relative</w:t>
+      </w:r>
+      <w:r>
+        <w:rPr>
+          <w:sz w:val="24"/>
+          <w:szCs w:val="24"/>
+          <w:lang w:val="en-US"/>
+        </w:rPr>
+        <w:t xml:space="preserve"> (</w:t>
+      </w:r>
+      <w:proofErr w:type="spellStart"/>
+      <w:r>
+        <w:rPr>
+          <w:sz w:val="24"/>
+          <w:szCs w:val="24"/>
+          <w:lang w:val="en-US"/>
+        </w:rPr>
+        <w:t>iPOD</w:t>
+      </w:r>
+      <w:proofErr w:type="spellEnd"/>
+      <w:r>
+        <w:rPr>
+          <w:sz w:val="24"/>
+          <w:szCs w:val="24"/>
+          <w:lang w:val="en-US"/>
+        </w:rPr>
+        <w:t>)</w:t>
+      </w:r>
+      <w:r>
+        <w:rPr>
+          <w:sz w:val="24"/>
+          <w:szCs w:val="24"/>
+          <w:lang w:val="en-US"/>
+        </w:rPr>
+        <w:t xml:space="preserve"> and one is absolute</w:t>
+      </w:r>
+      <w:r>
+        <w:rPr>
+          <w:sz w:val="24"/>
+          <w:szCs w:val="24"/>
+          <w:lang w:val="en-US"/>
+        </w:rPr>
+        <w:t xml:space="preserve"> (Ocean Optics Jaz)</w:t>
+      </w:r>
+      <w:r>
+        <w:rPr>
+          <w:sz w:val="24"/>
+          <w:szCs w:val="24"/>
+          <w:lang w:val="en-US"/>
+        </w:rPr>
+        <w:t xml:space="preserve">, the former is what in </w:t>
+      </w:r>
+      <w:proofErr w:type="spellStart"/>
+      <w:r>
+        <w:rPr>
+          <w:sz w:val="24"/>
+          <w:szCs w:val="24"/>
+          <w:lang w:val="en-US"/>
+        </w:rPr>
+        <w:t>PDManager</w:t>
+      </w:r>
+      <w:proofErr w:type="spellEnd"/>
+      <w:r>
+        <w:rPr>
+          <w:sz w:val="24"/>
+          <w:szCs w:val="24"/>
+          <w:lang w:val="en-US"/>
+        </w:rPr>
+        <w:t xml:space="preserve"> is known as “</w:t>
+      </w:r>
+      <w:proofErr w:type="spellStart"/>
+      <w:r>
+        <w:rPr>
+          <w:sz w:val="24"/>
+          <w:szCs w:val="24"/>
+          <w:lang w:val="en-US"/>
+        </w:rPr>
+        <w:t>Spectro</w:t>
+      </w:r>
+      <w:proofErr w:type="spellEnd"/>
+      <w:r>
+        <w:rPr>
+          <w:sz w:val="24"/>
+          <w:szCs w:val="24"/>
+          <w:lang w:val="en-US"/>
+        </w:rPr>
+        <w:t xml:space="preserve"> Data” and the latter is called “</w:t>
+      </w:r>
+      <w:proofErr w:type="spellStart"/>
+      <w:r>
+        <w:rPr>
+          <w:sz w:val="24"/>
+          <w:szCs w:val="24"/>
+          <w:lang w:val="en-US"/>
+        </w:rPr>
+        <w:t>Spectro</w:t>
+      </w:r>
+      <w:proofErr w:type="spellEnd"/>
+      <w:r>
+        <w:rPr>
+          <w:sz w:val="24"/>
+          <w:szCs w:val="24"/>
+          <w:lang w:val="en-US"/>
+        </w:rPr>
+        <w:t xml:space="preserve"> Jaz”.</w:t>
+      </w:r>
+      <w:r>
+        <w:rPr>
+          <w:sz w:val="24"/>
+          <w:szCs w:val="24"/>
           <w:lang w:val="en-US"/>
         </w:rPr>
         <w:t xml:space="preserve"> </w:t>
       </w:r>
+    </w:p>
+    <w:p>
+      <w:pPr>
+        <w:rPr>
+          <w:b/>
+          <w:sz w:val="24"/>
+          <w:szCs w:val="24"/>
+          <w:lang w:val="en-US"/>
+        </w:rPr>
+      </w:pPr>
+      <w:r>
+        <w:rPr>
+          <w:b/>
+          <w:sz w:val="24"/>
+          <w:szCs w:val="24"/>
+          <w:lang w:val="en-US"/>
+        </w:rPr>
+        <w:t>Special case for Ocean optics Jaz</w:t>
+      </w:r>
+    </w:p>
+    <w:p>
+      <w:pPr>
+        <w:rPr>
+          <w:sz w:val="24"/>
+          <w:szCs w:val="24"/>
+          <w:lang w:val="en-US"/>
+        </w:rPr>
+      </w:pPr>
+      <w:r>
+        <w:rPr>
+          <w:sz w:val="24"/>
+          <w:szCs w:val="24"/>
+          <w:lang w:val="en-US"/>
+        </w:rPr>
+        <w:t xml:space="preserve">Every time you use the Jaz you will do a measurement of the White reference and dark reference to initialize the instrument. For every observation you will use the dark reference from that day, whereas the white reference will be an average from that month. You will therefore need to make a file with one column with the wavelength and one column with the average reflectance from every wavelength. This file needs to be a .mat and named </w:t>
+      </w:r>
       <w:proofErr w:type="spellStart"/>
       <w:r>
         <w:rPr>
-          <w:lang w:val="en-US"/>
-        </w:rPr>
-        <w:t>PDManager</w:t>
+          <w:sz w:val="24"/>
+          <w:szCs w:val="24"/>
+          <w:lang w:val="en-US"/>
+        </w:rPr>
+        <w:t>whiteref</w:t>
+      </w:r>
+      <w:r>
+        <w:rPr>
+          <w:sz w:val="24"/>
+          <w:szCs w:val="24"/>
+          <w:lang w:val="en-US"/>
+        </w:rPr>
+        <w:t>.mat</w:t>
       </w:r>
       <w:proofErr w:type="spellEnd"/>
       <w:r>
         <w:rPr>
-          <w:lang w:val="en-US"/>
-        </w:rPr>
-        <w:t xml:space="preserve"> main window</w:t>
+          <w:sz w:val="24"/>
+          <w:szCs w:val="24"/>
+          <w:lang w:val="en-US"/>
+        </w:rPr>
+        <w:t xml:space="preserve"> and saved in the folder called PDM2015xx.</w:t>
+      </w:r>
+      <w:r>
+        <w:rPr>
+          <w:sz w:val="24"/>
+          <w:szCs w:val="24"/>
+          <w:lang w:val="en-US"/>
+        </w:rPr>
+        <w:t xml:space="preserve"> This will be used in the equation: </w:t>
+      </w:r>
+      <w:r>
+        <w:rPr>
+          <w:sz w:val="24"/>
+          <w:szCs w:val="24"/>
+          <w:lang w:val="en-US"/>
+        </w:rPr>
+        <w:t xml:space="preserve"> (flower- Dark reference)</w:t>
+      </w:r>
+      <w:proofErr w:type="gramStart"/>
+      <w:r>
+        <w:rPr>
+          <w:sz w:val="24"/>
+          <w:szCs w:val="24"/>
+          <w:lang w:val="en-US"/>
+        </w:rPr>
+        <w:t>/(</w:t>
       </w:r>
       <w:proofErr w:type="gramEnd"/>
       <w:r>
         <w:rPr>
-          <w:lang w:val="en-US"/>
-        </w:rPr>
-        <w:t xml:space="preserve"> with loaded data</w:t>
-      </w:r>
-      <w:r>
-        <w:rPr>
-          <w:lang w:val="en-US"/>
-        </w:rPr>
-        <w:t>.</w:t>
+          <w:sz w:val="24"/>
+          <w:szCs w:val="24"/>
+          <w:lang w:val="en-US"/>
+        </w:rPr>
+        <w:t xml:space="preserve">White reference-Dark reference). </w:t>
+      </w:r>
+    </w:p>
+    <w:p>
+      <w:pPr>
+        <w:rPr>
+          <w:sz w:val="24"/>
+          <w:szCs w:val="24"/>
+          <w:lang w:val="en-US"/>
+        </w:rPr>
+      </w:pPr>
+      <w:r>
+        <w:rPr>
+          <w:sz w:val="24"/>
+          <w:szCs w:val="24"/>
+          <w:lang w:val="en-US"/>
+        </w:rPr>
+        <w:t>As the light varies over the year and time of day, make representative reference files with data from one month at a time, during the time of day you do most</w:t>
+      </w:r>
+      <w:r>
+        <w:rPr>
+          <w:sz w:val="24"/>
+          <w:szCs w:val="24"/>
+          <w:lang w:val="en-US"/>
+        </w:rPr>
+        <w:t xml:space="preserve"> of the</w:t>
+      </w:r>
+      <w:r>
+        <w:rPr>
+          <w:sz w:val="24"/>
+          <w:szCs w:val="24"/>
+          <w:lang w:val="en-US"/>
+        </w:rPr>
+        <w:t xml:space="preserve"> field work.</w:t>
       </w:r>
     </w:p>
     <w:p>
@@ -3946,43 +4868,23 @@
         <w:outlineLvl w:val="0"/>
         <w:rPr>
           <w:b/>
-          <w:sz w:val="24"/>
-          <w:szCs w:val="24"/>
+          <w:sz w:val="28"/>
           <w:lang w:val="en-US"/>
         </w:rPr>
       </w:pPr>
       <w:r>
         <w:rPr>
           <w:b/>
-          <w:sz w:val="24"/>
-          <w:szCs w:val="24"/>
-          <w:lang w:val="en-US"/>
-        </w:rPr>
-        <w:t>Exporting</w:t>
-      </w:r>
-    </w:p>
-    <w:p>
-      <w:pPr>
-        <w:spacing w:line="240" w:lineRule="auto"/>
-        <w:rPr>
-          <w:sz w:val="24"/>
-          <w:szCs w:val="24"/>
-          <w:lang w:val="en-US"/>
-        </w:rPr>
-      </w:pPr>
-      <w:r>
-        <w:rPr>
-          <w:sz w:val="24"/>
-          <w:szCs w:val="24"/>
-          <w:lang w:val="en-US"/>
-        </w:rPr>
-        <w:t xml:space="preserve">Exporting the data to an excel file is a trivial step, as the data is loaded into the system. When the data is shown in the main window of </w:t>
+          <w:sz w:val="28"/>
+          <w:lang w:val="en-US"/>
+        </w:rPr>
+        <w:t xml:space="preserve">The </w:t>
       </w:r>
       <w:proofErr w:type="spellStart"/>
       <w:r>
         <w:rPr>
-          <w:sz w:val="24"/>
-          <w:szCs w:val="24"/>
+          <w:b/>
+          <w:sz w:val="28"/>
           <w:lang w:val="en-US"/>
         </w:rPr>
         <w:t>PDManager</w:t>
@@ -3990,11 +4892,28 @@
       <w:proofErr w:type="spellEnd"/>
       <w:r>
         <w:rPr>
-          <w:sz w:val="24"/>
-          <w:szCs w:val="24"/>
-          <w:lang w:val="en-US"/>
-        </w:rPr>
-        <w:t xml:space="preserve"> the user can simply press “Export” and then select an </w:t>
+          <w:b/>
+          <w:sz w:val="28"/>
+          <w:lang w:val="en-US"/>
+        </w:rPr>
+        <w:t xml:space="preserve"> main window</w:t>
+      </w:r>
+    </w:p>
+    <w:p>
+      <w:pPr>
+        <w:rPr>
+          <w:sz w:val="24"/>
+          <w:szCs w:val="24"/>
+          <w:lang w:val="en-US"/>
+        </w:rPr>
+      </w:pPr>
+      <w:r>
+        <w:rPr>
+          <w:sz w:val="24"/>
+          <w:szCs w:val="24"/>
+          <w:lang w:val="en-US"/>
+        </w:rPr>
+        <w:t xml:space="preserve">When you have loaded your data you can see the variables and values in the </w:t>
       </w:r>
       <w:proofErr w:type="spellStart"/>
       <w:r>
@@ -4003,7 +4922,7 @@
           <w:szCs w:val="24"/>
           <w:lang w:val="en-US"/>
         </w:rPr>
-        <w:t>xls</w:t>
+        <w:t>PDManager</w:t>
       </w:r>
       <w:proofErr w:type="spellEnd"/>
       <w:r>
@@ -4012,121 +4931,237 @@
           <w:szCs w:val="24"/>
           <w:lang w:val="en-US"/>
         </w:rPr>
-        <w:t>-file to export to</w:t>
-      </w:r>
-      <w:r>
-        <w:rPr>
-          <w:sz w:val="24"/>
-          <w:szCs w:val="24"/>
+        <w:t xml:space="preserve"> main window (Fig 10). As the olfactory data is so large, this is excluded from this window</w:t>
+      </w:r>
+      <w:r>
+        <w:rPr>
+          <w:sz w:val="24"/>
+          <w:szCs w:val="24"/>
+          <w:lang w:val="en-US"/>
+        </w:rPr>
+        <w:t xml:space="preserve"> </w:t>
+      </w:r>
+      <w:r>
+        <w:rPr>
+          <w:sz w:val="24"/>
+          <w:szCs w:val="24"/>
+          <w:lang w:val="en-US"/>
+        </w:rPr>
+        <w:t>by default</w:t>
+      </w:r>
+      <w:r>
+        <w:rPr>
+          <w:sz w:val="24"/>
+          <w:szCs w:val="24"/>
+          <w:lang w:val="en-US"/>
+        </w:rPr>
+        <w:t xml:space="preserve"> but the user can choose to include it via the Settings menu</w:t>
+      </w:r>
+      <w:r>
+        <w:rPr>
+          <w:sz w:val="24"/>
+          <w:szCs w:val="24"/>
+          <w:lang w:val="en-US"/>
+        </w:rPr>
+        <w:t xml:space="preserve">. When you scroll down or to the right the observation ID and variable names will be out of sight. However, if you click </w:t>
+      </w:r>
+      <w:r>
+        <w:rPr>
+          <w:sz w:val="24"/>
+          <w:szCs w:val="24"/>
+          <w:lang w:val="en-US"/>
+        </w:rPr>
+        <w:lastRenderedPageBreak/>
+        <w:t xml:space="preserve">on a cell, the observation ID will be shown to the left of the loaded data, and the variable name is shown above the loaded data. </w:t>
+      </w:r>
+    </w:p>
+    <w:p>
+      <w:pPr>
+        <w:rPr>
+          <w:sz w:val="24"/>
+          <w:szCs w:val="24"/>
+          <w:lang w:val="en-US"/>
+        </w:rPr>
+      </w:pPr>
+      <w:r>
+        <w:rPr>
+          <w:sz w:val="24"/>
+          <w:szCs w:val="24"/>
+          <w:lang w:val="en-US"/>
+        </w:rPr>
+        <w:t xml:space="preserve">You can change the width of a column by clicking on the line at the right hand side of the column number and dragging it to the left or right. You can sort your observations by observation date or ID name by clicking the buttons to the right. </w:t>
+      </w:r>
+    </w:p>
+    <w:p>
+      <w:pPr>
+        <w:keepNext/>
+      </w:pPr>
+      <w:r>
+        <w:rPr>
+          <w:noProof/>
+        </w:rPr>
+        <w:drawing>
+          <wp:inline distT="0" distB="0" distL="0" distR="0" wp14:anchorId="5FA6FC73" wp14:editId="2D65E6F9">
+            <wp:extent cx="5760720" cy="3544258"/>
+            <wp:effectExtent l="0" t="0" r="0" b="0"/>
+            <wp:docPr id="3" name="Picture 3"/>
+            <wp:cNvGraphicFramePr>
+              <a:graphicFrameLocks xmlns:a="http://schemas.openxmlformats.org/drawingml/2006/main" noChangeAspect="1"/>
+            </wp:cNvGraphicFramePr>
+            <a:graphic xmlns:a="http://schemas.openxmlformats.org/drawingml/2006/main">
+              <a:graphicData uri="http://schemas.openxmlformats.org/drawingml/2006/picture">
+                <pic:pic xmlns:pic="http://schemas.openxmlformats.org/drawingml/2006/picture">
+                  <pic:nvPicPr>
+                    <pic:cNvPr id="0" name=""/>
+                    <pic:cNvPicPr/>
+                  </pic:nvPicPr>
+                  <pic:blipFill>
+                    <a:blip r:embed="rId17"/>
+                    <a:stretch>
+                      <a:fillRect/>
+                    </a:stretch>
+                  </pic:blipFill>
+                  <pic:spPr>
+                    <a:xfrm>
+                      <a:off x="0" y="0"/>
+                      <a:ext cx="5760720" cy="3544258"/>
+                    </a:xfrm>
+                    <a:prstGeom prst="rect">
+                      <a:avLst/>
+                    </a:prstGeom>
+                  </pic:spPr>
+                </pic:pic>
+              </a:graphicData>
+            </a:graphic>
+          </wp:inline>
+        </w:drawing>
+      </w:r>
+    </w:p>
+    <w:p>
+      <w:pPr>
+        <w:pStyle w:val="Caption"/>
+        <w:rPr>
+          <w:b w:val="0"/>
+          <w:noProof/>
+          <w:color w:val="auto"/>
+          <w:sz w:val="22"/>
+          <w:szCs w:val="22"/>
+          <w:lang w:val="en-US"/>
+        </w:rPr>
+      </w:pPr>
+      <w:r>
+        <w:rPr>
+          <w:b w:val="0"/>
+          <w:noProof/>
+          <w:color w:val="auto"/>
+          <w:sz w:val="22"/>
+          <w:szCs w:val="22"/>
+          <w:lang w:val="en-US"/>
+        </w:rPr>
+        <w:fldChar w:fldCharType="begin"/>
+      </w:r>
+      <w:r>
+        <w:rPr>
+          <w:b w:val="0"/>
+          <w:noProof/>
+          <w:color w:val="auto"/>
+          <w:sz w:val="22"/>
+          <w:szCs w:val="22"/>
+          <w:lang w:val="en-US"/>
+        </w:rPr>
+        <w:instrText xml:space="preserve"> SEQ Figur \* ARABIC </w:instrText>
+      </w:r>
+      <w:r>
+        <w:rPr>
+          <w:b w:val="0"/>
+          <w:noProof/>
+          <w:color w:val="auto"/>
+          <w:sz w:val="22"/>
+          <w:szCs w:val="22"/>
+          <w:lang w:val="en-US"/>
+        </w:rPr>
+        <w:fldChar w:fldCharType="separate"/>
+      </w:r>
+      <w:r>
+        <w:rPr>
+          <w:b w:val="0"/>
+          <w:noProof/>
+          <w:color w:val="auto"/>
+          <w:sz w:val="22"/>
+          <w:szCs w:val="22"/>
+          <w:lang w:val="en-US"/>
+        </w:rPr>
+        <w:t>10</w:t>
+      </w:r>
+      <w:r>
+        <w:rPr>
+          <w:b w:val="0"/>
+          <w:noProof/>
+          <w:color w:val="auto"/>
+          <w:sz w:val="22"/>
+          <w:szCs w:val="22"/>
+          <w:lang w:val="en-US"/>
+        </w:rPr>
+        <w:fldChar w:fldCharType="end"/>
+      </w:r>
+      <w:proofErr w:type="gramStart"/>
+      <w:r>
+        <w:rPr>
+          <w:b w:val="0"/>
+          <w:noProof/>
+          <w:color w:val="auto"/>
+          <w:sz w:val="22"/>
+          <w:szCs w:val="22"/>
+          <w:lang w:val="en-US"/>
+        </w:rPr>
+        <w:t xml:space="preserve"> </w:t>
+      </w:r>
+      <w:proofErr w:type="spellStart"/>
+      <w:r>
+        <w:rPr>
+          <w:b w:val="0"/>
+          <w:noProof/>
+          <w:color w:val="auto"/>
+          <w:sz w:val="22"/>
+          <w:szCs w:val="22"/>
+          <w:lang w:val="en-US"/>
+        </w:rPr>
+        <w:t>PDManager</w:t>
+      </w:r>
+      <w:proofErr w:type="spellEnd"/>
+      <w:r>
+        <w:rPr>
+          <w:b w:val="0"/>
+          <w:noProof/>
+          <w:color w:val="auto"/>
+          <w:sz w:val="22"/>
+          <w:szCs w:val="22"/>
+          <w:lang w:val="en-US"/>
+        </w:rPr>
+        <w:t xml:space="preserve"> main window</w:t>
+      </w:r>
+      <w:proofErr w:type="gramEnd"/>
+      <w:r>
+        <w:rPr>
+          <w:b w:val="0"/>
+          <w:noProof/>
+          <w:color w:val="auto"/>
+          <w:sz w:val="22"/>
+          <w:szCs w:val="22"/>
+          <w:lang w:val="en-US"/>
+        </w:rPr>
+        <w:t xml:space="preserve"> with loaded data</w:t>
+      </w:r>
+      <w:r>
+        <w:rPr>
+          <w:b w:val="0"/>
+          <w:noProof/>
+          <w:color w:val="auto"/>
+          <w:sz w:val="22"/>
+          <w:szCs w:val="22"/>
           <w:lang w:val="en-US"/>
         </w:rPr>
         <w:t>.</w:t>
-      </w:r>
-      <w:r>
-        <w:rPr>
-          <w:sz w:val="24"/>
-          <w:szCs w:val="24"/>
-          <w:lang w:val="en-US"/>
-        </w:rPr>
-        <w:t xml:space="preserve"> </w:t>
-      </w:r>
-      <w:r>
-        <w:rPr>
-          <w:sz w:val="24"/>
-          <w:szCs w:val="24"/>
-          <w:lang w:val="en-US"/>
-        </w:rPr>
-        <w:t>T</w:t>
-      </w:r>
-      <w:r>
-        <w:rPr>
-          <w:sz w:val="24"/>
-          <w:szCs w:val="24"/>
-          <w:lang w:val="en-US"/>
-        </w:rPr>
-        <w:t>his</w:t>
-      </w:r>
-      <w:r>
-        <w:rPr>
-          <w:sz w:val="24"/>
-          <w:szCs w:val="24"/>
-          <w:lang w:val="en-US"/>
-        </w:rPr>
-        <w:t xml:space="preserve"> file can either be an existing one or a new file. If the file already exists the old data will not be overwritten but rather the new data will be </w:t>
-      </w:r>
-      <w:r>
-        <w:rPr>
-          <w:sz w:val="24"/>
-          <w:szCs w:val="24"/>
-          <w:lang w:val="en-US"/>
-        </w:rPr>
-        <w:t>added</w:t>
-      </w:r>
-      <w:r>
-        <w:rPr>
-          <w:sz w:val="24"/>
-          <w:szCs w:val="24"/>
-          <w:lang w:val="en-US"/>
-        </w:rPr>
-        <w:t xml:space="preserve"> </w:t>
-      </w:r>
-      <w:r>
-        <w:rPr>
-          <w:sz w:val="24"/>
-          <w:szCs w:val="24"/>
-          <w:lang w:val="en-US"/>
-        </w:rPr>
-        <w:t>to the file</w:t>
-      </w:r>
-      <w:r>
-        <w:rPr>
-          <w:sz w:val="24"/>
-          <w:szCs w:val="24"/>
-          <w:lang w:val="en-US"/>
-        </w:rPr>
-        <w:t xml:space="preserve"> at the bottom.</w:t>
-      </w:r>
-    </w:p>
-    <w:p>
-      <w:pPr>
-        <w:spacing w:line="240" w:lineRule="auto"/>
-        <w:rPr>
-          <w:sz w:val="24"/>
-          <w:szCs w:val="24"/>
-          <w:lang w:val="en-US"/>
-        </w:rPr>
-      </w:pPr>
-      <w:r>
-        <w:rPr>
-          <w:sz w:val="24"/>
-          <w:szCs w:val="24"/>
-          <w:lang w:val="en-US"/>
-        </w:rPr>
-        <w:t xml:space="preserve">As well as exporting to excel a mat-file containing the Observation object will be saved every time. The file is named </w:t>
-      </w:r>
-      <w:r>
-        <w:rPr>
-          <w:sz w:val="24"/>
-          <w:szCs w:val="24"/>
-          <w:lang w:val="en-US"/>
-        </w:rPr>
-        <w:t>with</w:t>
-      </w:r>
-      <w:r>
-        <w:rPr>
-          <w:sz w:val="24"/>
-          <w:szCs w:val="24"/>
-          <w:lang w:val="en-US"/>
-        </w:rPr>
-        <w:t xml:space="preserve"> </w:t>
-      </w:r>
-      <w:r>
-        <w:rPr>
-          <w:sz w:val="24"/>
-          <w:szCs w:val="24"/>
-          <w:lang w:val="en-US"/>
-        </w:rPr>
-        <w:t>the date and time when the file is saved.</w:t>
       </w:r>
     </w:p>
     <w:p>
@@ -4143,8 +5178,202 @@
       <w:r>
         <w:rPr>
           <w:b/>
-          <w:sz w:val="24"/>
-          <w:szCs w:val="24"/>
+          <w:sz w:val="28"/>
+          <w:lang w:val="en-US"/>
+        </w:rPr>
+        <w:t>Exporting</w:t>
+      </w:r>
+    </w:p>
+    <w:p>
+      <w:pPr>
+        <w:spacing w:line="240" w:lineRule="auto"/>
+        <w:rPr>
+          <w:sz w:val="24"/>
+          <w:szCs w:val="24"/>
+          <w:lang w:val="en-US"/>
+        </w:rPr>
+      </w:pPr>
+      <w:r>
+        <w:rPr>
+          <w:sz w:val="24"/>
+          <w:szCs w:val="24"/>
+          <w:lang w:val="en-US"/>
+        </w:rPr>
+        <w:t>Exporting the data to an excel file is a trivial step, as the data is</w:t>
+      </w:r>
+      <w:r>
+        <w:rPr>
+          <w:sz w:val="24"/>
+          <w:szCs w:val="24"/>
+          <w:lang w:val="en-US"/>
+        </w:rPr>
+        <w:t xml:space="preserve"> already</w:t>
+      </w:r>
+      <w:r>
+        <w:rPr>
+          <w:sz w:val="24"/>
+          <w:szCs w:val="24"/>
+          <w:lang w:val="en-US"/>
+        </w:rPr>
+        <w:t xml:space="preserve"> loaded into the system. When the data is shown in the main window of </w:t>
+      </w:r>
+      <w:proofErr w:type="spellStart"/>
+      <w:r>
+        <w:rPr>
+          <w:sz w:val="24"/>
+          <w:szCs w:val="24"/>
+          <w:lang w:val="en-US"/>
+        </w:rPr>
+        <w:t>PDManager</w:t>
+      </w:r>
+      <w:proofErr w:type="spellEnd"/>
+      <w:r>
+        <w:rPr>
+          <w:sz w:val="24"/>
+          <w:szCs w:val="24"/>
+          <w:lang w:val="en-US"/>
+        </w:rPr>
+        <w:t xml:space="preserve"> the user can simply press “Export” and then select an </w:t>
+      </w:r>
+      <w:proofErr w:type="spellStart"/>
+      <w:r>
+        <w:rPr>
+          <w:sz w:val="24"/>
+          <w:szCs w:val="24"/>
+          <w:lang w:val="en-US"/>
+        </w:rPr>
+        <w:t>xls</w:t>
+      </w:r>
+      <w:proofErr w:type="spellEnd"/>
+      <w:r>
+        <w:rPr>
+          <w:sz w:val="24"/>
+          <w:szCs w:val="24"/>
+          <w:lang w:val="en-US"/>
+        </w:rPr>
+        <w:t>-file to export to</w:t>
+      </w:r>
+      <w:r>
+        <w:rPr>
+          <w:sz w:val="24"/>
+          <w:szCs w:val="24"/>
+          <w:lang w:val="en-US"/>
+        </w:rPr>
+        <w:t>.</w:t>
+      </w:r>
+      <w:r>
+        <w:rPr>
+          <w:sz w:val="24"/>
+          <w:szCs w:val="24"/>
+          <w:lang w:val="en-US"/>
+        </w:rPr>
+        <w:t xml:space="preserve"> </w:t>
+      </w:r>
+      <w:r>
+        <w:rPr>
+          <w:sz w:val="24"/>
+          <w:szCs w:val="24"/>
+          <w:lang w:val="en-US"/>
+        </w:rPr>
+        <w:t>T</w:t>
+      </w:r>
+      <w:r>
+        <w:rPr>
+          <w:sz w:val="24"/>
+          <w:szCs w:val="24"/>
+          <w:lang w:val="en-US"/>
+        </w:rPr>
+        <w:t xml:space="preserve">his file can either be an existing one or a new file. If the file already exists the old data will not be overwritten but rather the new data will be </w:t>
+      </w:r>
+      <w:r>
+        <w:rPr>
+          <w:sz w:val="24"/>
+          <w:szCs w:val="24"/>
+          <w:lang w:val="en-US"/>
+        </w:rPr>
+        <w:t xml:space="preserve">added </w:t>
+      </w:r>
+      <w:r>
+        <w:rPr>
+          <w:sz w:val="24"/>
+          <w:szCs w:val="24"/>
+          <w:lang w:val="en-US"/>
+        </w:rPr>
+        <w:t xml:space="preserve">to </w:t>
+      </w:r>
+      <w:r>
+        <w:rPr>
+          <w:sz w:val="24"/>
+          <w:szCs w:val="24"/>
+          <w:lang w:val="en-US"/>
+        </w:rPr>
+        <w:t xml:space="preserve">the bottom of </w:t>
+      </w:r>
+      <w:r>
+        <w:rPr>
+          <w:sz w:val="24"/>
+          <w:szCs w:val="24"/>
+          <w:lang w:val="en-US"/>
+        </w:rPr>
+        <w:t>the file</w:t>
+      </w:r>
+      <w:r>
+        <w:rPr>
+          <w:sz w:val="24"/>
+          <w:szCs w:val="24"/>
+          <w:lang w:val="en-US"/>
+        </w:rPr>
+        <w:t>.</w:t>
+      </w:r>
+    </w:p>
+    <w:p>
+      <w:pPr>
+        <w:spacing w:line="240" w:lineRule="auto"/>
+        <w:rPr>
+          <w:sz w:val="24"/>
+          <w:szCs w:val="24"/>
+          <w:lang w:val="en-US"/>
+        </w:rPr>
+      </w:pPr>
+      <w:r>
+        <w:rPr>
+          <w:sz w:val="24"/>
+          <w:szCs w:val="24"/>
+          <w:lang w:val="en-US"/>
+        </w:rPr>
+        <w:t xml:space="preserve">As well as exporting to excel a mat-file containing the Observation object will be saved every time. The file is named </w:t>
+      </w:r>
+      <w:r>
+        <w:rPr>
+          <w:sz w:val="24"/>
+          <w:szCs w:val="24"/>
+          <w:lang w:val="en-US"/>
+        </w:rPr>
+        <w:t xml:space="preserve">with </w:t>
+      </w:r>
+      <w:r>
+        <w:rPr>
+          <w:sz w:val="24"/>
+          <w:szCs w:val="24"/>
+          <w:lang w:val="en-US"/>
+        </w:rPr>
+        <w:t>the date and time when the file is saved.</w:t>
+      </w:r>
+    </w:p>
+    <w:p>
+      <w:pPr>
+        <w:spacing w:line="240" w:lineRule="auto"/>
+        <w:outlineLvl w:val="0"/>
+        <w:rPr>
+          <w:b/>
+          <w:sz w:val="28"/>
+          <w:lang w:val="en-US"/>
+        </w:rPr>
+      </w:pPr>
+      <w:r>
+        <w:rPr>
+          <w:b/>
+          <w:sz w:val="28"/>
           <w:lang w:val="en-US"/>
         </w:rPr>
         <w:t>Export metadata</w:t>
@@ -4166,7 +5395,6 @@
           <w:szCs w:val="24"/>
           <w:lang w:val="en-US"/>
         </w:rPr>
-        <w:lastRenderedPageBreak/>
         <w:t>There is a function for exporting</w:t>
       </w:r>
       <w:r>
@@ -4223,11 +5451,21 @@
           <w:szCs w:val="24"/>
           <w:lang w:val="en-US"/>
         </w:rPr>
-        <w:t xml:space="preserve"> Do not have any other word document open while </w:t>
+        <w:t xml:space="preserve"> </w:t>
+      </w:r>
+      <w:r>
+        <w:rPr>
+          <w:b/>
+          <w:sz w:val="24"/>
+          <w:szCs w:val="24"/>
+          <w:lang w:val="en-US"/>
+        </w:rPr>
+        <w:t xml:space="preserve">Do not have any other word document open while </w:t>
       </w:r>
       <w:proofErr w:type="spellStart"/>
       <w:r>
         <w:rPr>
+          <w:b/>
           <w:sz w:val="24"/>
           <w:szCs w:val="24"/>
           <w:lang w:val="en-US"/>
@@ -4237,6 +5475,7 @@
       <w:proofErr w:type="spellEnd"/>
       <w:r>
         <w:rPr>
+          <w:b/>
           <w:sz w:val="24"/>
           <w:szCs w:val="24"/>
           <w:lang w:val="en-US"/>
@@ -4267,37 +5506,14 @@
           <w:lang w:val="en-US"/>
         </w:rPr>
       </w:pPr>
-    </w:p>
-    <w:p>
-      <w:pPr>
-        <w:spacing w:line="240" w:lineRule="auto"/>
-        <w:outlineLvl w:val="0"/>
+      <w:r>
         <w:rPr>
           <w:b/>
           <w:sz w:val="28"/>
           <w:szCs w:val="28"/>
           <w:lang w:val="en-US"/>
         </w:rPr>
-      </w:pPr>
-    </w:p>
-    <w:p>
-      <w:pPr>
-        <w:spacing w:line="240" w:lineRule="auto"/>
-        <w:outlineLvl w:val="0"/>
-        <w:rPr>
-          <w:b/>
-          <w:sz w:val="28"/>
-          <w:szCs w:val="28"/>
-          <w:lang w:val="en-US"/>
-        </w:rPr>
-      </w:pPr>
-      <w:r>
-        <w:rPr>
-          <w:b/>
-          <w:sz w:val="28"/>
-          <w:szCs w:val="28"/>
-          <w:lang w:val="en-US"/>
-        </w:rPr>
+        <w:lastRenderedPageBreak/>
         <w:t>For advanced users</w:t>
       </w:r>
     </w:p>
@@ -4355,7 +5571,7 @@
                     <pic:cNvPicPr/>
                   </pic:nvPicPr>
                   <pic:blipFill>
-                    <a:blip r:embed="rId17" cstate="print"/>
+                    <a:blip r:embed="rId18" cstate="print"/>
                     <a:stretch>
                       <a:fillRect/>
                     </a:stretch>
@@ -4399,7 +5615,39 @@
           <w:szCs w:val="24"/>
           <w:lang w:val="en-US"/>
         </w:rPr>
-        <w:t>completely</w:t>
+        <w:t xml:space="preserve">completely </w:t>
+      </w:r>
+      <w:r>
+        <w:rPr>
+          <w:sz w:val="24"/>
+          <w:szCs w:val="24"/>
+          <w:lang w:val="en-US"/>
+        </w:rPr>
+        <w:t>accurate regarding methods and naming of fields and methods</w:t>
+      </w:r>
+      <w:r>
+        <w:rPr>
+          <w:sz w:val="24"/>
+          <w:szCs w:val="24"/>
+          <w:lang w:val="en-US"/>
+        </w:rPr>
+        <w:t>,</w:t>
+      </w:r>
+      <w:r>
+        <w:rPr>
+          <w:sz w:val="24"/>
+          <w:szCs w:val="24"/>
+          <w:lang w:val="en-US"/>
+        </w:rPr>
+        <w:t xml:space="preserve"> but the classes and interaction between classes are correct. This should provide the advanced user with a clearer picture of the structure of the program. The idea of the design is to decrease coupling between modules and classes</w:t>
+      </w:r>
+      <w:r>
+        <w:rPr>
+          <w:sz w:val="24"/>
+          <w:szCs w:val="24"/>
+          <w:lang w:val="en-US"/>
+        </w:rPr>
+        <w:t>.</w:t>
       </w:r>
       <w:r>
         <w:rPr>
@@ -4415,46 +5663,6 @@
           <w:szCs w:val="24"/>
           <w:lang w:val="en-US"/>
         </w:rPr>
-        <w:t>accurate regarding methods and naming of fields and methods</w:t>
-      </w:r>
-      <w:r>
-        <w:rPr>
-          <w:sz w:val="24"/>
-          <w:szCs w:val="24"/>
-          <w:lang w:val="en-US"/>
-        </w:rPr>
-        <w:t>,</w:t>
-      </w:r>
-      <w:r>
-        <w:rPr>
-          <w:sz w:val="24"/>
-          <w:szCs w:val="24"/>
-          <w:lang w:val="en-US"/>
-        </w:rPr>
-        <w:t xml:space="preserve"> but the classes and interaction between classes are correct. This should provide the advanced user with a clearer picture of the structure of the program. The idea of the design is to decrease coupling between modules and classes</w:t>
-      </w:r>
-      <w:r>
-        <w:rPr>
-          <w:sz w:val="24"/>
-          <w:szCs w:val="24"/>
-          <w:lang w:val="en-US"/>
-        </w:rPr>
-        <w:t>.</w:t>
-      </w:r>
-      <w:r>
-        <w:rPr>
-          <w:sz w:val="24"/>
-          <w:szCs w:val="24"/>
-          <w:lang w:val="en-US"/>
-        </w:rPr>
-        <w:t xml:space="preserve"> </w:t>
-      </w:r>
-      <w:r>
-        <w:rPr>
-          <w:sz w:val="24"/>
-          <w:szCs w:val="24"/>
-          <w:lang w:val="en-US"/>
-        </w:rPr>
         <w:t>N</w:t>
       </w:r>
       <w:r>
@@ -4463,15 +5671,7 @@
           <w:szCs w:val="24"/>
           <w:lang w:val="en-US"/>
         </w:rPr>
-        <w:t>o</w:t>
-      </w:r>
-      <w:r>
-        <w:rPr>
-          <w:sz w:val="24"/>
-          <w:szCs w:val="24"/>
-          <w:lang w:val="en-US"/>
-        </w:rPr>
-        <w:t xml:space="preserve"> data processing or similar should be done in the GUI files but rather they should just get data from the underlying data layer and present it to the user at the same time as it passes user input to the data layer. </w:t>
+        <w:t xml:space="preserve">o data processing or similar should be done in the GUI files but rather they should just get data from the underlying data layer and present it to the user at the same time as it passes user input to the data layer. </w:t>
       </w:r>
     </w:p>
     <w:p>
@@ -4492,7 +5692,6 @@
           <w:szCs w:val="24"/>
           <w:lang w:val="en-US"/>
         </w:rPr>
-        <w:lastRenderedPageBreak/>
         <w:t>Observation</w:t>
       </w:r>
     </w:p>
@@ -4519,15 +5718,7 @@
           <w:szCs w:val="24"/>
           <w:lang w:val="en-US"/>
         </w:rPr>
-        <w:t>probably</w:t>
-      </w:r>
-      <w:r>
-        <w:rPr>
-          <w:sz w:val="24"/>
-          <w:szCs w:val="24"/>
-          <w:lang w:val="en-US"/>
-        </w:rPr>
-        <w:t xml:space="preserve"> </w:t>
+        <w:t xml:space="preserve">probably </w:t>
       </w:r>
       <w:r>
         <w:rPr>
@@ -4551,15 +5742,7 @@
           <w:szCs w:val="24"/>
           <w:lang w:val="en-US"/>
         </w:rPr>
-        <w:t>sing</w:t>
-      </w:r>
-      <w:r>
-        <w:rPr>
-          <w:sz w:val="24"/>
-          <w:szCs w:val="24"/>
-          <w:lang w:val="en-US"/>
-        </w:rPr>
-        <w:t xml:space="preserve"> a matrix was considered as it would have made operations on the data simpler. But since matrices only stores integers using a cell was the only way </w:t>
+        <w:t xml:space="preserve">sing a matrix was considered as it would have made operations on the data simpler. But since matrices only stores integers using a cell was the only way </w:t>
       </w:r>
       <w:r>
         <w:rPr>
@@ -4634,7 +5817,16 @@
           <w:szCs w:val="24"/>
           <w:lang w:val="en-US"/>
         </w:rPr>
-        <w:t xml:space="preserve">The different data adapters contain the code for reading the raw data from source-files and parsing them accordingly. The code for the more complex ones can be quite messy but this is where to look if the format of the input changes. </w:t>
+        <w:t xml:space="preserve">The different data adapters contain the code for reading the raw data from source-files and parsing them accordingly. The code for the more complex ones can be quite messy but this is </w:t>
+      </w:r>
+      <w:r>
+        <w:rPr>
+          <w:sz w:val="24"/>
+          <w:szCs w:val="24"/>
+          <w:lang w:val="en-US"/>
+        </w:rPr>
+        <w:lastRenderedPageBreak/>
+        <w:t xml:space="preserve">where to look if the format of the input changes. </w:t>
       </w:r>
       <w:r>
         <w:rPr>
@@ -5433,7 +6625,6 @@
           <w:szCs w:val="24"/>
           <w:lang w:val="en-US"/>
         </w:rPr>
-        <w:lastRenderedPageBreak/>
         <w:t xml:space="preserve">Then change </w:t>
       </w:r>
       <w:proofErr w:type="spellStart"/>
@@ -5602,7 +6793,16 @@
           <w:szCs w:val="24"/>
           <w:lang w:val="en-US"/>
         </w:rPr>
-        <w:t>he position of the Olfactory and Spectrophotometer data arrays are defined and these numbers need to be set to where they actually are located in the Observation cell. The program will not work at all if these do not match exactly.</w:t>
+        <w:t xml:space="preserve">he position of the Olfactory and Spectrophotometer data arrays are defined and these numbers need to be set to where they actually are located in the Observation cell. The program will not work at all if </w:t>
+      </w:r>
+      <w:r>
+        <w:rPr>
+          <w:sz w:val="24"/>
+          <w:szCs w:val="24"/>
+          <w:lang w:val="en-US"/>
+        </w:rPr>
+        <w:lastRenderedPageBreak/>
+        <w:t>these do not match exactly.</w:t>
       </w:r>
       <w:r>
         <w:rPr>
@@ -6302,8 +7502,6 @@
         </w:rPr>
         <w:t>.</w:t>
       </w:r>
-      <w:bookmarkStart w:id="0" w:name="_GoBack"/>
-      <w:bookmarkEnd w:id="0"/>
     </w:p>
     <w:p>
       <w:pPr>
@@ -6321,7 +7519,6 @@
         <w:rPr>
           <w:lang w:val="en-US"/>
         </w:rPr>
-        <w:lastRenderedPageBreak/>
         <w:t xml:space="preserve">Add </w:t>
       </w:r>
       <w:r>
@@ -6551,13 +7748,7 @@
         <w:rPr>
           <w:lang w:val="en-US"/>
         </w:rPr>
-        <w:t>variables</w:t>
-      </w:r>
-      <w:r>
-        <w:rPr>
-          <w:lang w:val="en-US"/>
-        </w:rPr>
-        <w:t>.xls</w:t>
+        <w:t>variables.xls</w:t>
       </w:r>
       <w:r>
         <w:rPr>

--- a/manual/PDManager USER MANUAL v3.docx
+++ b/manual/PDManager USER MANUAL v3.docx
@@ -13,7 +13,6 @@
           <w:lang w:val="en-US"/>
         </w:rPr>
       </w:pPr>
-      <w:proofErr w:type="spellStart"/>
       <w:r>
         <w:rPr>
           <w:b/>
@@ -21,22 +20,12 @@
           <w:szCs w:val="36"/>
           <w:lang w:val="en-US"/>
         </w:rPr>
-        <w:t>PDManager</w:t>
-      </w:r>
-      <w:proofErr w:type="spellEnd"/>
+        <w:t xml:space="preserve">PDManager </w:t>
+      </w:r>
       <w:r>
         <w:rPr>
           <w:b/>
           <w:sz w:val="36"/>
-          <w:szCs w:val="36"/>
-          <w:lang w:val="en-US"/>
-        </w:rPr>
-        <w:t xml:space="preserve"> </w:t>
-      </w:r>
-      <w:r>
-        <w:rPr>
-          <w:b/>
-          <w:sz w:val="36"/>
           <w:lang w:val="en-US"/>
         </w:rPr>
         <w:t>USER MANUAL</w:t>
@@ -52,13 +41,19 @@
         <w:rPr>
           <w:lang w:val="en-US"/>
         </w:rPr>
-        <w:t>Last updated: 2015-0</w:t>
-      </w:r>
-      <w:r>
-        <w:rPr>
-          <w:lang w:val="en-US"/>
-        </w:rPr>
-        <w:t>9</w:t>
+        <w:t>Last updated: 2016-</w:t>
+      </w:r>
+      <w:r>
+        <w:rPr>
+          <w:lang w:val="en-US"/>
+        </w:rPr>
+        <w:t>0</w:t>
+      </w:r>
+      <w:r>
+        <w:rPr>
+          <w:lang w:val="en-US"/>
+        </w:rPr>
+        <w:t>2</w:t>
       </w:r>
       <w:r>
         <w:rPr>
@@ -70,7 +65,20 @@
         <w:rPr>
           <w:lang w:val="en-US"/>
         </w:rPr>
-        <w:t>21</w:t>
+        <w:t>03</w:t>
+      </w:r>
+    </w:p>
+    <w:p>
+      <w:pPr>
+        <w:rPr>
+          <w:lang w:val="en-US"/>
+        </w:rPr>
+      </w:pPr>
+      <w:r>
+        <w:rPr>
+          <w:lang w:val="en-US"/>
+        </w:rPr>
+        <w:t>If this manual is outdated an updated version of the manual can be found in the git repository.</w:t>
       </w:r>
     </w:p>
     <w:p>
@@ -85,22 +93,23 @@
         <w:rPr>
           <w:lang w:val="en-US"/>
         </w:rPr>
-        <w:t xml:space="preserve">If this manual is outdated an updated version of the manual can be found in the </w:t>
-      </w:r>
-      <w:proofErr w:type="spellStart"/>
-      <w:r>
-        <w:rPr>
-          <w:lang w:val="en-US"/>
-        </w:rPr>
-        <w:t>git</w:t>
-      </w:r>
-      <w:proofErr w:type="spellEnd"/>
-      <w:r>
-        <w:rPr>
-          <w:lang w:val="en-US"/>
-        </w:rPr>
-        <w:t xml:space="preserve"> repository.</w:t>
-      </w:r>
+        <w:t xml:space="preserve">Since the olfactory is no longer handled with PDM but the function exists, I have marked the old text with </w:t>
+      </w:r>
+      <w:r>
+        <w:rPr>
+          <w:strike/>
+          <w:lang w:val="en-US"/>
+        </w:rPr>
+        <w:t>strike through</w:t>
+      </w:r>
+      <w:r>
+        <w:rPr>
+          <w:lang w:val="en-US"/>
+        </w:rPr>
+        <w:t xml:space="preserve"> for situations where you may want to adapt the function to something else.</w:t>
+      </w:r>
+      <w:bookmarkStart w:id="0" w:name="_GoBack"/>
+      <w:bookmarkEnd w:id="0"/>
     </w:p>
     <w:p>
       <w:pPr>
@@ -151,23 +160,13 @@
           <w:lang w:val="en-US"/>
         </w:rPr>
       </w:pPr>
-      <w:proofErr w:type="spellStart"/>
-      <w:r>
-        <w:rPr>
-          <w:sz w:val="24"/>
-          <w:szCs w:val="24"/>
-          <w:lang w:val="en-US"/>
-        </w:rPr>
-        <w:t>Matlab</w:t>
-      </w:r>
-      <w:proofErr w:type="spellEnd"/>
-      <w:r>
-        <w:rPr>
-          <w:sz w:val="24"/>
-          <w:szCs w:val="24"/>
-          <w:lang w:val="en-US"/>
-        </w:rPr>
-        <w:t xml:space="preserve"> </w:t>
+      <w:r>
+        <w:rPr>
+          <w:sz w:val="24"/>
+          <w:szCs w:val="24"/>
+          <w:lang w:val="en-US"/>
+        </w:rPr>
+        <w:t xml:space="preserve">Matlab </w:t>
       </w:r>
       <w:r>
         <w:rPr>
@@ -405,18 +404,8 @@
           <w:szCs w:val="24"/>
           <w:lang w:val="en-US"/>
         </w:rPr>
-        <w:t xml:space="preserve">Open </w:t>
-      </w:r>
-      <w:proofErr w:type="spellStart"/>
-      <w:r>
-        <w:rPr>
-          <w:sz w:val="24"/>
-          <w:szCs w:val="24"/>
-          <w:lang w:val="en-US"/>
-        </w:rPr>
-        <w:t>matlab</w:t>
-      </w:r>
-      <w:proofErr w:type="spellEnd"/>
+        <w:t>Open matlab</w:t>
+      </w:r>
     </w:p>
     <w:p>
       <w:pPr>
@@ -440,6 +429,14 @@
         </w:rPr>
         <w:t>Set a path to the location of the program folder</w:t>
       </w:r>
+      <w:r>
+        <w:rPr>
+          <w:sz w:val="24"/>
+          <w:szCs w:val="24"/>
+          <w:lang w:val="en-US"/>
+        </w:rPr>
+        <w:t>, make sure to choose Add with subfolders</w:t>
+      </w:r>
     </w:p>
     <w:p>
       <w:pPr>
@@ -463,7 +460,6 @@
         </w:rPr>
         <w:t>Done! Launch the program by typing “</w:t>
       </w:r>
-      <w:proofErr w:type="spellStart"/>
       <w:r>
         <w:rPr>
           <w:sz w:val="24"/>
@@ -472,32 +468,13 @@
         </w:rPr>
         <w:t>pdm</w:t>
       </w:r>
-      <w:proofErr w:type="spellEnd"/>
-      <w:r>
-        <w:rPr>
-          <w:sz w:val="24"/>
-          <w:szCs w:val="24"/>
-          <w:lang w:val="en-US"/>
-        </w:rPr>
-        <w:t xml:space="preserve">” in the </w:t>
-      </w:r>
-      <w:proofErr w:type="spellStart"/>
-      <w:r>
-        <w:rPr>
-          <w:sz w:val="24"/>
-          <w:szCs w:val="24"/>
-          <w:lang w:val="en-US"/>
-        </w:rPr>
-        <w:t>Matlab</w:t>
-      </w:r>
-      <w:proofErr w:type="spellEnd"/>
-      <w:r>
-        <w:rPr>
-          <w:sz w:val="24"/>
-          <w:szCs w:val="24"/>
-          <w:lang w:val="en-US"/>
-        </w:rPr>
-        <w:t xml:space="preserve"> command window</w:t>
+      <w:r>
+        <w:rPr>
+          <w:sz w:val="24"/>
+          <w:szCs w:val="24"/>
+          <w:lang w:val="en-US"/>
+        </w:rPr>
+        <w:t>” in the Matlab command window</w:t>
       </w:r>
     </w:p>
     <w:p>
@@ -530,21 +507,7 @@
         <w:rPr>
           <w:lang w:val="en-US"/>
         </w:rPr>
-        <w:t xml:space="preserve">In the main window of </w:t>
-      </w:r>
-      <w:proofErr w:type="spellStart"/>
-      <w:r>
-        <w:rPr>
-          <w:lang w:val="en-US"/>
-        </w:rPr>
-        <w:t>PDManager</w:t>
-      </w:r>
-      <w:proofErr w:type="spellEnd"/>
-      <w:r>
-        <w:rPr>
-          <w:lang w:val="en-US"/>
-        </w:rPr>
-        <w:t xml:space="preserve"> (Fig. 1) there are three main choices</w:t>
+        <w:t>In the main window of PDManager (Fig. 1) there are three main choices</w:t>
       </w:r>
       <w:r>
         <w:rPr>
@@ -780,27 +743,15 @@
         </w:rPr>
         <w:t xml:space="preserve"> </w:t>
       </w:r>
-      <w:proofErr w:type="spellStart"/>
-      <w:r>
-        <w:rPr>
-          <w:b w:val="0"/>
-          <w:color w:val="auto"/>
-          <w:sz w:val="22"/>
-          <w:szCs w:val="22"/>
-          <w:lang w:val="en-US"/>
-        </w:rPr>
-        <w:t>PDManager</w:t>
-      </w:r>
-      <w:proofErr w:type="spellEnd"/>
-      <w:r>
-        <w:rPr>
-          <w:b w:val="0"/>
-          <w:color w:val="auto"/>
-          <w:sz w:val="22"/>
-          <w:szCs w:val="22"/>
-          <w:lang w:val="en-US"/>
-        </w:rPr>
-        <w:t xml:space="preserve"> main window before any data is loaded</w:t>
+      <w:r>
+        <w:rPr>
+          <w:b w:val="0"/>
+          <w:color w:val="auto"/>
+          <w:sz w:val="22"/>
+          <w:szCs w:val="22"/>
+          <w:lang w:val="en-US"/>
+        </w:rPr>
+        <w:t>PDManager main window before any data is loaded</w:t>
       </w:r>
       <w:r>
         <w:rPr>
@@ -847,19 +798,8 @@
           <w:szCs w:val="24"/>
           <w:lang w:val="en-US"/>
         </w:rPr>
-        <w:t xml:space="preserve">As a new user </w:t>
-      </w:r>
-      <w:proofErr w:type="gramStart"/>
-      <w:r>
-        <w:rPr>
-          <w:sz w:val="24"/>
-          <w:szCs w:val="24"/>
-          <w:lang w:val="en-US"/>
-        </w:rPr>
-        <w:t>of ”</w:t>
-      </w:r>
-      <w:proofErr w:type="spellStart"/>
-      <w:proofErr w:type="gramEnd"/>
+        <w:t>As a new user of ”</w:t>
+      </w:r>
       <w:r>
         <w:rPr>
           <w:sz w:val="24"/>
@@ -868,7 +808,6 @@
         </w:rPr>
         <w:t>PDManager</w:t>
       </w:r>
-      <w:proofErr w:type="spellEnd"/>
       <w:r>
         <w:rPr>
           <w:sz w:val="24"/>
@@ -1177,7 +1116,6 @@
         </w:rPr>
         <w:fldChar w:fldCharType="separate"/>
       </w:r>
-      <w:proofErr w:type="gramStart"/>
       <w:r>
         <w:rPr>
           <w:b w:val="0"/>
@@ -1207,20 +1145,8 @@
           <w:szCs w:val="22"/>
           <w:lang w:val="en-US"/>
         </w:rPr>
-        <w:t xml:space="preserve"> </w:t>
-      </w:r>
-      <w:proofErr w:type="spellStart"/>
-      <w:r>
-        <w:rPr>
-          <w:b w:val="0"/>
-          <w:color w:val="auto"/>
-          <w:sz w:val="22"/>
-          <w:szCs w:val="22"/>
-          <w:lang w:val="en-US"/>
-        </w:rPr>
-        <w:t>PDManager</w:t>
-      </w:r>
-      <w:proofErr w:type="spellEnd"/>
+        <w:t xml:space="preserve"> PDManager</w:t>
+      </w:r>
       <w:r>
         <w:rPr>
           <w:b w:val="0"/>
@@ -1230,53 +1156,41 @@
           <w:szCs w:val="22"/>
           <w:lang w:val="en-US"/>
         </w:rPr>
+        <w:t xml:space="preserve">. </w:t>
+      </w:r>
+      <w:r>
+        <w:rPr>
+          <w:b w:val="0"/>
+          <w:noProof/>
+          <w:color w:val="auto"/>
+          <w:sz w:val="22"/>
+          <w:szCs w:val="22"/>
+          <w:lang w:val="en-US"/>
+        </w:rPr>
+        <w:t xml:space="preserve">Import </w:t>
+      </w:r>
+      <w:r>
+        <w:rPr>
+          <w:b w:val="0"/>
+          <w:noProof/>
+          <w:color w:val="auto"/>
+          <w:sz w:val="22"/>
+          <w:szCs w:val="22"/>
+          <w:lang w:val="en-US"/>
+        </w:rPr>
+        <w:t>data window</w:t>
+      </w:r>
+      <w:r>
+        <w:rPr>
+          <w:b w:val="0"/>
+          <w:noProof/>
+          <w:color w:val="auto"/>
+          <w:sz w:val="22"/>
+          <w:szCs w:val="22"/>
+          <w:lang w:val="en-US"/>
+        </w:rPr>
         <w:t>.</w:t>
       </w:r>
-      <w:proofErr w:type="gramEnd"/>
-      <w:r>
-        <w:rPr>
-          <w:b w:val="0"/>
-          <w:noProof/>
-          <w:color w:val="auto"/>
-          <w:sz w:val="22"/>
-          <w:szCs w:val="22"/>
-          <w:lang w:val="en-US"/>
-        </w:rPr>
-        <w:t xml:space="preserve"> </w:t>
-      </w:r>
-      <w:r>
-        <w:rPr>
-          <w:b w:val="0"/>
-          <w:noProof/>
-          <w:color w:val="auto"/>
-          <w:sz w:val="22"/>
-          <w:szCs w:val="22"/>
-          <w:lang w:val="en-US"/>
-        </w:rPr>
-        <w:t xml:space="preserve">Import </w:t>
-      </w:r>
-      <w:r>
-        <w:rPr>
-          <w:b w:val="0"/>
-          <w:noProof/>
-          <w:color w:val="auto"/>
-          <w:sz w:val="22"/>
-          <w:szCs w:val="22"/>
-          <w:lang w:val="en-US"/>
-        </w:rPr>
-        <w:t>data window</w:t>
-      </w:r>
-      <w:r>
-        <w:rPr>
-          <w:b w:val="0"/>
-          <w:noProof/>
-          <w:color w:val="auto"/>
-          <w:sz w:val="22"/>
-          <w:szCs w:val="22"/>
-          <w:lang w:val="en-US"/>
-        </w:rPr>
-        <w:t>.</w:t>
-      </w:r>
     </w:p>
     <w:p>
       <w:pPr>
@@ -1341,7 +1255,7 @@
           <w:szCs w:val="24"/>
           <w:lang w:val="en-US"/>
         </w:rPr>
-        <w:t xml:space="preserve"> the data into folders structured in a specific hierarchy (abiotic, behavior, image, olfactory, spectra and weather).</w:t>
+        <w:t xml:space="preserve"> the data into folders structured in a specific hierarchy (abiotic, behavior, image, spectra and weather).</w:t>
       </w:r>
     </w:p>
     <w:p>
@@ -1375,95 +1289,23 @@
           <w:szCs w:val="24"/>
           <w:lang w:val="en-US"/>
         </w:rPr>
-        <w:t>import the actual data (Fig. 3). You can choose abiotic data (.txt files), weather (.</w:t>
-      </w:r>
-      <w:proofErr w:type="spellStart"/>
-      <w:r>
-        <w:rPr>
-          <w:sz w:val="24"/>
-          <w:szCs w:val="24"/>
-          <w:lang w:val="en-US"/>
-        </w:rPr>
-        <w:t>dat</w:t>
-      </w:r>
-      <w:proofErr w:type="spellEnd"/>
-      <w:r>
-        <w:rPr>
-          <w:sz w:val="24"/>
-          <w:szCs w:val="24"/>
-          <w:lang w:val="en-US"/>
-        </w:rPr>
-        <w:t xml:space="preserve"> files), image files (.jpg files), spectral data </w:t>
-      </w:r>
-      <w:r>
-        <w:rPr>
-          <w:sz w:val="24"/>
-          <w:szCs w:val="24"/>
-          <w:lang w:val="en-US"/>
-        </w:rPr>
-        <w:t xml:space="preserve">from an </w:t>
-      </w:r>
-      <w:proofErr w:type="spellStart"/>
-      <w:r>
-        <w:rPr>
-          <w:sz w:val="24"/>
-          <w:szCs w:val="24"/>
-          <w:lang w:val="en-US"/>
-        </w:rPr>
-        <w:t>iPOD</w:t>
-      </w:r>
-      <w:proofErr w:type="spellEnd"/>
-      <w:r>
-        <w:rPr>
-          <w:sz w:val="24"/>
-          <w:szCs w:val="24"/>
-          <w:lang w:val="en-US"/>
-        </w:rPr>
-        <w:t xml:space="preserve"> (.txt files), spectral data from </w:t>
-      </w:r>
-      <w:proofErr w:type="gramStart"/>
-      <w:r>
-        <w:rPr>
-          <w:sz w:val="24"/>
-          <w:szCs w:val="24"/>
-          <w:lang w:val="en-US"/>
-        </w:rPr>
-        <w:t>an Ocean</w:t>
-      </w:r>
-      <w:proofErr w:type="gramEnd"/>
-      <w:r>
-        <w:rPr>
-          <w:sz w:val="24"/>
-          <w:szCs w:val="24"/>
-          <w:lang w:val="en-US"/>
-        </w:rPr>
-        <w:t xml:space="preserve"> optics JAZ (.</w:t>
-      </w:r>
-      <w:proofErr w:type="spellStart"/>
-      <w:r>
-        <w:rPr>
-          <w:sz w:val="24"/>
-          <w:szCs w:val="24"/>
-          <w:lang w:val="en-US"/>
-        </w:rPr>
-        <w:t>jaz</w:t>
-      </w:r>
-      <w:proofErr w:type="spellEnd"/>
-      <w:r>
-        <w:rPr>
-          <w:sz w:val="24"/>
-          <w:szCs w:val="24"/>
-          <w:lang w:val="en-US"/>
-        </w:rPr>
-        <w:t xml:space="preserve"> files),</w:t>
-      </w:r>
-      <w:r>
-        <w:rPr>
-          <w:sz w:val="24"/>
-          <w:szCs w:val="24"/>
-          <w:lang w:val="en-US"/>
-        </w:rPr>
-        <w:t xml:space="preserve"> behavior (only relevant for positive observations) or olfactory data (.csv files). </w:t>
+        <w:t xml:space="preserve">import the actual data (Fig. 3). You can choose abiotic data (.txt files), weather (.dat files), image files (.jpg files), spectral data </w:t>
+      </w:r>
+      <w:r>
+        <w:rPr>
+          <w:sz w:val="24"/>
+          <w:szCs w:val="24"/>
+          <w:lang w:val="en-US"/>
+        </w:rPr>
+        <w:t>from an iPOD (.txt files), spectral data from an Ocean optics JAZ (.jaz files),</w:t>
+      </w:r>
+      <w:r>
+        <w:rPr>
+          <w:sz w:val="24"/>
+          <w:szCs w:val="24"/>
+          <w:lang w:val="en-US"/>
+        </w:rPr>
+        <w:t xml:space="preserve"> behavior (only relevant for positive observations). </w:t>
       </w:r>
     </w:p>
     <w:p>
@@ -1633,7 +1475,6 @@
           <w:lang w:val="en-US"/>
         </w:rPr>
       </w:pPr>
-      <w:proofErr w:type="spellStart"/>
       <w:r>
         <w:rPr>
           <w:b/>
@@ -1641,17 +1482,7 @@
           <w:szCs w:val="24"/>
           <w:lang w:val="en-US"/>
         </w:rPr>
-        <w:t>Abioic</w:t>
-      </w:r>
-      <w:proofErr w:type="spellEnd"/>
-      <w:r>
-        <w:rPr>
-          <w:b/>
-          <w:sz w:val="24"/>
-          <w:szCs w:val="24"/>
-          <w:lang w:val="en-US"/>
-        </w:rPr>
-        <w:t>:</w:t>
+        <w:t>Abioic:</w:t>
       </w:r>
     </w:p>
     <w:p>
@@ -1754,7 +1585,6 @@
           <w:lang w:val="en-US"/>
         </w:rPr>
       </w:pPr>
-      <w:proofErr w:type="spellStart"/>
       <w:r>
         <w:rPr>
           <w:b/>
@@ -1762,17 +1592,7 @@
           <w:szCs w:val="24"/>
           <w:lang w:val="en-US"/>
         </w:rPr>
-        <w:t>Spectro</w:t>
-      </w:r>
-      <w:proofErr w:type="spellEnd"/>
-      <w:r>
-        <w:rPr>
-          <w:b/>
-          <w:sz w:val="24"/>
-          <w:szCs w:val="24"/>
-          <w:lang w:val="en-US"/>
-        </w:rPr>
-        <w:t xml:space="preserve"> Jaz:</w:t>
+        <w:t>Spectro Jaz:</w:t>
       </w:r>
     </w:p>
     <w:p>
@@ -1805,25 +1625,7 @@
           <w:szCs w:val="24"/>
           <w:lang w:val="en-US"/>
         </w:rPr>
-        <w:t xml:space="preserve"> and saved in the </w:t>
-      </w:r>
-      <w:proofErr w:type="spellStart"/>
-      <w:r>
-        <w:rPr>
-          <w:sz w:val="24"/>
-          <w:szCs w:val="24"/>
-          <w:lang w:val="en-US"/>
-        </w:rPr>
-        <w:t>Spectro</w:t>
-      </w:r>
-      <w:proofErr w:type="spellEnd"/>
-      <w:r>
-        <w:rPr>
-          <w:sz w:val="24"/>
-          <w:szCs w:val="24"/>
-          <w:lang w:val="en-US"/>
-        </w:rPr>
-        <w:t xml:space="preserve"> Jaz folder.</w:t>
+        <w:t xml:space="preserve"> and saved in the Spectro Jaz folder.</w:t>
       </w:r>
     </w:p>
     <w:p>
@@ -1997,25 +1799,7 @@
           <w:szCs w:val="24"/>
           <w:lang w:val="en-US"/>
         </w:rPr>
-        <w:t>No matter which you choose</w:t>
-      </w:r>
-      <w:proofErr w:type="gramStart"/>
-      <w:r>
-        <w:rPr>
-          <w:sz w:val="24"/>
-          <w:szCs w:val="24"/>
-          <w:lang w:val="en-US"/>
-        </w:rPr>
-        <w:t>,</w:t>
-      </w:r>
-      <w:proofErr w:type="gramEnd"/>
-      <w:r>
-        <w:rPr>
-          <w:sz w:val="24"/>
-          <w:szCs w:val="24"/>
-          <w:lang w:val="en-US"/>
-        </w:rPr>
-        <w:t xml:space="preserve"> you will need to fill in the “template” file before you can </w:t>
+        <w:t xml:space="preserve">No matter which you choose, you will need to fill in the “template” file before you can </w:t>
       </w:r>
       <w:r>
         <w:rPr>
@@ -2031,18 +1815,8 @@
           <w:szCs w:val="24"/>
           <w:lang w:val="en-US"/>
         </w:rPr>
-        <w:t xml:space="preserve"> the data. </w:t>
-      </w:r>
-      <w:proofErr w:type="gramStart"/>
-      <w:r>
-        <w:rPr>
-          <w:sz w:val="24"/>
-          <w:szCs w:val="24"/>
-          <w:lang w:val="en-US"/>
-        </w:rPr>
-        <w:t>See section “Loading data, Behavior data” to learn how to do this.</w:t>
-      </w:r>
-      <w:proofErr w:type="gramEnd"/>
+        <w:t xml:space="preserve"> the data. See section “Loading data, Behavior data” to learn how to do this.</w:t>
+      </w:r>
     </w:p>
     <w:p>
       <w:pPr>
@@ -2054,8 +1828,6 @@
           <w:lang w:val="en-US"/>
         </w:rPr>
       </w:pPr>
-      <w:bookmarkStart w:id="0" w:name="_GoBack"/>
-      <w:bookmarkEnd w:id="0"/>
       <w:r>
         <w:rPr>
           <w:b/>
@@ -2105,25 +1877,7 @@
           <w:szCs w:val="24"/>
           <w:lang w:val="en-US"/>
         </w:rPr>
-        <w:t>to the computer the user can start to load it into “</w:t>
-      </w:r>
-      <w:proofErr w:type="spellStart"/>
-      <w:r>
-        <w:rPr>
-          <w:sz w:val="24"/>
-          <w:szCs w:val="24"/>
-          <w:lang w:val="en-US"/>
-        </w:rPr>
-        <w:t>PDManager</w:t>
-      </w:r>
-      <w:proofErr w:type="spellEnd"/>
-      <w:r>
-        <w:rPr>
-          <w:sz w:val="24"/>
-          <w:szCs w:val="24"/>
-          <w:lang w:val="en-US"/>
-        </w:rPr>
-        <w:t>”. The user needs to</w:t>
+        <w:t>to the computer the user can start to load it into “PDManager”. The user needs to</w:t>
       </w:r>
       <w:r>
         <w:rPr>
@@ -2245,23 +1999,13 @@
         </w:rPr>
         <w:t xml:space="preserve"> </w:t>
       </w:r>
-      <w:proofErr w:type="spellStart"/>
-      <w:r>
-        <w:rPr>
-          <w:sz w:val="24"/>
-          <w:szCs w:val="24"/>
-          <w:lang w:val="en-US"/>
-        </w:rPr>
-        <w:t>PDManager</w:t>
-      </w:r>
-      <w:proofErr w:type="spellEnd"/>
-      <w:r>
-        <w:rPr>
-          <w:sz w:val="24"/>
-          <w:szCs w:val="24"/>
-          <w:lang w:val="en-US"/>
-        </w:rPr>
-        <w:t xml:space="preserve"> will automatically load all data from all subfolders matching the selected type into the program. </w:t>
+      <w:r>
+        <w:rPr>
+          <w:sz w:val="24"/>
+          <w:szCs w:val="24"/>
+          <w:lang w:val="en-US"/>
+        </w:rPr>
+        <w:t xml:space="preserve">PDManager will automatically load all data from all subfolders matching the selected type into the program. </w:t>
       </w:r>
       <w:r>
         <w:rPr>
@@ -2480,25 +2224,7 @@
           <w:szCs w:val="24"/>
           <w:lang w:val="en-US"/>
         </w:rPr>
-        <w:t xml:space="preserve">can be loaded back into </w:t>
-      </w:r>
-      <w:proofErr w:type="spellStart"/>
-      <w:r>
-        <w:rPr>
-          <w:sz w:val="24"/>
-          <w:szCs w:val="24"/>
-          <w:lang w:val="en-US"/>
-        </w:rPr>
-        <w:t>PDManager</w:t>
-      </w:r>
-      <w:proofErr w:type="spellEnd"/>
-      <w:r>
-        <w:rPr>
-          <w:sz w:val="24"/>
-          <w:szCs w:val="24"/>
-          <w:lang w:val="en-US"/>
-        </w:rPr>
-        <w:t xml:space="preserve"> by clicking “</w:t>
+        <w:t>can be loaded back into PDManager by clicking “</w:t>
       </w:r>
       <w:r>
         <w:rPr>
@@ -2884,7 +2610,6 @@
         </w:rPr>
         <w:fldChar w:fldCharType="end"/>
       </w:r>
-      <w:proofErr w:type="gramStart"/>
       <w:r>
         <w:rPr>
           <w:b w:val="0"/>
@@ -2929,7 +2654,6 @@
         </w:rPr>
         <w:t>.</w:t>
       </w:r>
-      <w:proofErr w:type="gramEnd"/>
     </w:p>
     <w:p>
       <w:pPr>
@@ -3044,7 +2768,6 @@
         </w:rPr>
         <w:fldChar w:fldCharType="end"/>
       </w:r>
-      <w:proofErr w:type="gramStart"/>
       <w:r>
         <w:rPr>
           <w:b w:val="0"/>
@@ -3056,7 +2779,6 @@
         </w:rPr>
         <w:t xml:space="preserve"> Loading Abiotic data, showing different colors on different observations.</w:t>
       </w:r>
-      <w:proofErr w:type="gramEnd"/>
     </w:p>
     <w:p>
       <w:pPr>
@@ -3111,25 +2833,7 @@
           <w:szCs w:val="24"/>
           <w:lang w:val="en-US"/>
         </w:rPr>
-        <w:t xml:space="preserve">Open the “template” </w:t>
-      </w:r>
-      <w:proofErr w:type="gramStart"/>
-      <w:r>
-        <w:rPr>
-          <w:sz w:val="24"/>
-          <w:szCs w:val="24"/>
-          <w:lang w:val="en-US"/>
-        </w:rPr>
-        <w:t>file</w:t>
-      </w:r>
-      <w:proofErr w:type="gramEnd"/>
-      <w:r>
-        <w:rPr>
-          <w:sz w:val="24"/>
-          <w:szCs w:val="24"/>
-          <w:lang w:val="en-US"/>
-        </w:rPr>
-        <w:t xml:space="preserve">. </w:t>
+        <w:t xml:space="preserve">Open the “template” file. </w:t>
       </w:r>
       <w:r>
         <w:rPr>
@@ -3220,16 +2924,62 @@
         </w:rPr>
         <w:t xml:space="preserve"> located in the </w:t>
       </w:r>
-      <w:proofErr w:type="spellStart"/>
-      <w:r>
-        <w:rPr>
-          <w:sz w:val="24"/>
-          <w:szCs w:val="24"/>
-          <w:lang w:val="en-US"/>
-        </w:rPr>
-        <w:t>PDManager</w:t>
-      </w:r>
-      <w:proofErr w:type="spellEnd"/>
+      <w:r>
+        <w:rPr>
+          <w:sz w:val="24"/>
+          <w:szCs w:val="24"/>
+          <w:lang w:val="en-US"/>
+        </w:rPr>
+        <w:t xml:space="preserve">PDManager </w:t>
+      </w:r>
+      <w:r>
+        <w:rPr>
+          <w:sz w:val="24"/>
+          <w:szCs w:val="24"/>
+          <w:lang w:val="en-US"/>
+        </w:rPr>
+        <w:t>“</w:t>
+      </w:r>
+      <w:r>
+        <w:rPr>
+          <w:sz w:val="24"/>
+          <w:szCs w:val="24"/>
+          <w:lang w:val="en-US"/>
+        </w:rPr>
+        <w:t>data</w:t>
+      </w:r>
+      <w:r>
+        <w:rPr>
+          <w:sz w:val="24"/>
+          <w:szCs w:val="24"/>
+          <w:lang w:val="en-US"/>
+        </w:rPr>
+        <w:t>”</w:t>
+      </w:r>
+      <w:r>
+        <w:rPr>
+          <w:sz w:val="24"/>
+          <w:szCs w:val="24"/>
+          <w:lang w:val="en-US"/>
+        </w:rPr>
+        <w:t xml:space="preserve"> folder</w:t>
+      </w:r>
+      <w:r>
+        <w:rPr>
+          <w:sz w:val="24"/>
+          <w:szCs w:val="24"/>
+          <w:lang w:val="en-US"/>
+        </w:rPr>
+        <w:t xml:space="preserve">. Under the column “Freq” you fill in the </w:t>
+      </w:r>
+      <w:r>
+        <w:rPr>
+          <w:sz w:val="24"/>
+          <w:szCs w:val="24"/>
+          <w:lang w:val="en-US"/>
+        </w:rPr>
+        <w:t>number</w:t>
+      </w:r>
       <w:r>
         <w:rPr>
           <w:sz w:val="24"/>
@@ -3244,68 +2994,86 @@
           <w:szCs w:val="24"/>
           <w:lang w:val="en-US"/>
         </w:rPr>
-        <w:t>“</w:t>
-      </w:r>
-      <w:r>
-        <w:rPr>
-          <w:sz w:val="24"/>
-          <w:szCs w:val="24"/>
-          <w:lang w:val="en-US"/>
-        </w:rPr>
-        <w:t>data</w:t>
-      </w:r>
-      <w:r>
-        <w:rPr>
-          <w:sz w:val="24"/>
-          <w:szCs w:val="24"/>
-          <w:lang w:val="en-US"/>
-        </w:rPr>
-        <w:t>”</w:t>
-      </w:r>
-      <w:r>
-        <w:rPr>
-          <w:sz w:val="24"/>
-          <w:szCs w:val="24"/>
-          <w:lang w:val="en-US"/>
-        </w:rPr>
-        <w:t xml:space="preserve"> folder</w:t>
-      </w:r>
-      <w:r>
-        <w:rPr>
-          <w:sz w:val="24"/>
-          <w:szCs w:val="24"/>
-          <w:lang w:val="en-US"/>
-        </w:rPr>
-        <w:t>. Under the column “</w:t>
-      </w:r>
-      <w:proofErr w:type="spellStart"/>
-      <w:r>
-        <w:rPr>
-          <w:sz w:val="24"/>
-          <w:szCs w:val="24"/>
-          <w:lang w:val="en-US"/>
-        </w:rPr>
-        <w:t>Freq</w:t>
-      </w:r>
-      <w:proofErr w:type="spellEnd"/>
-      <w:r>
-        <w:rPr>
-          <w:sz w:val="24"/>
-          <w:szCs w:val="24"/>
-          <w:lang w:val="en-US"/>
-        </w:rPr>
-        <w:t xml:space="preserve">” you fill in the </w:t>
-      </w:r>
-      <w:r>
-        <w:rPr>
-          <w:sz w:val="24"/>
-          <w:szCs w:val="24"/>
-          <w:lang w:val="en-US"/>
-        </w:rPr>
-        <w:t>number</w:t>
-      </w:r>
-      <w:r>
-        <w:rPr>
+        <w:t>of visits and under “Dur” you fill in the duration</w:t>
+      </w:r>
+      <w:r>
+        <w:rPr>
+          <w:sz w:val="24"/>
+          <w:szCs w:val="24"/>
+          <w:lang w:val="en-US"/>
+        </w:rPr>
+        <w:t xml:space="preserve"> (in seconds)</w:t>
+      </w:r>
+      <w:r>
+        <w:rPr>
+          <w:sz w:val="24"/>
+          <w:szCs w:val="24"/>
+          <w:lang w:val="en-US"/>
+        </w:rPr>
+        <w:t xml:space="preserve"> of the visits for the specified insect in “Behavior”. If there are several species visiting a flower you fill in the information </w:t>
+      </w:r>
+      <w:r>
+        <w:rPr>
+          <w:sz w:val="24"/>
+          <w:szCs w:val="24"/>
+          <w:lang w:val="en-US"/>
+        </w:rPr>
+        <w:t>about the second genera i</w:t>
+      </w:r>
+      <w:r>
+        <w:rPr>
+          <w:sz w:val="24"/>
+          <w:szCs w:val="24"/>
+          <w:lang w:val="en-US"/>
+        </w:rPr>
+        <w:t>n a second row. Under the column “Time” you fill in the observation time in the format min,sec. For example if you watch for 2 min and 25 seconds you fil</w:t>
+      </w:r>
+      <w:r>
+        <w:rPr>
+          <w:sz w:val="24"/>
+          <w:szCs w:val="24"/>
+          <w:lang w:val="en-US"/>
+        </w:rPr>
+        <w:t>l</w:t>
+      </w:r>
+      <w:r>
+        <w:rPr>
+          <w:sz w:val="24"/>
+          <w:szCs w:val="24"/>
+          <w:lang w:val="en-US"/>
+        </w:rPr>
+        <w:t xml:space="preserve"> in 2,25. </w:t>
+      </w:r>
+      <w:r>
+        <w:rPr>
+          <w:strike/>
+          <w:sz w:val="24"/>
+          <w:szCs w:val="24"/>
+          <w:lang w:val="en-US"/>
+        </w:rPr>
+        <w:t>PDManager will calculate your observations on a per minute basis</w:t>
+      </w:r>
+      <w:r>
+        <w:rPr>
+          <w:strike/>
+          <w:sz w:val="24"/>
+          <w:szCs w:val="24"/>
+          <w:lang w:val="en-US"/>
+        </w:rPr>
+        <w:t xml:space="preserve"> after loading the file</w:t>
+      </w:r>
+      <w:r>
+        <w:rPr>
+          <w:strike/>
+          <w:sz w:val="24"/>
+          <w:szCs w:val="24"/>
+          <w:lang w:val="en-US"/>
+        </w:rPr>
+        <w:t>.</w:t>
+      </w:r>
+      <w:r>
+        <w:rPr>
+          <w:strike/>
           <w:sz w:val="24"/>
           <w:szCs w:val="24"/>
           <w:lang w:val="en-US"/>
@@ -3318,161 +3086,80 @@
           <w:szCs w:val="24"/>
           <w:lang w:val="en-US"/>
         </w:rPr>
-        <w:t>of visits and under “</w:t>
-      </w:r>
-      <w:proofErr w:type="spellStart"/>
-      <w:r>
-        <w:rPr>
-          <w:sz w:val="24"/>
-          <w:szCs w:val="24"/>
-          <w:lang w:val="en-US"/>
-        </w:rPr>
-        <w:t>Dur</w:t>
-      </w:r>
-      <w:proofErr w:type="spellEnd"/>
-      <w:r>
-        <w:rPr>
-          <w:sz w:val="24"/>
-          <w:szCs w:val="24"/>
-          <w:lang w:val="en-US"/>
-        </w:rPr>
-        <w:t>” you fill in the duration</w:t>
-      </w:r>
-      <w:r>
-        <w:rPr>
-          <w:sz w:val="24"/>
-          <w:szCs w:val="24"/>
-          <w:lang w:val="en-US"/>
-        </w:rPr>
-        <w:t xml:space="preserve"> (in seconds)</w:t>
-      </w:r>
-      <w:r>
-        <w:rPr>
-          <w:sz w:val="24"/>
-          <w:szCs w:val="24"/>
-          <w:lang w:val="en-US"/>
-        </w:rPr>
-        <w:t xml:space="preserve"> of the visits for the specified insect in “Behavior”. If there are several species visiting a flower you fill in the information </w:t>
-      </w:r>
-      <w:r>
-        <w:rPr>
-          <w:sz w:val="24"/>
-          <w:szCs w:val="24"/>
-          <w:lang w:val="en-US"/>
-        </w:rPr>
-        <w:t>about the second genera i</w:t>
-      </w:r>
-      <w:r>
-        <w:rPr>
-          <w:sz w:val="24"/>
-          <w:szCs w:val="24"/>
-          <w:lang w:val="en-US"/>
-        </w:rPr>
-        <w:t xml:space="preserve">n a second row. Under the column “Time” you fill in the observation time in the format </w:t>
-      </w:r>
-      <w:proofErr w:type="spellStart"/>
-      <w:r>
-        <w:rPr>
-          <w:sz w:val="24"/>
-          <w:szCs w:val="24"/>
-          <w:lang w:val="en-US"/>
-        </w:rPr>
-        <w:t>min</w:t>
-      </w:r>
-      <w:proofErr w:type="gramStart"/>
-      <w:r>
-        <w:rPr>
-          <w:sz w:val="24"/>
-          <w:szCs w:val="24"/>
-          <w:lang w:val="en-US"/>
-        </w:rPr>
-        <w:t>,sec</w:t>
-      </w:r>
-      <w:proofErr w:type="spellEnd"/>
-      <w:proofErr w:type="gramEnd"/>
-      <w:r>
-        <w:rPr>
-          <w:sz w:val="24"/>
-          <w:szCs w:val="24"/>
-          <w:lang w:val="en-US"/>
-        </w:rPr>
-        <w:t>. For example if you watch for 2 min and 25 seconds you fil</w:t>
-      </w:r>
-      <w:r>
-        <w:rPr>
-          <w:sz w:val="24"/>
-          <w:szCs w:val="24"/>
-          <w:lang w:val="en-US"/>
-        </w:rPr>
-        <w:t>l</w:t>
-      </w:r>
-      <w:r>
-        <w:rPr>
-          <w:sz w:val="24"/>
-          <w:szCs w:val="24"/>
-          <w:lang w:val="en-US"/>
-        </w:rPr>
-        <w:t xml:space="preserve"> in 2</w:t>
-      </w:r>
-      <w:proofErr w:type="gramStart"/>
-      <w:r>
-        <w:rPr>
-          <w:sz w:val="24"/>
-          <w:szCs w:val="24"/>
-          <w:lang w:val="en-US"/>
-        </w:rPr>
-        <w:t>,25</w:t>
-      </w:r>
-      <w:proofErr w:type="gramEnd"/>
-      <w:r>
-        <w:rPr>
-          <w:sz w:val="24"/>
-          <w:szCs w:val="24"/>
-          <w:lang w:val="en-US"/>
-        </w:rPr>
-        <w:t xml:space="preserve">. </w:t>
-      </w:r>
-      <w:proofErr w:type="spellStart"/>
-      <w:r>
-        <w:rPr>
-          <w:strike/>
-          <w:sz w:val="24"/>
-          <w:szCs w:val="24"/>
-          <w:lang w:val="en-US"/>
-        </w:rPr>
-        <w:t>PDManager</w:t>
-      </w:r>
-      <w:proofErr w:type="spellEnd"/>
-      <w:r>
-        <w:rPr>
-          <w:strike/>
-          <w:sz w:val="24"/>
-          <w:szCs w:val="24"/>
-          <w:lang w:val="en-US"/>
-        </w:rPr>
-        <w:t xml:space="preserve"> will calculate your observations on a per minute basis</w:t>
-      </w:r>
-      <w:r>
-        <w:rPr>
-          <w:strike/>
-          <w:sz w:val="24"/>
-          <w:szCs w:val="24"/>
-          <w:lang w:val="en-US"/>
-        </w:rPr>
-        <w:t xml:space="preserve"> after loading the file</w:t>
-      </w:r>
-      <w:r>
-        <w:rPr>
-          <w:strike/>
-          <w:sz w:val="24"/>
-          <w:szCs w:val="24"/>
-          <w:lang w:val="en-US"/>
-        </w:rPr>
-        <w:t>.</w:t>
-      </w:r>
-      <w:r>
-        <w:rPr>
-          <w:strike/>
+        <w:t xml:space="preserve">(As of </w:t>
+      </w:r>
+      <w:r>
+        <w:rPr>
+          <w:sz w:val="24"/>
+          <w:szCs w:val="24"/>
+          <w:lang w:val="en-US"/>
+        </w:rPr>
+        <w:t>September 10, 2015 the duration and frequency is used as raw data and the “per minute basis” is removed. If you want to work with “per minute basis”, un-comment rows 176 and 181 in “BehaviorDataAdapter”.)</w:t>
+      </w:r>
+    </w:p>
+    <w:p>
+      <w:pPr>
+        <w:spacing w:line="240" w:lineRule="auto"/>
+        <w:rPr>
+          <w:b/>
+          <w:sz w:val="24"/>
+          <w:szCs w:val="24"/>
+          <w:lang w:val="en-US"/>
+        </w:rPr>
+      </w:pPr>
+      <w:r>
+        <w:rPr>
+          <w:b/>
+          <w:sz w:val="24"/>
+          <w:szCs w:val="24"/>
+          <w:lang w:val="en-US"/>
+        </w:rPr>
+        <w:t>Image data</w:t>
+      </w:r>
+    </w:p>
+    <w:p>
+      <w:pPr>
+        <w:spacing w:line="240" w:lineRule="auto"/>
+        <w:rPr>
+          <w:sz w:val="24"/>
+          <w:szCs w:val="24"/>
+          <w:lang w:val="en-US"/>
+        </w:rPr>
+      </w:pPr>
+      <w:r>
+        <w:rPr>
+          <w:sz w:val="24"/>
+          <w:szCs w:val="24"/>
+          <w:lang w:val="en-US"/>
+        </w:rPr>
+        <w:t>Once you have chosen the parent folder that include</w:t>
+      </w:r>
+      <w:r>
+        <w:rPr>
+          <w:sz w:val="24"/>
+          <w:szCs w:val="24"/>
+          <w:lang w:val="en-US"/>
+        </w:rPr>
+        <w:t>s</w:t>
+      </w:r>
+      <w:r>
+        <w:rPr>
+          <w:sz w:val="24"/>
+          <w:szCs w:val="24"/>
+          <w:lang w:val="en-US"/>
+        </w:rPr>
+        <w:t xml:space="preserve"> your image files you will get a window (Fig. 7) with the name of the observation at the top. To the left is </w:t>
+      </w:r>
+      <w:r>
+        <w:rPr>
+          <w:sz w:val="24"/>
+          <w:szCs w:val="24"/>
+          <w:lang w:val="en-US"/>
+        </w:rPr>
+        <w:t>one</w:t>
+      </w:r>
+      <w:r>
+        <w:rPr>
           <w:sz w:val="24"/>
           <w:szCs w:val="24"/>
           <w:lang w:val="en-US"/>
@@ -3485,181 +3172,41 @@
           <w:szCs w:val="24"/>
           <w:lang w:val="en-US"/>
         </w:rPr>
-        <w:t xml:space="preserve">(As of </w:t>
-      </w:r>
-      <w:r>
-        <w:rPr>
-          <w:sz w:val="24"/>
-          <w:szCs w:val="24"/>
-          <w:lang w:val="en-US"/>
-        </w:rPr>
-        <w:t>September 10, 2015 the duration and frequency is used as raw data and the “per minute basis” is removed. If you want to work with “per minute basis”, un-comment rows 176 and 181 in “</w:t>
-      </w:r>
-      <w:proofErr w:type="spellStart"/>
-      <w:r>
-        <w:rPr>
-          <w:sz w:val="24"/>
-          <w:szCs w:val="24"/>
-          <w:lang w:val="en-US"/>
-        </w:rPr>
-        <w:t>BehaviorDataAdapter</w:t>
-      </w:r>
-      <w:proofErr w:type="spellEnd"/>
-      <w:r>
-        <w:rPr>
-          <w:sz w:val="24"/>
-          <w:szCs w:val="24"/>
-          <w:lang w:val="en-US"/>
-        </w:rPr>
-        <w:t>”.)</w:t>
+        <w:t xml:space="preserve">image from that observation shown. Below this you have a </w:t>
+      </w:r>
+      <w:r>
+        <w:rPr>
+          <w:sz w:val="24"/>
+          <w:szCs w:val="24"/>
+          <w:lang w:val="en-US"/>
+        </w:rPr>
+        <w:t>dropdown</w:t>
+      </w:r>
+      <w:r>
+        <w:rPr>
+          <w:sz w:val="24"/>
+          <w:szCs w:val="24"/>
+          <w:lang w:val="en-US"/>
+        </w:rPr>
+        <w:t xml:space="preserve"> menu where you can choose one of your other images for this observation. To crop the image, click and drag on the image. A blue line shows the approximate cropped area. However, because of the upcoming analysis, PDManager recalculates this frame into a square. Click “Apply selection” to get a preview to the right. If you are not satisfied with the cropped image, uncheck “keep” and click and drag for a new selection on the image to the left. If you do not want to crop the image, just click “Apply selection”. Always make sure that the “Keep” box is checked for the image you want to use for the analysis. When you are satisfied, click OK and the next observation’s images will show up. </w:t>
       </w:r>
     </w:p>
     <w:p>
       <w:pPr>
         <w:spacing w:line="240" w:lineRule="auto"/>
         <w:rPr>
-          <w:b/>
-          <w:sz w:val="24"/>
-          <w:szCs w:val="24"/>
-          <w:lang w:val="en-US"/>
-        </w:rPr>
-      </w:pPr>
-      <w:r>
-        <w:rPr>
-          <w:b/>
-          <w:sz w:val="24"/>
-          <w:szCs w:val="24"/>
-          <w:lang w:val="en-US"/>
-        </w:rPr>
-        <w:t>Image data</w:t>
-      </w:r>
-    </w:p>
-    <w:p>
-      <w:pPr>
-        <w:spacing w:line="240" w:lineRule="auto"/>
-        <w:rPr>
-          <w:sz w:val="24"/>
-          <w:szCs w:val="24"/>
-          <w:lang w:val="en-US"/>
-        </w:rPr>
-      </w:pPr>
-      <w:r>
-        <w:rPr>
-          <w:sz w:val="24"/>
-          <w:szCs w:val="24"/>
-          <w:lang w:val="en-US"/>
-        </w:rPr>
-        <w:t>Once you have chosen the parent folder that include</w:t>
-      </w:r>
-      <w:r>
-        <w:rPr>
-          <w:sz w:val="24"/>
-          <w:szCs w:val="24"/>
-          <w:lang w:val="en-US"/>
-        </w:rPr>
-        <w:t>s</w:t>
-      </w:r>
-      <w:r>
-        <w:rPr>
-          <w:sz w:val="24"/>
-          <w:szCs w:val="24"/>
-          <w:lang w:val="en-US"/>
-        </w:rPr>
-        <w:t xml:space="preserve"> your image files you will get a window (Fig. 7) with the name of the observation at the top. To the left is </w:t>
-      </w:r>
-      <w:r>
-        <w:rPr>
-          <w:sz w:val="24"/>
-          <w:szCs w:val="24"/>
-          <w:lang w:val="en-US"/>
-        </w:rPr>
-        <w:t>one</w:t>
-      </w:r>
-      <w:r>
-        <w:rPr>
-          <w:sz w:val="24"/>
-          <w:szCs w:val="24"/>
-          <w:lang w:val="en-US"/>
-        </w:rPr>
-        <w:t xml:space="preserve"> </w:t>
-      </w:r>
-      <w:r>
-        <w:rPr>
-          <w:sz w:val="24"/>
-          <w:szCs w:val="24"/>
-          <w:lang w:val="en-US"/>
-        </w:rPr>
-        <w:t xml:space="preserve">image from that observation shown. Below this you have a </w:t>
-      </w:r>
-      <w:r>
-        <w:rPr>
-          <w:sz w:val="24"/>
-          <w:szCs w:val="24"/>
-          <w:lang w:val="en-US"/>
-        </w:rPr>
-        <w:t>dropdown</w:t>
-      </w:r>
-      <w:r>
-        <w:rPr>
-          <w:sz w:val="24"/>
-          <w:szCs w:val="24"/>
-          <w:lang w:val="en-US"/>
-        </w:rPr>
-        <w:t xml:space="preserve"> menu where you can choose one of your other images for this observation. To crop the image, click and drag on the image. A blue line shows the approximate cropped area. However, because of the upcoming analysis, </w:t>
-      </w:r>
-      <w:proofErr w:type="spellStart"/>
-      <w:r>
-        <w:rPr>
-          <w:sz w:val="24"/>
-          <w:szCs w:val="24"/>
-          <w:lang w:val="en-US"/>
-        </w:rPr>
-        <w:t>PDManager</w:t>
-      </w:r>
-      <w:proofErr w:type="spellEnd"/>
-      <w:r>
-        <w:rPr>
-          <w:sz w:val="24"/>
-          <w:szCs w:val="24"/>
-          <w:lang w:val="en-US"/>
-        </w:rPr>
-        <w:t xml:space="preserve"> recalculates this frame into a square. Click “Apply selection” to get a preview to the right. If you are not satisfied with the cropped image, uncheck “keep” and click and drag for a new selection on the image to the left. If you do not want to crop the image, just click “Apply selection”. Always make sure that the “Keep” box is checked for the image you want to use for the analysis. When you are satisfied, click OK and the next observation’s images will show up. </w:t>
-      </w:r>
-    </w:p>
-    <w:p>
-      <w:pPr>
-        <w:spacing w:line="240" w:lineRule="auto"/>
-        <w:rPr>
-          <w:sz w:val="24"/>
-          <w:szCs w:val="24"/>
-          <w:lang w:val="en-US"/>
-        </w:rPr>
-      </w:pPr>
-      <w:r>
-        <w:rPr>
-          <w:sz w:val="24"/>
-          <w:szCs w:val="24"/>
-          <w:lang w:val="en-US"/>
-        </w:rPr>
-        <w:t xml:space="preserve">If you press “cancel” all images you have analyzed so far will be included in </w:t>
-      </w:r>
-      <w:proofErr w:type="spellStart"/>
-      <w:r>
-        <w:rPr>
-          <w:sz w:val="24"/>
-          <w:szCs w:val="24"/>
-          <w:lang w:val="en-US"/>
-        </w:rPr>
-        <w:t>PDManager</w:t>
-      </w:r>
-      <w:proofErr w:type="spellEnd"/>
-      <w:r>
-        <w:rPr>
-          <w:sz w:val="24"/>
-          <w:szCs w:val="24"/>
-          <w:lang w:val="en-US"/>
-        </w:rPr>
-        <w:t xml:space="preserve"> main window but any images that have not yet been loaded will not be included.</w:t>
+          <w:sz w:val="24"/>
+          <w:szCs w:val="24"/>
+          <w:lang w:val="en-US"/>
+        </w:rPr>
+      </w:pPr>
+      <w:r>
+        <w:rPr>
+          <w:sz w:val="24"/>
+          <w:szCs w:val="24"/>
+          <w:lang w:val="en-US"/>
+        </w:rPr>
+        <w:t>If you press “cancel” all images you have analyzed so far will be included in PDManager main window but any images that have not yet been loaded will not be included.</w:t>
       </w:r>
     </w:p>
     <w:p>
@@ -3777,7 +3324,6 @@
         </w:rPr>
         <w:fldChar w:fldCharType="end"/>
       </w:r>
-      <w:proofErr w:type="gramStart"/>
       <w:r>
         <w:rPr>
           <w:b w:val="0"/>
@@ -3800,7 +3346,6 @@
         </w:rPr>
         <w:t>.</w:t>
       </w:r>
-      <w:proofErr w:type="gramEnd"/>
     </w:p>
     <w:p>
       <w:pPr>
@@ -3877,26 +3422,45 @@
         </w:rPr>
         <w:t>data</w:t>
       </w:r>
-      <w:r>
+    </w:p>
+    <w:p>
+      <w:pPr>
         <w:rPr>
           <w:b/>
           <w:sz w:val="24"/>
           <w:lang w:val="en-US"/>
         </w:rPr>
-        <w:t>-Needs new approach??</w:t>
+      </w:pPr>
+      <w:r>
+        <w:rPr>
+          <w:sz w:val="24"/>
+          <w:lang w:val="en-US"/>
+        </w:rPr>
+        <w:t>Olfactory data is no longer handled within PDM.</w:t>
       </w:r>
     </w:p>
     <w:p>
       <w:pPr>
         <w:spacing w:line="240" w:lineRule="auto"/>
         <w:rPr>
-          <w:sz w:val="24"/>
-          <w:szCs w:val="24"/>
-          <w:lang w:val="en-US"/>
-        </w:rPr>
-      </w:pPr>
-      <w:r>
-        <w:rPr>
+          <w:strike/>
+          <w:sz w:val="24"/>
+          <w:szCs w:val="24"/>
+          <w:lang w:val="en-US"/>
+        </w:rPr>
+      </w:pPr>
+      <w:r>
+        <w:rPr>
+          <w:strike/>
+          <w:sz w:val="24"/>
+          <w:szCs w:val="24"/>
+          <w:lang w:val="en-US"/>
+        </w:rPr>
+        <w:t xml:space="preserve">Old version: </w:t>
+      </w:r>
+      <w:r>
+        <w:rPr>
+          <w:strike/>
           <w:sz w:val="24"/>
           <w:szCs w:val="24"/>
           <w:lang w:val="en-US"/>
@@ -3905,6 +3469,7 @@
       </w:r>
       <w:r>
         <w:rPr>
+          <w:strike/>
           <w:sz w:val="24"/>
           <w:szCs w:val="24"/>
           <w:lang w:val="en-US"/>
@@ -3913,151 +3478,32 @@
       </w:r>
       <w:r>
         <w:rPr>
-          <w:sz w:val="24"/>
-          <w:szCs w:val="24"/>
-          <w:lang w:val="en-US"/>
-        </w:rPr>
-        <w:t xml:space="preserve"> observations. The flower name is colored in </w:t>
-      </w:r>
-      <w:r>
-        <w:rPr>
-          <w:sz w:val="24"/>
-          <w:szCs w:val="24"/>
-          <w:lang w:val="en-US"/>
-        </w:rPr>
-        <w:t xml:space="preserve">alternating </w:t>
-      </w:r>
-      <w:r>
-        <w:rPr>
-          <w:sz w:val="24"/>
-          <w:szCs w:val="24"/>
-          <w:lang w:val="en-US"/>
-        </w:rPr>
-        <w:t xml:space="preserve">yellow </w:t>
-      </w:r>
-      <w:r>
-        <w:rPr>
-          <w:sz w:val="24"/>
-          <w:szCs w:val="24"/>
-          <w:lang w:val="en-US"/>
-        </w:rPr>
-        <w:t>or</w:t>
-      </w:r>
-      <w:r>
-        <w:rPr>
-          <w:sz w:val="24"/>
-          <w:szCs w:val="24"/>
-          <w:lang w:val="en-US"/>
-        </w:rPr>
-        <w:t xml:space="preserve"> blue</w:t>
-      </w:r>
-      <w:r>
-        <w:rPr>
-          <w:sz w:val="24"/>
-          <w:szCs w:val="24"/>
-          <w:lang w:val="en-US"/>
-        </w:rPr>
-        <w:t>. If an</w:t>
-      </w:r>
-      <w:r>
-        <w:rPr>
-          <w:sz w:val="24"/>
-          <w:szCs w:val="24"/>
-          <w:lang w:val="en-US"/>
-        </w:rPr>
-        <w:t xml:space="preserve"> observation has multiple files</w:t>
-      </w:r>
-      <w:r>
-        <w:rPr>
-          <w:sz w:val="24"/>
-          <w:szCs w:val="24"/>
-          <w:lang w:val="en-US"/>
-        </w:rPr>
-        <w:t xml:space="preserve"> they are shown on top of each other with the same color</w:t>
-      </w:r>
-      <w:r>
-        <w:rPr>
-          <w:sz w:val="24"/>
-          <w:szCs w:val="24"/>
-          <w:lang w:val="en-US"/>
-        </w:rPr>
-        <w:t xml:space="preserve">. You can use one file </w:t>
-      </w:r>
-      <w:r>
-        <w:rPr>
-          <w:sz w:val="24"/>
-          <w:szCs w:val="24"/>
-          <w:lang w:val="en-US"/>
-        </w:rPr>
-        <w:t xml:space="preserve">by deleting the unwanted ones, </w:t>
-      </w:r>
-      <w:r>
-        <w:rPr>
-          <w:sz w:val="24"/>
-          <w:szCs w:val="24"/>
-          <w:lang w:val="en-US"/>
-        </w:rPr>
-        <w:t>or the average of multiple files for each observation</w:t>
-      </w:r>
-      <w:r>
-        <w:rPr>
-          <w:sz w:val="24"/>
-          <w:szCs w:val="24"/>
-          <w:lang w:val="en-US"/>
-        </w:rPr>
-        <w:t xml:space="preserve">. Check the “Use average of data” to get the average of the lines shown for each observation.  </w:t>
+          <w:strike/>
+          <w:sz w:val="24"/>
+          <w:szCs w:val="24"/>
+          <w:lang w:val="en-US"/>
+        </w:rPr>
+        <w:t xml:space="preserve"> observations. The flower name is colored in alternating yellow or blue. If an observation has multiple files they are shown on top of each other with the same color. You can use one file by deleting the unwanted ones, or the average of multiple files for each observation. Check the “Use average of data” to get the average of the lines shown for each observation.  </w:t>
       </w:r>
     </w:p>
     <w:p>
       <w:pPr>
         <w:spacing w:line="240" w:lineRule="auto"/>
         <w:rPr>
-          <w:sz w:val="24"/>
-          <w:szCs w:val="24"/>
-          <w:lang w:val="en-US"/>
-        </w:rPr>
-      </w:pPr>
-      <w:r>
-        <w:rPr>
-          <w:sz w:val="24"/>
-          <w:szCs w:val="24"/>
-          <w:lang w:val="en-US"/>
-        </w:rPr>
-        <w:t>At the bottom you see a plot of the olfactory data. Use the magnifying glass to zoom in at certain parts to inspect that everything looks all right before deciding to keep or delete data. If you want to use a smaller number of data points, enter the desired number t</w:t>
-      </w:r>
-      <w:r>
-        <w:rPr>
-          <w:sz w:val="24"/>
-          <w:szCs w:val="24"/>
-          <w:lang w:val="en-US"/>
-        </w:rPr>
-        <w:t>o</w:t>
-      </w:r>
-      <w:r>
-        <w:rPr>
-          <w:sz w:val="24"/>
-          <w:szCs w:val="24"/>
-          <w:lang w:val="en-US"/>
-        </w:rPr>
-        <w:t xml:space="preserve"> the left of the diagrams and click “interpolate”. The interpolated lines will be shown in red and you can use the magnifying glass to compare it to the original data. Click OK to add the information to the </w:t>
-      </w:r>
-      <w:proofErr w:type="spellStart"/>
-      <w:r>
-        <w:rPr>
-          <w:sz w:val="24"/>
-          <w:szCs w:val="24"/>
-          <w:lang w:val="en-US"/>
-        </w:rPr>
-        <w:t>PDManager</w:t>
-      </w:r>
-      <w:proofErr w:type="spellEnd"/>
-      <w:r>
-        <w:rPr>
-          <w:sz w:val="24"/>
-          <w:szCs w:val="24"/>
-          <w:lang w:val="en-US"/>
-        </w:rPr>
-        <w:t xml:space="preserve"> main window.</w:t>
+          <w:strike/>
+          <w:sz w:val="24"/>
+          <w:szCs w:val="24"/>
+          <w:lang w:val="en-US"/>
+        </w:rPr>
+      </w:pPr>
+      <w:r>
+        <w:rPr>
+          <w:strike/>
+          <w:sz w:val="24"/>
+          <w:szCs w:val="24"/>
+          <w:lang w:val="en-US"/>
+        </w:rPr>
+        <w:t>At the bottom you see a plot of the olfactory data. Use the magnifying glass to zoom in at certain parts to inspect that everything looks all right before deciding to keep or delete data. If you want to use a smaller number of data points, enter the desired number to the left of the diagrams and click “interpolate”. The interpolated lines will be shown in red and you can use the magnifying glass to compare it to the original data. Click OK to add the information to the PDManager main window.</w:t>
       </w:r>
     </w:p>
     <w:p>
@@ -4172,7 +3618,6 @@
         </w:rPr>
         <w:fldChar w:fldCharType="end"/>
       </w:r>
-      <w:proofErr w:type="gramStart"/>
       <w:r>
         <w:rPr>
           <w:b w:val="0"/>
@@ -4182,20 +3627,31 @@
           <w:szCs w:val="22"/>
           <w:lang w:val="en-US"/>
         </w:rPr>
-        <w:t xml:space="preserve"> Loading Olfactory data</w:t>
-      </w:r>
-      <w:r>
-        <w:rPr>
-          <w:b w:val="0"/>
+        <w:t xml:space="preserve"> </w:t>
+      </w:r>
+      <w:r>
+        <w:rPr>
+          <w:b w:val="0"/>
+          <w:strike/>
           <w:noProof/>
           <w:color w:val="auto"/>
           <w:sz w:val="22"/>
           <w:szCs w:val="22"/>
           <w:lang w:val="en-US"/>
         </w:rPr>
+        <w:t>Loading Olfactory data</w:t>
+      </w:r>
+      <w:r>
+        <w:rPr>
+          <w:b w:val="0"/>
+          <w:noProof/>
+          <w:color w:val="auto"/>
+          <w:sz w:val="22"/>
+          <w:szCs w:val="22"/>
+          <w:lang w:val="en-US"/>
+        </w:rPr>
         <w:t>.</w:t>
       </w:r>
-      <w:proofErr w:type="gramEnd"/>
     </w:p>
     <w:p>
       <w:pPr>
@@ -4219,25 +3675,7 @@
           <w:sz w:val="24"/>
           <w:lang w:val="en-US"/>
         </w:rPr>
-        <w:t xml:space="preserve">, </w:t>
-      </w:r>
-      <w:proofErr w:type="spellStart"/>
-      <w:r>
-        <w:rPr>
-          <w:b/>
-          <w:sz w:val="24"/>
-          <w:lang w:val="en-US"/>
-        </w:rPr>
-        <w:t>iPOD</w:t>
-      </w:r>
-      <w:proofErr w:type="spellEnd"/>
-      <w:r>
-        <w:rPr>
-          <w:b/>
-          <w:sz w:val="24"/>
-          <w:lang w:val="en-US"/>
-        </w:rPr>
-        <w:t xml:space="preserve"> and Ocean Optics Jaz</w:t>
+        <w:t>, iPOD and Ocean Optics Jaz</w:t>
       </w:r>
     </w:p>
     <w:p>
@@ -4350,7 +3788,16 @@
           <w:szCs w:val="24"/>
           <w:lang w:val="en-US"/>
         </w:rPr>
-        <w:t>or the average of multiple files for each observation</w:t>
+        <w:t xml:space="preserve">or the average of </w:t>
+      </w:r>
+      <w:r>
+        <w:rPr>
+          <w:sz w:val="24"/>
+          <w:szCs w:val="24"/>
+          <w:lang w:val="en-US"/>
+        </w:rPr>
+        <w:lastRenderedPageBreak/>
+        <w:t>multiple files for each observation</w:t>
       </w:r>
       <w:r>
         <w:rPr>
@@ -4375,7 +3822,6 @@
           <w:szCs w:val="24"/>
           <w:lang w:val="en-US"/>
         </w:rPr>
-        <w:lastRenderedPageBreak/>
         <w:t xml:space="preserve">If you want to use an interpolation of the data </w:t>
       </w:r>
       <w:r>
@@ -4424,25 +3870,7 @@
           <w:szCs w:val="24"/>
           <w:lang w:val="en-US"/>
         </w:rPr>
-        <w:t xml:space="preserve"> to </w:t>
-      </w:r>
-      <w:proofErr w:type="spellStart"/>
-      <w:r>
-        <w:rPr>
-          <w:sz w:val="24"/>
-          <w:szCs w:val="24"/>
-          <w:lang w:val="en-US"/>
-        </w:rPr>
-        <w:t>PDManager</w:t>
-      </w:r>
-      <w:proofErr w:type="spellEnd"/>
-      <w:r>
-        <w:rPr>
-          <w:sz w:val="24"/>
-          <w:szCs w:val="24"/>
-          <w:lang w:val="en-US"/>
-        </w:rPr>
-        <w:t xml:space="preserve"> main window.</w:t>
+        <w:t xml:space="preserve"> to PDManager main window.</w:t>
       </w:r>
     </w:p>
     <w:p>
@@ -4535,7 +3963,6 @@
         </w:rPr>
         <w:fldChar w:fldCharType="separate"/>
       </w:r>
-      <w:proofErr w:type="gramStart"/>
       <w:r>
         <w:rPr>
           <w:b w:val="0"/>
@@ -4602,7 +4029,6 @@
         </w:rPr>
         <w:t>.</w:t>
       </w:r>
-      <w:proofErr w:type="gramEnd"/>
     </w:p>
     <w:p>
       <w:pPr>
@@ -4626,25 +4052,7 @@
           <w:szCs w:val="24"/>
           <w:lang w:val="en-US"/>
         </w:rPr>
-        <w:t xml:space="preserve"> (</w:t>
-      </w:r>
-      <w:proofErr w:type="spellStart"/>
-      <w:r>
-        <w:rPr>
-          <w:sz w:val="24"/>
-          <w:szCs w:val="24"/>
-          <w:lang w:val="en-US"/>
-        </w:rPr>
-        <w:t>iPOD</w:t>
-      </w:r>
-      <w:proofErr w:type="spellEnd"/>
-      <w:r>
-        <w:rPr>
-          <w:sz w:val="24"/>
-          <w:szCs w:val="24"/>
-          <w:lang w:val="en-US"/>
-        </w:rPr>
-        <w:t>)</w:t>
+        <w:t xml:space="preserve"> (iPOD)</w:t>
       </w:r>
       <w:r>
         <w:rPr>
@@ -4668,61 +4076,7 @@
           <w:szCs w:val="24"/>
           <w:lang w:val="en-US"/>
         </w:rPr>
-        <w:t xml:space="preserve">, the former is what in </w:t>
-      </w:r>
-      <w:proofErr w:type="spellStart"/>
-      <w:r>
-        <w:rPr>
-          <w:sz w:val="24"/>
-          <w:szCs w:val="24"/>
-          <w:lang w:val="en-US"/>
-        </w:rPr>
-        <w:t>PDManager</w:t>
-      </w:r>
-      <w:proofErr w:type="spellEnd"/>
-      <w:r>
-        <w:rPr>
-          <w:sz w:val="24"/>
-          <w:szCs w:val="24"/>
-          <w:lang w:val="en-US"/>
-        </w:rPr>
-        <w:t xml:space="preserve"> is known as “</w:t>
-      </w:r>
-      <w:proofErr w:type="spellStart"/>
-      <w:r>
-        <w:rPr>
-          <w:sz w:val="24"/>
-          <w:szCs w:val="24"/>
-          <w:lang w:val="en-US"/>
-        </w:rPr>
-        <w:t>Spectro</w:t>
-      </w:r>
-      <w:proofErr w:type="spellEnd"/>
-      <w:r>
-        <w:rPr>
-          <w:sz w:val="24"/>
-          <w:szCs w:val="24"/>
-          <w:lang w:val="en-US"/>
-        </w:rPr>
-        <w:t xml:space="preserve"> Data” and the latter is called “</w:t>
-      </w:r>
-      <w:proofErr w:type="spellStart"/>
-      <w:r>
-        <w:rPr>
-          <w:sz w:val="24"/>
-          <w:szCs w:val="24"/>
-          <w:lang w:val="en-US"/>
-        </w:rPr>
-        <w:t>Spectro</w:t>
-      </w:r>
-      <w:proofErr w:type="spellEnd"/>
-      <w:r>
-        <w:rPr>
-          <w:sz w:val="24"/>
-          <w:szCs w:val="24"/>
-          <w:lang w:val="en-US"/>
-        </w:rPr>
-        <w:t xml:space="preserve"> Jaz”.</w:t>
+        <w:t>, the former is what in PDManager is known as “Spectro Data” and the latter is called “Spectro Jaz”.</w:t>
       </w:r>
       <w:r>
         <w:rPr>
@@ -4766,16 +4120,7 @@
           <w:szCs w:val="24"/>
           <w:lang w:val="en-US"/>
         </w:rPr>
-        <w:t xml:space="preserve">Every time you use the Jaz you will do a measurement of the White reference and dark reference to initialize the instrument. For every observation you will use the dark reference from that day, whereas the white reference will be an average from that month. You will therefore need to make a file with one column with the wavelength and one column with the average reflectance from every wavelength. This file needs to be a .mat and named </w:t>
-      </w:r>
-      <w:proofErr w:type="spellStart"/>
-      <w:r>
-        <w:rPr>
-          <w:sz w:val="24"/>
-          <w:szCs w:val="24"/>
-          <w:lang w:val="en-US"/>
-        </w:rPr>
-        <w:t>whiteref</w:t>
+        <w:t>Every time you use the Jaz you will do a measurement of the White reference and dark reference to initialize the instrument. For every observation you will use the dark reference from that day, whereas the white reference will be an average from that month. You will therefore need to make a file with one column with the wavelength and one column with the average reflectance from every wavelength. This file needs to be a .mat and named whiteref</w:t>
       </w:r>
       <w:r>
         <w:rPr>
@@ -4785,7 +4130,6 @@
         </w:rPr>
         <w:t>.mat</w:t>
       </w:r>
-      <w:proofErr w:type="spellEnd"/>
       <w:r>
         <w:rPr>
           <w:sz w:val="24"/>
@@ -4808,25 +4152,7 @@
           <w:szCs w:val="24"/>
           <w:lang w:val="en-US"/>
         </w:rPr>
-        <w:t xml:space="preserve"> (flower- Dark reference)</w:t>
-      </w:r>
-      <w:proofErr w:type="gramStart"/>
-      <w:r>
-        <w:rPr>
-          <w:sz w:val="24"/>
-          <w:szCs w:val="24"/>
-          <w:lang w:val="en-US"/>
-        </w:rPr>
-        <w:t>/(</w:t>
-      </w:r>
-      <w:proofErr w:type="gramEnd"/>
-      <w:r>
-        <w:rPr>
-          <w:sz w:val="24"/>
-          <w:szCs w:val="24"/>
-          <w:lang w:val="en-US"/>
-        </w:rPr>
-        <w:t xml:space="preserve">White reference-Dark reference). </w:t>
+        <w:t xml:space="preserve"> (flower- Dark reference)/(White reference-Dark reference). </w:t>
       </w:r>
     </w:p>
     <w:p>
@@ -4878,63 +4204,38 @@
           <w:sz w:val="28"/>
           <w:lang w:val="en-US"/>
         </w:rPr>
-        <w:t xml:space="preserve">The </w:t>
-      </w:r>
-      <w:proofErr w:type="spellStart"/>
-      <w:r>
-        <w:rPr>
-          <w:b/>
-          <w:sz w:val="28"/>
-          <w:lang w:val="en-US"/>
-        </w:rPr>
-        <w:t>PDManager</w:t>
-      </w:r>
-      <w:proofErr w:type="spellEnd"/>
-      <w:r>
-        <w:rPr>
-          <w:b/>
-          <w:sz w:val="28"/>
-          <w:lang w:val="en-US"/>
-        </w:rPr>
-        <w:t xml:space="preserve"> main window</w:t>
-      </w:r>
-    </w:p>
-    <w:p>
-      <w:pPr>
-        <w:rPr>
-          <w:sz w:val="24"/>
-          <w:szCs w:val="24"/>
-          <w:lang w:val="en-US"/>
-        </w:rPr>
-      </w:pPr>
-      <w:r>
-        <w:rPr>
-          <w:sz w:val="24"/>
-          <w:szCs w:val="24"/>
-          <w:lang w:val="en-US"/>
-        </w:rPr>
-        <w:t xml:space="preserve">When you have loaded your data you can see the variables and values in the </w:t>
-      </w:r>
-      <w:proofErr w:type="spellStart"/>
-      <w:r>
-        <w:rPr>
-          <w:sz w:val="24"/>
-          <w:szCs w:val="24"/>
-          <w:lang w:val="en-US"/>
-        </w:rPr>
-        <w:t>PDManager</w:t>
-      </w:r>
-      <w:proofErr w:type="spellEnd"/>
-      <w:r>
-        <w:rPr>
-          <w:sz w:val="24"/>
-          <w:szCs w:val="24"/>
-          <w:lang w:val="en-US"/>
-        </w:rPr>
-        <w:t xml:space="preserve"> main window (Fig 10). As the olfactory data is so large, this is excluded from this window</w:t>
-      </w:r>
-      <w:r>
-        <w:rPr>
+        <w:t>The PDManager main window</w:t>
+      </w:r>
+    </w:p>
+    <w:p>
+      <w:pPr>
+        <w:rPr>
+          <w:sz w:val="24"/>
+          <w:szCs w:val="24"/>
+          <w:lang w:val="en-US"/>
+        </w:rPr>
+      </w:pPr>
+      <w:r>
+        <w:rPr>
+          <w:sz w:val="24"/>
+          <w:szCs w:val="24"/>
+          <w:lang w:val="en-US"/>
+        </w:rPr>
+        <w:lastRenderedPageBreak/>
+        <w:t xml:space="preserve">When you have loaded your data you can see the variables and values in the PDManager main window (Fig 10). </w:t>
+      </w:r>
+      <w:r>
+        <w:rPr>
+          <w:strike/>
+          <w:sz w:val="24"/>
+          <w:szCs w:val="24"/>
+          <w:lang w:val="en-US"/>
+        </w:rPr>
+        <w:t>As the olfactory data is so large, this is excluded from this window</w:t>
+      </w:r>
+      <w:r>
+        <w:rPr>
+          <w:strike/>
           <w:sz w:val="24"/>
           <w:szCs w:val="24"/>
           <w:lang w:val="en-US"/>
@@ -4943,6 +4244,7 @@
       </w:r>
       <w:r>
         <w:rPr>
+          <w:strike/>
           <w:sz w:val="24"/>
           <w:szCs w:val="24"/>
           <w:lang w:val="en-US"/>
@@ -4951,6 +4253,7 @@
       </w:r>
       <w:r>
         <w:rPr>
+          <w:strike/>
           <w:sz w:val="24"/>
           <w:szCs w:val="24"/>
           <w:lang w:val="en-US"/>
@@ -4959,20 +4262,20 @@
       </w:r>
       <w:r>
         <w:rPr>
-          <w:sz w:val="24"/>
-          <w:szCs w:val="24"/>
-          <w:lang w:val="en-US"/>
-        </w:rPr>
-        <w:t xml:space="preserve">. When you scroll down or to the right the observation ID and variable names will be out of sight. However, if you click </w:t>
-      </w:r>
-      <w:r>
-        <w:rPr>
-          <w:sz w:val="24"/>
-          <w:szCs w:val="24"/>
-          <w:lang w:val="en-US"/>
-        </w:rPr>
-        <w:lastRenderedPageBreak/>
-        <w:t xml:space="preserve">on a cell, the observation ID will be shown to the left of the loaded data, and the variable name is shown above the loaded data. </w:t>
+          <w:strike/>
+          <w:sz w:val="24"/>
+          <w:szCs w:val="24"/>
+          <w:lang w:val="en-US"/>
+        </w:rPr>
+        <w:t>.</w:t>
+      </w:r>
+      <w:r>
+        <w:rPr>
+          <w:sz w:val="24"/>
+          <w:szCs w:val="24"/>
+          <w:lang w:val="en-US"/>
+        </w:rPr>
+        <w:t xml:space="preserve"> When you scroll down or to the right the observation ID and variable names will be out of sight. However, if you click on a cell, the observation ID will be shown to the left of the loaded data, and the variable name is shown above the loaded data. </w:t>
       </w:r>
     </w:p>
     <w:p>
@@ -5104,7 +4407,6 @@
         </w:rPr>
         <w:fldChar w:fldCharType="end"/>
       </w:r>
-      <w:proofErr w:type="gramStart"/>
       <w:r>
         <w:rPr>
           <w:b w:val="0"/>
@@ -5114,43 +4416,7 @@
           <w:szCs w:val="22"/>
           <w:lang w:val="en-US"/>
         </w:rPr>
-        <w:t xml:space="preserve"> </w:t>
-      </w:r>
-      <w:proofErr w:type="spellStart"/>
-      <w:r>
-        <w:rPr>
-          <w:b w:val="0"/>
-          <w:noProof/>
-          <w:color w:val="auto"/>
-          <w:sz w:val="22"/>
-          <w:szCs w:val="22"/>
-          <w:lang w:val="en-US"/>
-        </w:rPr>
-        <w:t>PDManager</w:t>
-      </w:r>
-      <w:proofErr w:type="spellEnd"/>
-      <w:r>
-        <w:rPr>
-          <w:b w:val="0"/>
-          <w:noProof/>
-          <w:color w:val="auto"/>
-          <w:sz w:val="22"/>
-          <w:szCs w:val="22"/>
-          <w:lang w:val="en-US"/>
-        </w:rPr>
-        <w:t xml:space="preserve"> main window</w:t>
-      </w:r>
-      <w:proofErr w:type="gramEnd"/>
-      <w:r>
-        <w:rPr>
-          <w:b w:val="0"/>
-          <w:noProof/>
-          <w:color w:val="auto"/>
-          <w:sz w:val="22"/>
-          <w:szCs w:val="22"/>
-          <w:lang w:val="en-US"/>
-        </w:rPr>
-        <w:t xml:space="preserve"> with loaded data</w:t>
+        <w:t xml:space="preserve"> PDManager main window with loaded data</w:t>
       </w:r>
       <w:r>
         <w:rPr>
@@ -5215,43 +4481,7 @@
           <w:szCs w:val="24"/>
           <w:lang w:val="en-US"/>
         </w:rPr>
-        <w:t xml:space="preserve"> loaded into the system. When the data is shown in the main window of </w:t>
-      </w:r>
-      <w:proofErr w:type="spellStart"/>
-      <w:r>
-        <w:rPr>
-          <w:sz w:val="24"/>
-          <w:szCs w:val="24"/>
-          <w:lang w:val="en-US"/>
-        </w:rPr>
-        <w:t>PDManager</w:t>
-      </w:r>
-      <w:proofErr w:type="spellEnd"/>
-      <w:r>
-        <w:rPr>
-          <w:sz w:val="24"/>
-          <w:szCs w:val="24"/>
-          <w:lang w:val="en-US"/>
-        </w:rPr>
-        <w:t xml:space="preserve"> the user can simply press “Export” and then select an </w:t>
-      </w:r>
-      <w:proofErr w:type="spellStart"/>
-      <w:r>
-        <w:rPr>
-          <w:sz w:val="24"/>
-          <w:szCs w:val="24"/>
-          <w:lang w:val="en-US"/>
-        </w:rPr>
-        <w:t>xls</w:t>
-      </w:r>
-      <w:proofErr w:type="spellEnd"/>
-      <w:r>
-        <w:rPr>
-          <w:sz w:val="24"/>
-          <w:szCs w:val="24"/>
-          <w:lang w:val="en-US"/>
-        </w:rPr>
-        <w:t>-file to export to</w:t>
+        <w:t xml:space="preserve"> loaded into the system. When the data is shown in the main window of PDManager the user can simply press “Export” and then select an xls-file to export to</w:t>
       </w:r>
       <w:r>
         <w:rPr>
@@ -5427,7 +4657,16 @@
           <w:szCs w:val="24"/>
           <w:lang w:val="en-US"/>
         </w:rPr>
-        <w:t xml:space="preserve">”Export metadata” and wait for the word document to be written and closed. This metadata-file will include all files and folders that </w:t>
+        <w:t xml:space="preserve">”Export </w:t>
+      </w:r>
+      <w:r>
+        <w:rPr>
+          <w:sz w:val="24"/>
+          <w:szCs w:val="24"/>
+          <w:lang w:val="en-US"/>
+        </w:rPr>
+        <w:lastRenderedPageBreak/>
+        <w:t xml:space="preserve">metadata” and wait for the word document to be written and closed. This metadata-file will include all files and folders that </w:t>
       </w:r>
       <w:r>
         <w:rPr>
@@ -5460,27 +4699,7 @@
           <w:szCs w:val="24"/>
           <w:lang w:val="en-US"/>
         </w:rPr>
-        <w:t xml:space="preserve">Do not have any other word document open while </w:t>
-      </w:r>
-      <w:proofErr w:type="spellStart"/>
-      <w:r>
-        <w:rPr>
-          <w:b/>
-          <w:sz w:val="24"/>
-          <w:szCs w:val="24"/>
-          <w:lang w:val="en-US"/>
-        </w:rPr>
-        <w:t>PDManager</w:t>
-      </w:r>
-      <w:proofErr w:type="spellEnd"/>
-      <w:r>
-        <w:rPr>
-          <w:b/>
-          <w:sz w:val="24"/>
-          <w:szCs w:val="24"/>
-          <w:lang w:val="en-US"/>
-        </w:rPr>
-        <w:t xml:space="preserve"> writes the metadata.</w:t>
+        <w:t>Do not have any other word document open while PDManager writes the metadata.</w:t>
       </w:r>
     </w:p>
     <w:p>
@@ -5513,7 +4732,6 @@
           <w:szCs w:val="28"/>
           <w:lang w:val="en-US"/>
         </w:rPr>
-        <w:lastRenderedPageBreak/>
         <w:t>For advanced users</w:t>
       </w:r>
     </w:p>
@@ -5742,7 +4960,16 @@
           <w:szCs w:val="24"/>
           <w:lang w:val="en-US"/>
         </w:rPr>
-        <w:t xml:space="preserve">sing a matrix was considered as it would have made operations on the data simpler. But since matrices only stores integers using a cell was the only way </w:t>
+        <w:t xml:space="preserve">sing a matrix was considered as it would have made operations on the data simpler. But since </w:t>
+      </w:r>
+      <w:r>
+        <w:rPr>
+          <w:sz w:val="24"/>
+          <w:szCs w:val="24"/>
+          <w:lang w:val="en-US"/>
+        </w:rPr>
+        <w:lastRenderedPageBreak/>
+        <w:t xml:space="preserve">matrices only stores integers using a cell was the only way </w:t>
       </w:r>
       <w:r>
         <w:rPr>
@@ -5772,7 +4999,6 @@
           <w:lang w:val="en-US"/>
         </w:rPr>
       </w:pPr>
-      <w:proofErr w:type="spellStart"/>
       <w:r>
         <w:rPr>
           <w:b/>
@@ -5800,7 +5026,6 @@
         </w:rPr>
         <w:t>dapters</w:t>
       </w:r>
-      <w:proofErr w:type="spellEnd"/>
     </w:p>
     <w:p>
       <w:pPr>
@@ -5817,16 +5042,7 @@
           <w:szCs w:val="24"/>
           <w:lang w:val="en-US"/>
         </w:rPr>
-        <w:t xml:space="preserve">The different data adapters contain the code for reading the raw data from source-files and parsing them accordingly. The code for the more complex ones can be quite messy but this is </w:t>
-      </w:r>
-      <w:r>
-        <w:rPr>
-          <w:sz w:val="24"/>
-          <w:szCs w:val="24"/>
-          <w:lang w:val="en-US"/>
-        </w:rPr>
-        <w:lastRenderedPageBreak/>
-        <w:t xml:space="preserve">where to look if the format of the input changes. </w:t>
+        <w:t xml:space="preserve">The different data adapters contain the code for reading the raw data from source-files and parsing them accordingly. The code for the more complex ones can be quite messy but this is where to look if the format of the input changes. </w:t>
       </w:r>
       <w:r>
         <w:rPr>
@@ -5843,45 +5059,7 @@
           <w:lang w:val="en-US"/>
         </w:rPr>
         <w:br/>
-        <w:t xml:space="preserve">It is important that the output of the </w:t>
-      </w:r>
-      <w:proofErr w:type="spellStart"/>
-      <w:r>
-        <w:rPr>
-          <w:sz w:val="24"/>
-          <w:szCs w:val="24"/>
-          <w:lang w:val="en-US"/>
-        </w:rPr>
-        <w:t>getDataObject</w:t>
-      </w:r>
-      <w:proofErr w:type="spellEnd"/>
-      <w:r>
-        <w:rPr>
-          <w:sz w:val="24"/>
-          <w:szCs w:val="24"/>
-          <w:lang w:val="en-US"/>
-        </w:rPr>
-        <w:t xml:space="preserve"> that is a function in all data adapters is </w:t>
-      </w:r>
-      <w:proofErr w:type="spellStart"/>
-      <w:proofErr w:type="gramStart"/>
-      <w:r>
-        <w:rPr>
-          <w:sz w:val="24"/>
-          <w:szCs w:val="24"/>
-          <w:lang w:val="en-US"/>
-        </w:rPr>
-        <w:t>a</w:t>
-      </w:r>
-      <w:proofErr w:type="spellEnd"/>
-      <w:proofErr w:type="gramEnd"/>
-      <w:r>
-        <w:rPr>
-          <w:sz w:val="24"/>
-          <w:szCs w:val="24"/>
-          <w:lang w:val="en-US"/>
-        </w:rPr>
-        <w:t xml:space="preserve"> Observation object. This way the code can be changed within the adapter as long as it follows that simple requirement.</w:t>
+        <w:t>It is important that the output of the getDataObject that is a function in all data adapters is a Observation object. This way the code can be changed within the adapter as long as it follows that simple requirement.</w:t>
       </w:r>
     </w:p>
     <w:p>
@@ -5895,7 +5073,6 @@
           <w:lang w:val="en-US"/>
         </w:rPr>
       </w:pPr>
-      <w:proofErr w:type="spellStart"/>
       <w:r>
         <w:rPr>
           <w:b/>
@@ -5905,7 +5082,6 @@
         </w:rPr>
         <w:t>DataManager</w:t>
       </w:r>
-      <w:proofErr w:type="spellEnd"/>
     </w:p>
     <w:p>
       <w:pPr>
@@ -5916,23 +5092,13 @@
           <w:lang w:val="en-US"/>
         </w:rPr>
       </w:pPr>
-      <w:proofErr w:type="gramStart"/>
-      <w:r>
-        <w:rPr>
-          <w:sz w:val="24"/>
-          <w:szCs w:val="24"/>
-          <w:lang w:val="en-US"/>
-        </w:rPr>
-        <w:t>Important class that act as a mediator between most of the other classes and functions in the project.</w:t>
-      </w:r>
-      <w:proofErr w:type="gramEnd"/>
-      <w:r>
-        <w:rPr>
-          <w:sz w:val="24"/>
-          <w:szCs w:val="24"/>
-          <w:lang w:val="en-US"/>
-        </w:rPr>
-        <w:t xml:space="preserve"> It also holds the Observation object that is displayed in the main window.</w:t>
+      <w:r>
+        <w:rPr>
+          <w:sz w:val="24"/>
+          <w:szCs w:val="24"/>
+          <w:lang w:val="en-US"/>
+        </w:rPr>
+        <w:t>Important class that act as a mediator between most of the other classes and functions in the project. It also holds the Observation object that is displayed in the main window.</w:t>
       </w:r>
     </w:p>
     <w:p>
@@ -5946,7 +5112,6 @@
           <w:lang w:val="en-US"/>
         </w:rPr>
       </w:pPr>
-      <w:proofErr w:type="spellStart"/>
       <w:r>
         <w:rPr>
           <w:b/>
@@ -5956,7 +5121,6 @@
         </w:rPr>
         <w:t>InputManager</w:t>
       </w:r>
-      <w:proofErr w:type="spellEnd"/>
     </w:p>
     <w:p>
       <w:pPr>
@@ -5967,41 +5131,13 @@
           <w:lang w:val="en-US"/>
         </w:rPr>
       </w:pPr>
-      <w:proofErr w:type="gramStart"/>
-      <w:r>
-        <w:rPr>
-          <w:sz w:val="24"/>
-          <w:szCs w:val="24"/>
-          <w:lang w:val="en-US"/>
-        </w:rPr>
-        <w:t>Also an important class but not as central.</w:t>
-      </w:r>
-      <w:proofErr w:type="gramEnd"/>
-      <w:r>
-        <w:rPr>
-          <w:sz w:val="24"/>
-          <w:szCs w:val="24"/>
-          <w:lang w:val="en-US"/>
-        </w:rPr>
-        <w:t xml:space="preserve"> </w:t>
-      </w:r>
-      <w:proofErr w:type="gramStart"/>
-      <w:r>
-        <w:rPr>
-          <w:sz w:val="24"/>
-          <w:szCs w:val="24"/>
-          <w:lang w:val="en-US"/>
-        </w:rPr>
-        <w:t>Takes care of anything that relates to the raw data and the input.</w:t>
-      </w:r>
-      <w:proofErr w:type="gramEnd"/>
-      <w:r>
-        <w:rPr>
-          <w:sz w:val="24"/>
-          <w:szCs w:val="24"/>
-          <w:lang w:val="en-US"/>
-        </w:rPr>
-        <w:t xml:space="preserve"> All the backend of “Import data” is located here, as well as exporting of metadata.</w:t>
+      <w:r>
+        <w:rPr>
+          <w:sz w:val="24"/>
+          <w:szCs w:val="24"/>
+          <w:lang w:val="en-US"/>
+        </w:rPr>
+        <w:t>Also an important class but not as central. Takes care of anything that relates to the raw data and the input. All the backend of “Import data” is located here, as well as exporting of metadata.</w:t>
       </w:r>
     </w:p>
     <w:p>
@@ -6015,7 +5151,6 @@
           <w:lang w:val="en-US"/>
         </w:rPr>
       </w:pPr>
-      <w:proofErr w:type="spellStart"/>
       <w:r>
         <w:rPr>
           <w:b/>
@@ -6025,7 +5160,6 @@
         </w:rPr>
         <w:t>GUIHandler</w:t>
       </w:r>
-      <w:proofErr w:type="spellEnd"/>
     </w:p>
     <w:p>
       <w:pPr>
@@ -6042,43 +5176,7 @@
           <w:szCs w:val="24"/>
           <w:lang w:val="en-US"/>
         </w:rPr>
-        <w:t xml:space="preserve">Basically defines the main GUI and its callbacks. All calls to figure files are made from here. </w:t>
-      </w:r>
-      <w:proofErr w:type="gramStart"/>
-      <w:r>
-        <w:rPr>
-          <w:sz w:val="24"/>
-          <w:szCs w:val="24"/>
-          <w:lang w:val="en-US"/>
-        </w:rPr>
-        <w:t xml:space="preserve">Passes data between the </w:t>
-      </w:r>
-      <w:proofErr w:type="spellStart"/>
-      <w:r>
-        <w:rPr>
-          <w:sz w:val="24"/>
-          <w:szCs w:val="24"/>
-          <w:lang w:val="en-US"/>
-        </w:rPr>
-        <w:t>DataManager</w:t>
-      </w:r>
-      <w:proofErr w:type="spellEnd"/>
-      <w:r>
-        <w:rPr>
-          <w:sz w:val="24"/>
-          <w:szCs w:val="24"/>
-          <w:lang w:val="en-US"/>
-        </w:rPr>
-        <w:t xml:space="preserve"> and the figure files.</w:t>
-      </w:r>
-      <w:proofErr w:type="gramEnd"/>
-      <w:r>
-        <w:rPr>
-          <w:sz w:val="24"/>
-          <w:szCs w:val="24"/>
-          <w:lang w:val="en-US"/>
-        </w:rPr>
-        <w:t xml:space="preserve"> </w:t>
+        <w:t xml:space="preserve">Basically defines the main GUI and its callbacks. All calls to figure files are made from here. Passes data between the DataManager and the figure files. </w:t>
       </w:r>
     </w:p>
     <w:p>
@@ -6174,25 +5272,7 @@
           <w:szCs w:val="24"/>
           <w:lang w:val="en-US"/>
         </w:rPr>
-        <w:t xml:space="preserve">Find the </w:t>
-      </w:r>
-      <w:proofErr w:type="spellStart"/>
-      <w:r>
-        <w:rPr>
-          <w:sz w:val="24"/>
-          <w:szCs w:val="24"/>
-          <w:lang w:val="en-US"/>
-        </w:rPr>
-        <w:t>WeatherDataAdapter</w:t>
-      </w:r>
-      <w:proofErr w:type="spellEnd"/>
-      <w:r>
-        <w:rPr>
-          <w:sz w:val="24"/>
-          <w:szCs w:val="24"/>
-          <w:lang w:val="en-US"/>
-        </w:rPr>
-        <w:t xml:space="preserve">. This is the only file changes needs to be made in. </w:t>
+        <w:t xml:space="preserve">Find the WeatherDataAdapter. This is the only file changes needs to be made in. </w:t>
       </w:r>
     </w:p>
     <w:p>
@@ -6218,43 +5298,7 @@
           <w:szCs w:val="24"/>
           <w:lang w:val="en-US"/>
         </w:rPr>
-        <w:t xml:space="preserve">find the constructor (function called </w:t>
-      </w:r>
-      <w:proofErr w:type="spellStart"/>
-      <w:r>
-        <w:rPr>
-          <w:sz w:val="24"/>
-          <w:szCs w:val="24"/>
-          <w:lang w:val="en-US"/>
-        </w:rPr>
-        <w:t>WeatherDataAdapter</w:t>
-      </w:r>
-      <w:proofErr w:type="spellEnd"/>
-      <w:r>
-        <w:rPr>
-          <w:sz w:val="24"/>
-          <w:szCs w:val="24"/>
-          <w:lang w:val="en-US"/>
-        </w:rPr>
-        <w:t xml:space="preserve">) </w:t>
-      </w:r>
-      <w:proofErr w:type="gramStart"/>
-      <w:r>
-        <w:rPr>
-          <w:sz w:val="24"/>
-          <w:szCs w:val="24"/>
-          <w:lang w:val="en-US"/>
-        </w:rPr>
-        <w:t>at  line</w:t>
-      </w:r>
-      <w:proofErr w:type="gramEnd"/>
-      <w:r>
-        <w:rPr>
-          <w:sz w:val="24"/>
-          <w:szCs w:val="24"/>
-          <w:lang w:val="en-US"/>
-        </w:rPr>
-        <w:t xml:space="preserve"> ~15</w:t>
+        <w:t>find the constructor (function called WeatherDataAdapter) at  line ~15</w:t>
       </w:r>
       <w:r>
         <w:rPr>
@@ -6296,139 +5340,7 @@
           <w:szCs w:val="20"/>
           <w:lang w:val="en-US"/>
         </w:rPr>
-        <w:t>%</w:t>
-      </w:r>
-      <w:proofErr w:type="spellStart"/>
-      <w:r>
-        <w:rPr>
-          <w:rFonts w:ascii="Courier New" w:hAnsi="Courier New" w:cs="Courier New"/>
-          <w:color w:val="228B22"/>
-          <w:sz w:val="20"/>
-          <w:szCs w:val="20"/>
-          <w:lang w:val="en-US"/>
-        </w:rPr>
-        <w:t>this.cell</w:t>
-      </w:r>
-      <w:proofErr w:type="spellEnd"/>
-      <w:r>
-        <w:rPr>
-          <w:rFonts w:ascii="Courier New" w:hAnsi="Courier New" w:cs="Courier New"/>
-          <w:color w:val="228B22"/>
-          <w:sz w:val="20"/>
-          <w:szCs w:val="20"/>
-          <w:lang w:val="en-US"/>
-        </w:rPr>
-        <w:t>_ = {'/</w:t>
-      </w:r>
-      <w:proofErr w:type="spellStart"/>
-      <w:r>
-        <w:rPr>
-          <w:rFonts w:ascii="Courier New" w:hAnsi="Courier New" w:cs="Courier New"/>
-          <w:color w:val="228B22"/>
-          <w:sz w:val="20"/>
-          <w:szCs w:val="20"/>
-          <w:lang w:val="en-US"/>
-        </w:rPr>
-        <w:t>weatherTime</w:t>
-      </w:r>
-      <w:proofErr w:type="spellEnd"/>
-      <w:r>
-        <w:rPr>
-          <w:rFonts w:ascii="Courier New" w:hAnsi="Courier New" w:cs="Courier New"/>
-          <w:color w:val="228B22"/>
-          <w:sz w:val="20"/>
-          <w:szCs w:val="20"/>
-          <w:lang w:val="en-US"/>
-        </w:rPr>
-        <w:t>','W_temp','W_humid','</w:t>
-      </w:r>
-      <w:proofErr w:type="spellStart"/>
-      <w:r>
-        <w:rPr>
-          <w:rFonts w:ascii="Courier New" w:hAnsi="Courier New" w:cs="Courier New"/>
-          <w:color w:val="228B22"/>
-          <w:sz w:val="20"/>
-          <w:szCs w:val="20"/>
-          <w:lang w:val="en-US"/>
-        </w:rPr>
-        <w:t>W_Wind</w:t>
-      </w:r>
-      <w:proofErr w:type="spellEnd"/>
-      <w:r>
-        <w:rPr>
-          <w:rFonts w:ascii="Courier New" w:hAnsi="Courier New" w:cs="Courier New"/>
-          <w:color w:val="228B22"/>
-          <w:sz w:val="20"/>
-          <w:szCs w:val="20"/>
-          <w:lang w:val="en-US"/>
-        </w:rPr>
-        <w:t xml:space="preserve"> speed','</w:t>
-      </w:r>
-      <w:proofErr w:type="spellStart"/>
-      <w:r>
-        <w:rPr>
-          <w:rFonts w:ascii="Courier New" w:hAnsi="Courier New" w:cs="Courier New"/>
-          <w:color w:val="228B22"/>
-          <w:sz w:val="20"/>
-          <w:szCs w:val="20"/>
-          <w:lang w:val="en-US"/>
-        </w:rPr>
-        <w:t>W_Wind</w:t>
-      </w:r>
-      <w:proofErr w:type="spellEnd"/>
-      <w:r>
-        <w:rPr>
-          <w:rFonts w:ascii="Courier New" w:hAnsi="Courier New" w:cs="Courier New"/>
-          <w:color w:val="228B22"/>
-          <w:sz w:val="20"/>
-          <w:szCs w:val="20"/>
-          <w:lang w:val="en-US"/>
-        </w:rPr>
-        <w:t xml:space="preserve"> </w:t>
-      </w:r>
-      <w:proofErr w:type="spellStart"/>
-      <w:r>
-        <w:rPr>
-          <w:rFonts w:ascii="Courier New" w:hAnsi="Courier New" w:cs="Courier New"/>
-          <w:color w:val="228B22"/>
-          <w:sz w:val="20"/>
-          <w:szCs w:val="20"/>
-          <w:lang w:val="en-US"/>
-        </w:rPr>
-        <w:t>dir</w:t>
-      </w:r>
-      <w:proofErr w:type="spellEnd"/>
-      <w:r>
-        <w:rPr>
-          <w:rFonts w:ascii="Courier New" w:hAnsi="Courier New" w:cs="Courier New"/>
-          <w:color w:val="228B22"/>
-          <w:sz w:val="20"/>
-          <w:szCs w:val="20"/>
-          <w:lang w:val="en-US"/>
-        </w:rPr>
-        <w:t>','W_Pressure','</w:t>
-      </w:r>
-      <w:proofErr w:type="spellStart"/>
-      <w:r>
-        <w:rPr>
-          <w:rFonts w:ascii="Courier New" w:hAnsi="Courier New" w:cs="Courier New"/>
-          <w:color w:val="228B22"/>
-          <w:sz w:val="20"/>
-          <w:szCs w:val="20"/>
-          <w:lang w:val="en-US"/>
-        </w:rPr>
-        <w:t>W_Radiation</w:t>
-      </w:r>
-      <w:proofErr w:type="spellEnd"/>
-      <w:r>
-        <w:rPr>
-          <w:rFonts w:ascii="Courier New" w:hAnsi="Courier New" w:cs="Courier New"/>
-          <w:color w:val="228B22"/>
-          <w:sz w:val="20"/>
-          <w:szCs w:val="20"/>
-          <w:lang w:val="en-US"/>
-        </w:rPr>
-        <w:t>'};</w:t>
+        <w:t>%this.cell_ = {'/weatherTime','W_temp','W_humid','W_Wind speed','W_Wind dir','W_Pressure','W_Radiation'};</w:t>
       </w:r>
     </w:p>
     <w:p>
@@ -6449,7 +5361,6 @@
           <w:lang w:val="en-US"/>
         </w:rPr>
       </w:pPr>
-      <w:proofErr w:type="spellStart"/>
       <w:r>
         <w:rPr>
           <w:rFonts w:ascii="Courier New" w:hAnsi="Courier New" w:cs="Courier New"/>
@@ -6458,9 +5369,18 @@
           <w:szCs w:val="20"/>
           <w:lang w:val="en-US"/>
         </w:rPr>
-        <w:t>this.cell</w:t>
-      </w:r>
-      <w:proofErr w:type="spellEnd"/>
+        <w:t>this.cell_ = {</w:t>
+      </w:r>
+      <w:r>
+        <w:rPr>
+          <w:rFonts w:ascii="Courier New" w:hAnsi="Courier New" w:cs="Courier New"/>
+          <w:color w:val="A020F0"/>
+          <w:sz w:val="20"/>
+          <w:szCs w:val="20"/>
+          <w:lang w:val="en-US"/>
+        </w:rPr>
+        <w:t>'/weatherTime'</w:t>
+      </w:r>
       <w:r>
         <w:rPr>
           <w:rFonts w:ascii="Courier New" w:hAnsi="Courier New" w:cs="Courier New"/>
@@ -6469,7 +5389,7 @@
           <w:szCs w:val="20"/>
           <w:lang w:val="en-US"/>
         </w:rPr>
-        <w:t>_ = {</w:t>
+        <w:t>,</w:t>
       </w:r>
       <w:r>
         <w:rPr>
@@ -6479,9 +5399,18 @@
           <w:szCs w:val="20"/>
           <w:lang w:val="en-US"/>
         </w:rPr>
-        <w:t>'/</w:t>
-      </w:r>
-      <w:proofErr w:type="spellStart"/>
+        <w:t>'W_temp'</w:t>
+      </w:r>
+      <w:r>
+        <w:rPr>
+          <w:rFonts w:ascii="Courier New" w:hAnsi="Courier New" w:cs="Courier New"/>
+          <w:color w:val="000000"/>
+          <w:sz w:val="20"/>
+          <w:szCs w:val="20"/>
+          <w:lang w:val="en-US"/>
+        </w:rPr>
+        <w:t>,</w:t>
+      </w:r>
       <w:r>
         <w:rPr>
           <w:rFonts w:ascii="Courier New" w:hAnsi="Courier New" w:cs="Courier New"/>
@@ -6490,9 +5419,18 @@
           <w:szCs w:val="20"/>
           <w:lang w:val="en-US"/>
         </w:rPr>
-        <w:t>weatherTime</w:t>
-      </w:r>
-      <w:proofErr w:type="spellEnd"/>
+        <w:t>'W_humid'</w:t>
+      </w:r>
+      <w:r>
+        <w:rPr>
+          <w:rFonts w:ascii="Courier New" w:hAnsi="Courier New" w:cs="Courier New"/>
+          <w:color w:val="000000"/>
+          <w:sz w:val="20"/>
+          <w:szCs w:val="20"/>
+          <w:lang w:val="en-US"/>
+        </w:rPr>
+        <w:t>,</w:t>
+      </w:r>
       <w:r>
         <w:rPr>
           <w:rFonts w:ascii="Courier New" w:hAnsi="Courier New" w:cs="Courier New"/>
@@ -6501,7 +5439,7 @@
           <w:szCs w:val="20"/>
           <w:lang w:val="en-US"/>
         </w:rPr>
-        <w:t>'</w:t>
+        <w:t>'W_Wind speed'</w:t>
       </w:r>
       <w:r>
         <w:rPr>
@@ -6511,88 +5449,6 @@
           <w:szCs w:val="20"/>
           <w:lang w:val="en-US"/>
         </w:rPr>
-        <w:t>,</w:t>
-      </w:r>
-      <w:r>
-        <w:rPr>
-          <w:rFonts w:ascii="Courier New" w:hAnsi="Courier New" w:cs="Courier New"/>
-          <w:color w:val="A020F0"/>
-          <w:sz w:val="20"/>
-          <w:szCs w:val="20"/>
-          <w:lang w:val="en-US"/>
-        </w:rPr>
-        <w:t>'W_temp'</w:t>
-      </w:r>
-      <w:r>
-        <w:rPr>
-          <w:rFonts w:ascii="Courier New" w:hAnsi="Courier New" w:cs="Courier New"/>
-          <w:color w:val="000000"/>
-          <w:sz w:val="20"/>
-          <w:szCs w:val="20"/>
-          <w:lang w:val="en-US"/>
-        </w:rPr>
-        <w:t>,</w:t>
-      </w:r>
-      <w:r>
-        <w:rPr>
-          <w:rFonts w:ascii="Courier New" w:hAnsi="Courier New" w:cs="Courier New"/>
-          <w:color w:val="A020F0"/>
-          <w:sz w:val="20"/>
-          <w:szCs w:val="20"/>
-          <w:lang w:val="en-US"/>
-        </w:rPr>
-        <w:t>'W_humid'</w:t>
-      </w:r>
-      <w:r>
-        <w:rPr>
-          <w:rFonts w:ascii="Courier New" w:hAnsi="Courier New" w:cs="Courier New"/>
-          <w:color w:val="000000"/>
-          <w:sz w:val="20"/>
-          <w:szCs w:val="20"/>
-          <w:lang w:val="en-US"/>
-        </w:rPr>
-        <w:t>,</w:t>
-      </w:r>
-      <w:r>
-        <w:rPr>
-          <w:rFonts w:ascii="Courier New" w:hAnsi="Courier New" w:cs="Courier New"/>
-          <w:color w:val="A020F0"/>
-          <w:sz w:val="20"/>
-          <w:szCs w:val="20"/>
-          <w:lang w:val="en-US"/>
-        </w:rPr>
-        <w:t>'</w:t>
-      </w:r>
-      <w:proofErr w:type="spellStart"/>
-      <w:r>
-        <w:rPr>
-          <w:rFonts w:ascii="Courier New" w:hAnsi="Courier New" w:cs="Courier New"/>
-          <w:color w:val="A020F0"/>
-          <w:sz w:val="20"/>
-          <w:szCs w:val="20"/>
-          <w:lang w:val="en-US"/>
-        </w:rPr>
-        <w:t>W_Wind</w:t>
-      </w:r>
-      <w:proofErr w:type="spellEnd"/>
-      <w:r>
-        <w:rPr>
-          <w:rFonts w:ascii="Courier New" w:hAnsi="Courier New" w:cs="Courier New"/>
-          <w:color w:val="A020F0"/>
-          <w:sz w:val="20"/>
-          <w:szCs w:val="20"/>
-          <w:lang w:val="en-US"/>
-        </w:rPr>
-        <w:t xml:space="preserve"> speed'</w:t>
-      </w:r>
-      <w:r>
-        <w:rPr>
-          <w:rFonts w:ascii="Courier New" w:hAnsi="Courier New" w:cs="Courier New"/>
-          <w:color w:val="000000"/>
-          <w:sz w:val="20"/>
-          <w:szCs w:val="20"/>
-          <w:lang w:val="en-US"/>
-        </w:rPr>
         <w:t xml:space="preserve">}; </w:t>
       </w:r>
     </w:p>
@@ -6627,7 +5483,6 @@
         </w:rPr>
         <w:t xml:space="preserve">Then change </w:t>
       </w:r>
-      <w:proofErr w:type="spellStart"/>
       <w:r>
         <w:rPr>
           <w:rFonts w:ascii="Courier New" w:hAnsi="Courier New" w:cs="Courier New"/>
@@ -6639,7 +5494,6 @@
         </w:rPr>
         <w:t>this.nrOfNewVariables</w:t>
       </w:r>
-      <w:proofErr w:type="spellEnd"/>
       <w:r>
         <w:rPr>
           <w:rFonts w:ascii="Courier New" w:hAnsi="Courier New" w:cs="Courier New"/>
@@ -6725,6 +5579,7 @@
           <w:szCs w:val="24"/>
           <w:lang w:val="en-US"/>
         </w:rPr>
+        <w:lastRenderedPageBreak/>
         <w:t xml:space="preserve">There exists an empty template that variable names (column names) are retrieved from. </w:t>
       </w:r>
     </w:p>
@@ -6753,7 +5608,6 @@
         </w:rPr>
         <w:t xml:space="preserve">e is update accordingly. In </w:t>
       </w:r>
-      <w:proofErr w:type="spellStart"/>
       <w:r>
         <w:rPr>
           <w:sz w:val="24"/>
@@ -6770,7 +5624,6 @@
         </w:rPr>
         <w:t>.m</w:t>
       </w:r>
-      <w:proofErr w:type="spellEnd"/>
       <w:r>
         <w:rPr>
           <w:sz w:val="24"/>
@@ -6793,42 +5646,15 @@
           <w:szCs w:val="24"/>
           <w:lang w:val="en-US"/>
         </w:rPr>
-        <w:t xml:space="preserve">he position of the Olfactory and Spectrophotometer data arrays are defined and these numbers need to be set to where they actually are located in the Observation cell. The program will not work at all if </w:t>
-      </w:r>
-      <w:r>
-        <w:rPr>
-          <w:sz w:val="24"/>
-          <w:szCs w:val="24"/>
-          <w:lang w:val="en-US"/>
-        </w:rPr>
-        <w:lastRenderedPageBreak/>
-        <w:t>these do not match exactly.</w:t>
-      </w:r>
-      <w:r>
-        <w:rPr>
-          <w:sz w:val="24"/>
-          <w:szCs w:val="24"/>
-          <w:lang w:val="en-US"/>
-        </w:rPr>
-        <w:t xml:space="preserve"> To check where they are located, open </w:t>
-      </w:r>
-      <w:proofErr w:type="spellStart"/>
-      <w:r>
-        <w:rPr>
-          <w:sz w:val="24"/>
-          <w:szCs w:val="24"/>
-          <w:lang w:val="en-US"/>
-        </w:rPr>
-        <w:t>PDManager</w:t>
-      </w:r>
-      <w:proofErr w:type="spellEnd"/>
-      <w:r>
-        <w:rPr>
-          <w:sz w:val="24"/>
-          <w:szCs w:val="24"/>
-          <w:lang w:val="en-US"/>
-        </w:rPr>
-        <w:t xml:space="preserve"> and do not load any data, they will appear in the last columns.</w:t>
+        <w:t>he position of the Olfactory and Spectrophotometer data arrays are defined and these numbers need to be set to where they actually are located in the Observation cell. The program will not work at all if these do not match exactly.</w:t>
+      </w:r>
+      <w:r>
+        <w:rPr>
+          <w:sz w:val="24"/>
+          <w:szCs w:val="24"/>
+          <w:lang w:val="en-US"/>
+        </w:rPr>
+        <w:t xml:space="preserve"> To check where they are located, open PDManager and do not load any data, they will appear in the last columns.</w:t>
       </w:r>
     </w:p>
     <w:p>
@@ -6907,25 +5733,7 @@
           <w:szCs w:val="24"/>
           <w:lang w:val="en-US"/>
         </w:rPr>
-        <w:t xml:space="preserve">Find the </w:t>
-      </w:r>
-      <w:proofErr w:type="spellStart"/>
-      <w:r>
-        <w:rPr>
-          <w:sz w:val="24"/>
-          <w:szCs w:val="24"/>
-          <w:lang w:val="en-US"/>
-        </w:rPr>
-        <w:t>DataAdapter</w:t>
-      </w:r>
-      <w:proofErr w:type="spellEnd"/>
-      <w:r>
-        <w:rPr>
-          <w:sz w:val="24"/>
-          <w:szCs w:val="24"/>
-          <w:lang w:val="en-US"/>
-        </w:rPr>
-        <w:t xml:space="preserve"> corresponding to the data type where the variable belongs. </w:t>
+        <w:t xml:space="preserve">Find the DataAdapter corresponding to the data type where the variable belongs. </w:t>
       </w:r>
       <w:r>
         <w:rPr>
@@ -7003,43 +5811,7 @@
           <w:szCs w:val="24"/>
           <w:lang w:val="en-US"/>
         </w:rPr>
-        <w:t xml:space="preserve">Update the </w:t>
-      </w:r>
-      <w:proofErr w:type="spellStart"/>
-      <w:r>
-        <w:rPr>
-          <w:sz w:val="24"/>
-          <w:szCs w:val="24"/>
-          <w:lang w:val="en-US"/>
-        </w:rPr>
-        <w:t>getObservation</w:t>
-      </w:r>
-      <w:proofErr w:type="spellEnd"/>
-      <w:r>
-        <w:rPr>
-          <w:sz w:val="24"/>
-          <w:szCs w:val="24"/>
-          <w:lang w:val="en-US"/>
-        </w:rPr>
-        <w:t xml:space="preserve"> function in the </w:t>
-      </w:r>
-      <w:proofErr w:type="spellStart"/>
-      <w:r>
-        <w:rPr>
-          <w:sz w:val="24"/>
-          <w:szCs w:val="24"/>
-          <w:lang w:val="en-US"/>
-        </w:rPr>
-        <w:t>dataadapter</w:t>
-      </w:r>
-      <w:proofErr w:type="spellEnd"/>
-      <w:r>
-        <w:rPr>
-          <w:sz w:val="24"/>
-          <w:szCs w:val="24"/>
-          <w:lang w:val="en-US"/>
-        </w:rPr>
-        <w:t xml:space="preserve"> file so that the new variable gets a correct value.</w:t>
+        <w:t>Update the getObservation function in the dataadapter file so that the new variable gets a correct value.</w:t>
       </w:r>
     </w:p>
     <w:p>
@@ -7134,21 +5906,7 @@
         <w:rPr>
           <w:lang w:val="en-US"/>
         </w:rPr>
-        <w:t xml:space="preserve">Create a new </w:t>
-      </w:r>
-      <w:proofErr w:type="spellStart"/>
-      <w:r>
-        <w:rPr>
-          <w:lang w:val="en-US"/>
-        </w:rPr>
-        <w:t>DataAdapter</w:t>
-      </w:r>
-      <w:proofErr w:type="spellEnd"/>
-      <w:r>
-        <w:rPr>
-          <w:lang w:val="en-US"/>
-        </w:rPr>
-        <w:t xml:space="preserve"> for the given data</w:t>
+        <w:t>Create a new DataAdapter for the given data</w:t>
       </w:r>
       <w:r>
         <w:rPr>
@@ -7237,7 +5995,6 @@
         </w:rPr>
         <w:t xml:space="preserve">Extend </w:t>
       </w:r>
-      <w:proofErr w:type="spellStart"/>
       <w:r>
         <w:rPr>
           <w:lang w:val="en-US"/>
@@ -7248,14 +6005,7 @@
         <w:rPr>
           <w:lang w:val="en-US"/>
         </w:rPr>
-        <w:t>r</w:t>
-      </w:r>
-      <w:proofErr w:type="spellEnd"/>
-      <w:r>
-        <w:rPr>
-          <w:lang w:val="en-US"/>
-        </w:rPr>
-        <w:t xml:space="preserve"> class</w:t>
+        <w:t>r class</w:t>
       </w:r>
       <w:r>
         <w:rPr>
@@ -7316,49 +6066,7 @@
         <w:rPr>
           <w:lang w:val="en-US"/>
         </w:rPr>
-        <w:t xml:space="preserve">a method called </w:t>
-      </w:r>
-      <w:proofErr w:type="spellStart"/>
-      <w:r>
-        <w:rPr>
-          <w:lang w:val="en-US"/>
-        </w:rPr>
-        <w:t>getObservation</w:t>
-      </w:r>
-      <w:proofErr w:type="spellEnd"/>
-      <w:r>
-        <w:rPr>
-          <w:lang w:val="en-US"/>
-        </w:rPr>
-        <w:t>(</w:t>
-      </w:r>
-      <w:proofErr w:type="spellStart"/>
-      <w:r>
-        <w:rPr>
-          <w:lang w:val="en-US"/>
-        </w:rPr>
-        <w:t>this,paths</w:t>
-      </w:r>
-      <w:proofErr w:type="spellEnd"/>
-      <w:r>
-        <w:rPr>
-          <w:lang w:val="en-US"/>
-        </w:rPr>
-        <w:t xml:space="preserve">) that returns </w:t>
-      </w:r>
-      <w:proofErr w:type="spellStart"/>
-      <w:r>
-        <w:rPr>
-          <w:lang w:val="en-US"/>
-        </w:rPr>
-        <w:t>a</w:t>
-      </w:r>
-      <w:proofErr w:type="spellEnd"/>
-      <w:r>
-        <w:rPr>
-          <w:lang w:val="en-US"/>
-        </w:rPr>
-        <w:t xml:space="preserve"> Observation object (again see how the other classes does it)</w:t>
+        <w:t>a method called getObservation(this,paths) that returns a Observation object (again see how the other classes does it)</w:t>
       </w:r>
     </w:p>
     <w:p>
@@ -7411,21 +6119,7 @@
         <w:rPr>
           <w:lang w:val="en-US"/>
         </w:rPr>
-        <w:t>case statement in loaddatastep2--&gt;</w:t>
-      </w:r>
-      <w:proofErr w:type="spellStart"/>
-      <w:r>
-        <w:rPr>
-          <w:lang w:val="en-US"/>
-        </w:rPr>
-        <w:t>updateSource</w:t>
-      </w:r>
-      <w:proofErr w:type="spellEnd"/>
-      <w:r>
-        <w:rPr>
-          <w:lang w:val="en-US"/>
-        </w:rPr>
-        <w:t xml:space="preserve"> function</w:t>
+        <w:t>case statement in loaddatastep2--&gt;updateSource function</w:t>
       </w:r>
       <w:r>
         <w:rPr>
@@ -7456,21 +6150,7 @@
         <w:rPr>
           <w:lang w:val="en-US"/>
         </w:rPr>
-        <w:t xml:space="preserve">new button and text in loaddatastep2 for new </w:t>
-      </w:r>
-      <w:proofErr w:type="gramStart"/>
-      <w:r>
-        <w:rPr>
-          <w:lang w:val="en-US"/>
-        </w:rPr>
-        <w:t>data,</w:t>
-      </w:r>
-      <w:proofErr w:type="gramEnd"/>
-      <w:r>
-        <w:rPr>
-          <w:lang w:val="en-US"/>
-        </w:rPr>
-        <w:t xml:space="preserve"> also</w:t>
+        <w:t>new button and text in loaddatastep2 for new data, also</w:t>
       </w:r>
       <w:r>
         <w:rPr>
@@ -7531,28 +6211,7 @@
         <w:rPr>
           <w:lang w:val="en-US"/>
         </w:rPr>
-        <w:t xml:space="preserve">new </w:t>
-      </w:r>
-      <w:proofErr w:type="spellStart"/>
-      <w:r>
-        <w:rPr>
-          <w:lang w:val="en-US"/>
-        </w:rPr>
-        <w:t>radiobutton</w:t>
-      </w:r>
-      <w:proofErr w:type="spellEnd"/>
-      <w:r>
-        <w:rPr>
-          <w:lang w:val="en-US"/>
-        </w:rPr>
-        <w:t xml:space="preserve"> and corresponding callback function in </w:t>
-      </w:r>
-      <w:proofErr w:type="spellStart"/>
-      <w:r>
-        <w:rPr>
-          <w:lang w:val="en-US"/>
-        </w:rPr>
-        <w:t>ImportWindow</w:t>
+        <w:t>new radiobutton and corresponding callback function in ImportWindow</w:t>
       </w:r>
       <w:r>
         <w:rPr>
@@ -7560,7 +6219,6 @@
         </w:rPr>
         <w:t>.m</w:t>
       </w:r>
-      <w:proofErr w:type="spellEnd"/>
       <w:r>
         <w:rPr>
           <w:lang w:val="en-US"/>
@@ -7608,35 +6266,7 @@
         <w:rPr>
           <w:lang w:val="en-US"/>
         </w:rPr>
-        <w:t xml:space="preserve"> if-statement for the new type in </w:t>
-      </w:r>
-      <w:proofErr w:type="spellStart"/>
-      <w:r>
-        <w:rPr>
-          <w:lang w:val="en-US"/>
-        </w:rPr>
-        <w:t>ímportWindow</w:t>
-      </w:r>
-      <w:proofErr w:type="spellEnd"/>
-      <w:r>
-        <w:rPr>
-          <w:lang w:val="en-US"/>
-        </w:rPr>
-        <w:t xml:space="preserve"> --&gt; </w:t>
-      </w:r>
-      <w:proofErr w:type="spellStart"/>
-      <w:r>
-        <w:rPr>
-          <w:lang w:val="en-US"/>
-        </w:rPr>
-        <w:t>okBtn_callback</w:t>
-      </w:r>
-      <w:proofErr w:type="spellEnd"/>
-      <w:r>
-        <w:rPr>
-          <w:lang w:val="en-US"/>
-        </w:rPr>
-        <w:t xml:space="preserve"> and update length of types in the sam</w:t>
+        <w:t xml:space="preserve"> if-statement for the new type in ímportWindow --&gt; okBtn_callback and update length of types in the sam</w:t>
       </w:r>
       <w:r>
         <w:rPr>
@@ -7683,35 +6313,8 @@
         <w:rPr>
           <w:lang w:val="en-US"/>
         </w:rPr>
-        <w:t xml:space="preserve">Register the new </w:t>
-      </w:r>
-      <w:proofErr w:type="spellStart"/>
-      <w:r>
-        <w:rPr>
-          <w:lang w:val="en-US"/>
-        </w:rPr>
-        <w:t>DataAdapter</w:t>
-      </w:r>
-      <w:proofErr w:type="spellEnd"/>
-      <w:r>
-        <w:rPr>
-          <w:lang w:val="en-US"/>
-        </w:rPr>
-        <w:t xml:space="preserve"> in </w:t>
-      </w:r>
-      <w:proofErr w:type="spellStart"/>
-      <w:r>
-        <w:rPr>
-          <w:lang w:val="en-US"/>
-        </w:rPr>
-        <w:t>AdapterFactory</w:t>
-      </w:r>
-      <w:proofErr w:type="spellEnd"/>
-      <w:r>
-        <w:rPr>
-          <w:lang w:val="en-US"/>
-        </w:rPr>
-        <w:t xml:space="preserve"> by following the pattern for the other </w:t>
+        <w:lastRenderedPageBreak/>
+        <w:t xml:space="preserve">Register the new DataAdapter in AdapterFactory by following the pattern for the other </w:t>
       </w:r>
       <w:r>
         <w:rPr>
